--- a/output/model_2.docx
+++ b/output/model_2.docx
@@ -704,65 +704,65 @@
                 <w:szCs w:val="22"/>
                 <w:color w:val="000000"/>
               </w:rPr>
-              <w:t xml:space="preserve">34,810</w:t>
-            </w:r>
-          </w:p>
-        </w:tc>
-        <w:tc>
-          <w:tcPr>
-            <w:tcBorders/>
-            <w:shd w:val="clear" w:color="auto" w:fill="FFFFFF"/>
-            <w:tcMar>
-              <w:top w:w="0" w:type="dxa"/>
-              <w:bottom w:w="0" w:type="dxa"/>
-              <w:left w:w="0" w:type="dxa"/>
-              <w:right w:w="0" w:type="dxa"/>
-            </w:tcMar>
-            <w:vAlign w:val="center"/>
-          </w:tcPr>
-          <w:p>
-            <w:pPr>
-              <w:jc w:val="center"/>
-              <w:spacing w:after="100" w:before="100" w:line="240"/>
-              <w:ind w:firstLine="0" w:left="100" w:right="100"/>
-            </w:pPr>
-            <w:r xmlns:w="http://schemas.openxmlformats.org/wordprocessingml/2006/main" xmlns:wp="http://schemas.openxmlformats.org/drawingml/2006/wordprocessingDrawing" xmlns:r="http://schemas.openxmlformats.org/officeDocument/2006/relationships" xmlns:w14="http://schemas.microsoft.com/office/word/2010/wordml">
-              <w:rPr>
-                <w:rFonts w:ascii="Arial" w:hAnsi="Arial" w:eastAsia="Arial" w:cs="Arial"/>
-                <w:sz w:val="22"/>
-                <w:szCs w:val="22"/>
-                <w:color w:val="000000"/>
-              </w:rPr>
-              <w:t xml:space="preserve">0.88</w:t>
-            </w:r>
-          </w:p>
-        </w:tc>
-        <w:tc>
-          <w:tcPr>
-            <w:tcBorders/>
-            <w:shd w:val="clear" w:color="auto" w:fill="FFFFFF"/>
-            <w:tcMar>
-              <w:top w:w="0" w:type="dxa"/>
-              <w:bottom w:w="0" w:type="dxa"/>
-              <w:left w:w="0" w:type="dxa"/>
-              <w:right w:w="0" w:type="dxa"/>
-            </w:tcMar>
-            <w:vAlign w:val="center"/>
-          </w:tcPr>
-          <w:p>
-            <w:pPr>
-              <w:jc w:val="center"/>
-              <w:spacing w:after="100" w:before="100" w:line="240"/>
-              <w:ind w:firstLine="0" w:left="100" w:right="100"/>
-            </w:pPr>
-            <w:r xmlns:w="http://schemas.openxmlformats.org/wordprocessingml/2006/main" xmlns:wp="http://schemas.openxmlformats.org/drawingml/2006/wordprocessingDrawing" xmlns:r="http://schemas.openxmlformats.org/officeDocument/2006/relationships" xmlns:w14="http://schemas.microsoft.com/office/word/2010/wordml">
-              <w:rPr>
-                <w:rFonts w:ascii="Arial" w:hAnsi="Arial" w:eastAsia="Arial" w:cs="Arial"/>
-                <w:sz w:val="22"/>
-                <w:szCs w:val="22"/>
-                <w:color w:val="000000"/>
-              </w:rPr>
-              <w:t xml:space="preserve">0.86, 0.90</w:t>
+              <w:t xml:space="preserve">34,547</w:t>
+            </w:r>
+          </w:p>
+        </w:tc>
+        <w:tc>
+          <w:tcPr>
+            <w:tcBorders/>
+            <w:shd w:val="clear" w:color="auto" w:fill="FFFFFF"/>
+            <w:tcMar>
+              <w:top w:w="0" w:type="dxa"/>
+              <w:bottom w:w="0" w:type="dxa"/>
+              <w:left w:w="0" w:type="dxa"/>
+              <w:right w:w="0" w:type="dxa"/>
+            </w:tcMar>
+            <w:vAlign w:val="center"/>
+          </w:tcPr>
+          <w:p>
+            <w:pPr>
+              <w:jc w:val="center"/>
+              <w:spacing w:after="100" w:before="100" w:line="240"/>
+              <w:ind w:firstLine="0" w:left="100" w:right="100"/>
+            </w:pPr>
+            <w:r xmlns:w="http://schemas.openxmlformats.org/wordprocessingml/2006/main" xmlns:wp="http://schemas.openxmlformats.org/drawingml/2006/wordprocessingDrawing" xmlns:r="http://schemas.openxmlformats.org/officeDocument/2006/relationships" xmlns:w14="http://schemas.microsoft.com/office/word/2010/wordml">
+              <w:rPr>
+                <w:rFonts w:ascii="Arial" w:hAnsi="Arial" w:eastAsia="Arial" w:cs="Arial"/>
+                <w:sz w:val="22"/>
+                <w:szCs w:val="22"/>
+                <w:color w:val="000000"/>
+              </w:rPr>
+              <w:t xml:space="preserve">0.89</w:t>
+            </w:r>
+          </w:p>
+        </w:tc>
+        <w:tc>
+          <w:tcPr>
+            <w:tcBorders/>
+            <w:shd w:val="clear" w:color="auto" w:fill="FFFFFF"/>
+            <w:tcMar>
+              <w:top w:w="0" w:type="dxa"/>
+              <w:bottom w:w="0" w:type="dxa"/>
+              <w:left w:w="0" w:type="dxa"/>
+              <w:right w:w="0" w:type="dxa"/>
+            </w:tcMar>
+            <w:vAlign w:val="center"/>
+          </w:tcPr>
+          <w:p>
+            <w:pPr>
+              <w:jc w:val="center"/>
+              <w:spacing w:after="100" w:before="100" w:line="240"/>
+              <w:ind w:firstLine="0" w:left="100" w:right="100"/>
+            </w:pPr>
+            <w:r xmlns:w="http://schemas.openxmlformats.org/wordprocessingml/2006/main" xmlns:wp="http://schemas.openxmlformats.org/drawingml/2006/wordprocessingDrawing" xmlns:r="http://schemas.openxmlformats.org/officeDocument/2006/relationships" xmlns:w14="http://schemas.microsoft.com/office/word/2010/wordml">
+              <w:rPr>
+                <w:rFonts w:ascii="Arial" w:hAnsi="Arial" w:eastAsia="Arial" w:cs="Arial"/>
+                <w:sz w:val="22"/>
+                <w:szCs w:val="22"/>
+                <w:color w:val="000000"/>
+              </w:rPr>
+              <w:t xml:space="preserve">0.87, 0.91</w:t>
             </w:r>
           </w:p>
         </w:tc>
@@ -820,65 +820,65 @@
                 <w:szCs w:val="22"/>
                 <w:color w:val="000000"/>
               </w:rPr>
-              <w:t xml:space="preserve">22,407</w:t>
-            </w:r>
-          </w:p>
-        </w:tc>
-        <w:tc>
-          <w:tcPr>
-            <w:tcBorders/>
-            <w:shd w:val="clear" w:color="auto" w:fill="FFFFFF"/>
-            <w:tcMar>
-              <w:top w:w="0" w:type="dxa"/>
-              <w:bottom w:w="0" w:type="dxa"/>
-              <w:left w:w="0" w:type="dxa"/>
-              <w:right w:w="0" w:type="dxa"/>
-            </w:tcMar>
-            <w:vAlign w:val="center"/>
-          </w:tcPr>
-          <w:p>
-            <w:pPr>
-              <w:jc w:val="center"/>
-              <w:spacing w:after="100" w:before="100" w:line="240"/>
-              <w:ind w:firstLine="0" w:left="100" w:right="100"/>
-            </w:pPr>
-            <w:r xmlns:w="http://schemas.openxmlformats.org/wordprocessingml/2006/main" xmlns:wp="http://schemas.openxmlformats.org/drawingml/2006/wordprocessingDrawing" xmlns:r="http://schemas.openxmlformats.org/officeDocument/2006/relationships" xmlns:w14="http://schemas.microsoft.com/office/word/2010/wordml">
-              <w:rPr>
-                <w:rFonts w:ascii="Arial" w:hAnsi="Arial" w:eastAsia="Arial" w:cs="Arial"/>
-                <w:sz w:val="22"/>
-                <w:szCs w:val="22"/>
-                <w:color w:val="000000"/>
-              </w:rPr>
-              <w:t xml:space="preserve">0.86</w:t>
-            </w:r>
-          </w:p>
-        </w:tc>
-        <w:tc>
-          <w:tcPr>
-            <w:tcBorders/>
-            <w:shd w:val="clear" w:color="auto" w:fill="FFFFFF"/>
-            <w:tcMar>
-              <w:top w:w="0" w:type="dxa"/>
-              <w:bottom w:w="0" w:type="dxa"/>
-              <w:left w:w="0" w:type="dxa"/>
-              <w:right w:w="0" w:type="dxa"/>
-            </w:tcMar>
-            <w:vAlign w:val="center"/>
-          </w:tcPr>
-          <w:p>
-            <w:pPr>
-              <w:jc w:val="center"/>
-              <w:spacing w:after="100" w:before="100" w:line="240"/>
-              <w:ind w:firstLine="0" w:left="100" w:right="100"/>
-            </w:pPr>
-            <w:r xmlns:w="http://schemas.openxmlformats.org/wordprocessingml/2006/main" xmlns:wp="http://schemas.openxmlformats.org/drawingml/2006/wordprocessingDrawing" xmlns:r="http://schemas.openxmlformats.org/officeDocument/2006/relationships" xmlns:w14="http://schemas.microsoft.com/office/word/2010/wordml">
-              <w:rPr>
-                <w:rFonts w:ascii="Arial" w:hAnsi="Arial" w:eastAsia="Arial" w:cs="Arial"/>
-                <w:sz w:val="22"/>
-                <w:szCs w:val="22"/>
-                <w:color w:val="000000"/>
-              </w:rPr>
-              <w:t xml:space="preserve">0.83, 0.88</w:t>
+              <w:t xml:space="preserve">22,175</w:t>
+            </w:r>
+          </w:p>
+        </w:tc>
+        <w:tc>
+          <w:tcPr>
+            <w:tcBorders/>
+            <w:shd w:val="clear" w:color="auto" w:fill="FFFFFF"/>
+            <w:tcMar>
+              <w:top w:w="0" w:type="dxa"/>
+              <w:bottom w:w="0" w:type="dxa"/>
+              <w:left w:w="0" w:type="dxa"/>
+              <w:right w:w="0" w:type="dxa"/>
+            </w:tcMar>
+            <w:vAlign w:val="center"/>
+          </w:tcPr>
+          <w:p>
+            <w:pPr>
+              <w:jc w:val="center"/>
+              <w:spacing w:after="100" w:before="100" w:line="240"/>
+              <w:ind w:firstLine="0" w:left="100" w:right="100"/>
+            </w:pPr>
+            <w:r xmlns:w="http://schemas.openxmlformats.org/wordprocessingml/2006/main" xmlns:wp="http://schemas.openxmlformats.org/drawingml/2006/wordprocessingDrawing" xmlns:r="http://schemas.openxmlformats.org/officeDocument/2006/relationships" xmlns:w14="http://schemas.microsoft.com/office/word/2010/wordml">
+              <w:rPr>
+                <w:rFonts w:ascii="Arial" w:hAnsi="Arial" w:eastAsia="Arial" w:cs="Arial"/>
+                <w:sz w:val="22"/>
+                <w:szCs w:val="22"/>
+                <w:color w:val="000000"/>
+              </w:rPr>
+              <w:t xml:space="preserve">0.87</w:t>
+            </w:r>
+          </w:p>
+        </w:tc>
+        <w:tc>
+          <w:tcPr>
+            <w:tcBorders/>
+            <w:shd w:val="clear" w:color="auto" w:fill="FFFFFF"/>
+            <w:tcMar>
+              <w:top w:w="0" w:type="dxa"/>
+              <w:bottom w:w="0" w:type="dxa"/>
+              <w:left w:w="0" w:type="dxa"/>
+              <w:right w:w="0" w:type="dxa"/>
+            </w:tcMar>
+            <w:vAlign w:val="center"/>
+          </w:tcPr>
+          <w:p>
+            <w:pPr>
+              <w:jc w:val="center"/>
+              <w:spacing w:after="100" w:before="100" w:line="240"/>
+              <w:ind w:firstLine="0" w:left="100" w:right="100"/>
+            </w:pPr>
+            <w:r xmlns:w="http://schemas.openxmlformats.org/wordprocessingml/2006/main" xmlns:wp="http://schemas.openxmlformats.org/drawingml/2006/wordprocessingDrawing" xmlns:r="http://schemas.openxmlformats.org/officeDocument/2006/relationships" xmlns:w14="http://schemas.microsoft.com/office/word/2010/wordml">
+              <w:rPr>
+                <w:rFonts w:ascii="Arial" w:hAnsi="Arial" w:eastAsia="Arial" w:cs="Arial"/>
+                <w:sz w:val="22"/>
+                <w:szCs w:val="22"/>
+                <w:color w:val="000000"/>
+              </w:rPr>
+              <w:t xml:space="preserve">0.85, 0.90</w:t>
             </w:r>
           </w:p>
         </w:tc>
@@ -936,36 +936,36 @@
                 <w:szCs w:val="22"/>
                 <w:color w:val="000000"/>
               </w:rPr>
-              <w:t xml:space="preserve">12,403</w:t>
-            </w:r>
-          </w:p>
-        </w:tc>
-        <w:tc>
-          <w:tcPr>
-            <w:tcBorders/>
-            <w:shd w:val="clear" w:color="auto" w:fill="FFFFFF"/>
-            <w:tcMar>
-              <w:top w:w="0" w:type="dxa"/>
-              <w:bottom w:w="0" w:type="dxa"/>
-              <w:left w:w="0" w:type="dxa"/>
-              <w:right w:w="0" w:type="dxa"/>
-            </w:tcMar>
-            <w:vAlign w:val="center"/>
-          </w:tcPr>
-          <w:p>
-            <w:pPr>
-              <w:jc w:val="center"/>
-              <w:spacing w:after="100" w:before="100" w:line="240"/>
-              <w:ind w:firstLine="0" w:left="100" w:right="100"/>
-            </w:pPr>
-            <w:r xmlns:w="http://schemas.openxmlformats.org/wordprocessingml/2006/main" xmlns:wp="http://schemas.openxmlformats.org/drawingml/2006/wordprocessingDrawing" xmlns:r="http://schemas.openxmlformats.org/officeDocument/2006/relationships" xmlns:w14="http://schemas.microsoft.com/office/word/2010/wordml">
-              <w:rPr>
-                <w:rFonts w:ascii="Arial" w:hAnsi="Arial" w:eastAsia="Arial" w:cs="Arial"/>
-                <w:sz w:val="22"/>
-                <w:szCs w:val="22"/>
-                <w:color w:val="000000"/>
-              </w:rPr>
-              <w:t xml:space="preserve">0.97</w:t>
+              <w:t xml:space="preserve">12,372</w:t>
+            </w:r>
+          </w:p>
+        </w:tc>
+        <w:tc>
+          <w:tcPr>
+            <w:tcBorders/>
+            <w:shd w:val="clear" w:color="auto" w:fill="FFFFFF"/>
+            <w:tcMar>
+              <w:top w:w="0" w:type="dxa"/>
+              <w:bottom w:w="0" w:type="dxa"/>
+              <w:left w:w="0" w:type="dxa"/>
+              <w:right w:w="0" w:type="dxa"/>
+            </w:tcMar>
+            <w:vAlign w:val="center"/>
+          </w:tcPr>
+          <w:p>
+            <w:pPr>
+              <w:jc w:val="center"/>
+              <w:spacing w:after="100" w:before="100" w:line="240"/>
+              <w:ind w:firstLine="0" w:left="100" w:right="100"/>
+            </w:pPr>
+            <w:r xmlns:w="http://schemas.openxmlformats.org/wordprocessingml/2006/main" xmlns:wp="http://schemas.openxmlformats.org/drawingml/2006/wordprocessingDrawing" xmlns:r="http://schemas.openxmlformats.org/officeDocument/2006/relationships" xmlns:w14="http://schemas.microsoft.com/office/word/2010/wordml">
+              <w:rPr>
+                <w:rFonts w:ascii="Arial" w:hAnsi="Arial" w:eastAsia="Arial" w:cs="Arial"/>
+                <w:sz w:val="22"/>
+                <w:szCs w:val="22"/>
+                <w:color w:val="000000"/>
+              </w:rPr>
+              <w:t xml:space="preserve">0.96</w:t>
             </w:r>
           </w:p>
         </w:tc>
@@ -1087,123 +1087,7 @@
                 <w:szCs w:val="22"/>
                 <w:color w:val="000000"/>
               </w:rPr>
-              <w:t xml:space="preserve">34,810</w:t>
-            </w:r>
-          </w:p>
-        </w:tc>
-        <w:tc>
-          <w:tcPr>
-            <w:tcBorders/>
-            <w:shd w:val="clear" w:color="auto" w:fill="FFFFFF"/>
-            <w:tcMar>
-              <w:top w:w="0" w:type="dxa"/>
-              <w:bottom w:w="0" w:type="dxa"/>
-              <w:left w:w="0" w:type="dxa"/>
-              <w:right w:w="0" w:type="dxa"/>
-            </w:tcMar>
-            <w:vAlign w:val="center"/>
-          </w:tcPr>
-          <w:p>
-            <w:pPr>
-              <w:jc w:val="center"/>
-              <w:spacing w:after="100" w:before="100" w:line="240"/>
-              <w:ind w:firstLine="0" w:left="100" w:right="100"/>
-            </w:pPr>
-            <w:r xmlns:w="http://schemas.openxmlformats.org/wordprocessingml/2006/main" xmlns:wp="http://schemas.openxmlformats.org/drawingml/2006/wordprocessingDrawing" xmlns:r="http://schemas.openxmlformats.org/officeDocument/2006/relationships" xmlns:w14="http://schemas.microsoft.com/office/word/2010/wordml">
-              <w:rPr>
-                <w:rFonts w:ascii="Arial" w:hAnsi="Arial" w:eastAsia="Arial" w:cs="Arial"/>
-                <w:sz w:val="22"/>
-                <w:szCs w:val="22"/>
-                <w:color w:val="000000"/>
-              </w:rPr>
-              <w:t xml:space="preserve">0.98</w:t>
-            </w:r>
-          </w:p>
-        </w:tc>
-        <w:tc>
-          <w:tcPr>
-            <w:tcBorders/>
-            <w:shd w:val="clear" w:color="auto" w:fill="FFFFFF"/>
-            <w:tcMar>
-              <w:top w:w="0" w:type="dxa"/>
-              <w:bottom w:w="0" w:type="dxa"/>
-              <w:left w:w="0" w:type="dxa"/>
-              <w:right w:w="0" w:type="dxa"/>
-            </w:tcMar>
-            <w:vAlign w:val="center"/>
-          </w:tcPr>
-          <w:p>
-            <w:pPr>
-              <w:jc w:val="center"/>
-              <w:spacing w:after="100" w:before="100" w:line="240"/>
-              <w:ind w:firstLine="0" w:left="100" w:right="100"/>
-            </w:pPr>
-            <w:r xmlns:w="http://schemas.openxmlformats.org/wordprocessingml/2006/main" xmlns:wp="http://schemas.openxmlformats.org/drawingml/2006/wordprocessingDrawing" xmlns:r="http://schemas.openxmlformats.org/officeDocument/2006/relationships" xmlns:w14="http://schemas.microsoft.com/office/word/2010/wordml">
-              <w:rPr>
-                <w:rFonts w:ascii="Arial" w:hAnsi="Arial" w:eastAsia="Arial" w:cs="Arial"/>
-                <w:sz w:val="22"/>
-                <w:szCs w:val="22"/>
-                <w:color w:val="000000"/>
-              </w:rPr>
-              <w:t xml:space="preserve">0.93, 1.03</w:t>
-            </w:r>
-          </w:p>
-        </w:tc>
-        <w:tc>
-          <w:tcPr>
-            <w:tcBorders/>
-            <w:shd w:val="clear" w:color="auto" w:fill="FFFFFF"/>
-            <w:tcMar>
-              <w:top w:w="0" w:type="dxa"/>
-              <w:bottom w:w="0" w:type="dxa"/>
-              <w:left w:w="0" w:type="dxa"/>
-              <w:right w:w="0" w:type="dxa"/>
-            </w:tcMar>
-            <w:vAlign w:val="center"/>
-          </w:tcPr>
-          <w:p>
-            <w:pPr>
-              <w:jc w:val="center"/>
-              <w:spacing w:after="100" w:before="100" w:line="240"/>
-              <w:ind w:firstLine="0" w:left="100" w:right="100"/>
-            </w:pPr>
-            <w:r xmlns:w="http://schemas.openxmlformats.org/wordprocessingml/2006/main" xmlns:wp="http://schemas.openxmlformats.org/drawingml/2006/wordprocessingDrawing" xmlns:r="http://schemas.openxmlformats.org/officeDocument/2006/relationships" xmlns:w14="http://schemas.microsoft.com/office/word/2010/wordml">
-              <w:rPr>
-                <w:rFonts w:ascii="Arial" w:hAnsi="Arial" w:eastAsia="Arial" w:cs="Arial"/>
-                <w:sz w:val="22"/>
-                <w:szCs w:val="22"/>
-                <w:color w:val="000000"/>
-              </w:rPr>
-              <w:t xml:space="preserve">0.4</w:t>
-            </w:r>
-          </w:p>
-        </w:tc>
-        <w:tc>
-          <w:tcPr>
-            <w:tcBorders/>
-            <w:shd w:val="clear" w:color="auto" w:fill="FFFFFF"/>
-            <w:tcMar>
-              <w:top w:w="0" w:type="dxa"/>
-              <w:bottom w:w="0" w:type="dxa"/>
-              <w:left w:w="0" w:type="dxa"/>
-              <w:right w:w="0" w:type="dxa"/>
-            </w:tcMar>
-            <w:vAlign w:val="center"/>
-          </w:tcPr>
-          <w:p>
-            <w:pPr>
-              <w:jc w:val="center"/>
-              <w:spacing w:after="100" w:before="100" w:line="240"/>
-              <w:ind w:firstLine="0" w:left="100" w:right="100"/>
-            </w:pPr>
-            <w:r xmlns:w="http://schemas.openxmlformats.org/wordprocessingml/2006/main" xmlns:wp="http://schemas.openxmlformats.org/drawingml/2006/wordprocessingDrawing" xmlns:r="http://schemas.openxmlformats.org/officeDocument/2006/relationships" xmlns:w14="http://schemas.microsoft.com/office/word/2010/wordml">
-              <w:rPr>
-                <w:rFonts w:ascii="Arial" w:hAnsi="Arial" w:eastAsia="Arial" w:cs="Arial"/>
-                <w:sz w:val="22"/>
-                <w:szCs w:val="22"/>
-                <w:color w:val="000000"/>
-              </w:rPr>
-              <w:t xml:space="preserve">22,407</w:t>
+              <w:t xml:space="preserve">34,547</w:t>
             </w:r>
           </w:p>
         </w:tc>
@@ -1261,7 +1145,7 @@
                 <w:szCs w:val="22"/>
                 <w:color w:val="000000"/>
               </w:rPr>
-              <w:t xml:space="preserve">0.92, 1.03</w:t>
+              <w:t xml:space="preserve">0.93, 1.02</w:t>
             </w:r>
           </w:p>
         </w:tc>
@@ -1319,65 +1203,181 @@
                 <w:szCs w:val="22"/>
                 <w:color w:val="000000"/>
               </w:rPr>
-              <w:t xml:space="preserve">12,403</w:t>
-            </w:r>
-          </w:p>
-        </w:tc>
-        <w:tc>
-          <w:tcPr>
-            <w:tcBorders/>
-            <w:shd w:val="clear" w:color="auto" w:fill="FFFFFF"/>
-            <w:tcMar>
-              <w:top w:w="0" w:type="dxa"/>
-              <w:bottom w:w="0" w:type="dxa"/>
-              <w:left w:w="0" w:type="dxa"/>
-              <w:right w:w="0" w:type="dxa"/>
-            </w:tcMar>
-            <w:vAlign w:val="center"/>
-          </w:tcPr>
-          <w:p>
-            <w:pPr>
-              <w:jc w:val="center"/>
-              <w:spacing w:after="100" w:before="100" w:line="240"/>
-              <w:ind w:firstLine="0" w:left="100" w:right="100"/>
-            </w:pPr>
-            <w:r xmlns:w="http://schemas.openxmlformats.org/wordprocessingml/2006/main" xmlns:wp="http://schemas.openxmlformats.org/drawingml/2006/wordprocessingDrawing" xmlns:r="http://schemas.openxmlformats.org/officeDocument/2006/relationships" xmlns:w14="http://schemas.microsoft.com/office/word/2010/wordml">
-              <w:rPr>
-                <w:rFonts w:ascii="Arial" w:hAnsi="Arial" w:eastAsia="Arial" w:cs="Arial"/>
-                <w:sz w:val="22"/>
-                <w:szCs w:val="22"/>
-                <w:color w:val="000000"/>
-              </w:rPr>
-              <w:t xml:space="preserve">1.02</w:t>
-            </w:r>
-          </w:p>
-        </w:tc>
-        <w:tc>
-          <w:tcPr>
-            <w:tcBorders/>
-            <w:shd w:val="clear" w:color="auto" w:fill="FFFFFF"/>
-            <w:tcMar>
-              <w:top w:w="0" w:type="dxa"/>
-              <w:bottom w:w="0" w:type="dxa"/>
-              <w:left w:w="0" w:type="dxa"/>
-              <w:right w:w="0" w:type="dxa"/>
-            </w:tcMar>
-            <w:vAlign w:val="center"/>
-          </w:tcPr>
-          <w:p>
-            <w:pPr>
-              <w:jc w:val="center"/>
-              <w:spacing w:after="100" w:before="100" w:line="240"/>
-              <w:ind w:firstLine="0" w:left="100" w:right="100"/>
-            </w:pPr>
-            <w:r xmlns:w="http://schemas.openxmlformats.org/wordprocessingml/2006/main" xmlns:wp="http://schemas.openxmlformats.org/drawingml/2006/wordprocessingDrawing" xmlns:r="http://schemas.openxmlformats.org/officeDocument/2006/relationships" xmlns:w14="http://schemas.microsoft.com/office/word/2010/wordml">
-              <w:rPr>
-                <w:rFonts w:ascii="Arial" w:hAnsi="Arial" w:eastAsia="Arial" w:cs="Arial"/>
-                <w:sz w:val="22"/>
-                <w:szCs w:val="22"/>
-                <w:color w:val="000000"/>
-              </w:rPr>
-              <w:t xml:space="preserve">0.92, 1.13</w:t>
+              <w:t xml:space="preserve">22,175</w:t>
+            </w:r>
+          </w:p>
+        </w:tc>
+        <w:tc>
+          <w:tcPr>
+            <w:tcBorders/>
+            <w:shd w:val="clear" w:color="auto" w:fill="FFFFFF"/>
+            <w:tcMar>
+              <w:top w:w="0" w:type="dxa"/>
+              <w:bottom w:w="0" w:type="dxa"/>
+              <w:left w:w="0" w:type="dxa"/>
+              <w:right w:w="0" w:type="dxa"/>
+            </w:tcMar>
+            <w:vAlign w:val="center"/>
+          </w:tcPr>
+          <w:p>
+            <w:pPr>
+              <w:jc w:val="center"/>
+              <w:spacing w:after="100" w:before="100" w:line="240"/>
+              <w:ind w:firstLine="0" w:left="100" w:right="100"/>
+            </w:pPr>
+            <w:r xmlns:w="http://schemas.openxmlformats.org/wordprocessingml/2006/main" xmlns:wp="http://schemas.openxmlformats.org/drawingml/2006/wordprocessingDrawing" xmlns:r="http://schemas.openxmlformats.org/officeDocument/2006/relationships" xmlns:w14="http://schemas.microsoft.com/office/word/2010/wordml">
+              <w:rPr>
+                <w:rFonts w:ascii="Arial" w:hAnsi="Arial" w:eastAsia="Arial" w:cs="Arial"/>
+                <w:sz w:val="22"/>
+                <w:szCs w:val="22"/>
+                <w:color w:val="000000"/>
+              </w:rPr>
+              <w:t xml:space="preserve">0.97</w:t>
+            </w:r>
+          </w:p>
+        </w:tc>
+        <w:tc>
+          <w:tcPr>
+            <w:tcBorders/>
+            <w:shd w:val="clear" w:color="auto" w:fill="FFFFFF"/>
+            <w:tcMar>
+              <w:top w:w="0" w:type="dxa"/>
+              <w:bottom w:w="0" w:type="dxa"/>
+              <w:left w:w="0" w:type="dxa"/>
+              <w:right w:w="0" w:type="dxa"/>
+            </w:tcMar>
+            <w:vAlign w:val="center"/>
+          </w:tcPr>
+          <w:p>
+            <w:pPr>
+              <w:jc w:val="center"/>
+              <w:spacing w:after="100" w:before="100" w:line="240"/>
+              <w:ind w:firstLine="0" w:left="100" w:right="100"/>
+            </w:pPr>
+            <w:r xmlns:w="http://schemas.openxmlformats.org/wordprocessingml/2006/main" xmlns:wp="http://schemas.openxmlformats.org/drawingml/2006/wordprocessingDrawing" xmlns:r="http://schemas.openxmlformats.org/officeDocument/2006/relationships" xmlns:w14="http://schemas.microsoft.com/office/word/2010/wordml">
+              <w:rPr>
+                <w:rFonts w:ascii="Arial" w:hAnsi="Arial" w:eastAsia="Arial" w:cs="Arial"/>
+                <w:sz w:val="22"/>
+                <w:szCs w:val="22"/>
+                <w:color w:val="000000"/>
+              </w:rPr>
+              <w:t xml:space="preserve">0.91, 1.02</w:t>
+            </w:r>
+          </w:p>
+        </w:tc>
+        <w:tc>
+          <w:tcPr>
+            <w:tcBorders/>
+            <w:shd w:val="clear" w:color="auto" w:fill="FFFFFF"/>
+            <w:tcMar>
+              <w:top w:w="0" w:type="dxa"/>
+              <w:bottom w:w="0" w:type="dxa"/>
+              <w:left w:w="0" w:type="dxa"/>
+              <w:right w:w="0" w:type="dxa"/>
+            </w:tcMar>
+            <w:vAlign w:val="center"/>
+          </w:tcPr>
+          <w:p>
+            <w:pPr>
+              <w:jc w:val="center"/>
+              <w:spacing w:after="100" w:before="100" w:line="240"/>
+              <w:ind w:firstLine="0" w:left="100" w:right="100"/>
+            </w:pPr>
+            <w:r xmlns:w="http://schemas.openxmlformats.org/wordprocessingml/2006/main" xmlns:wp="http://schemas.openxmlformats.org/drawingml/2006/wordprocessingDrawing" xmlns:r="http://schemas.openxmlformats.org/officeDocument/2006/relationships" xmlns:w14="http://schemas.microsoft.com/office/word/2010/wordml">
+              <w:rPr>
+                <w:rFonts w:ascii="Arial" w:hAnsi="Arial" w:eastAsia="Arial" w:cs="Arial"/>
+                <w:sz w:val="22"/>
+                <w:szCs w:val="22"/>
+                <w:color w:val="000000"/>
+              </w:rPr>
+              <w:t xml:space="preserve">0.2</w:t>
+            </w:r>
+          </w:p>
+        </w:tc>
+        <w:tc>
+          <w:tcPr>
+            <w:tcBorders/>
+            <w:shd w:val="clear" w:color="auto" w:fill="FFFFFF"/>
+            <w:tcMar>
+              <w:top w:w="0" w:type="dxa"/>
+              <w:bottom w:w="0" w:type="dxa"/>
+              <w:left w:w="0" w:type="dxa"/>
+              <w:right w:w="0" w:type="dxa"/>
+            </w:tcMar>
+            <w:vAlign w:val="center"/>
+          </w:tcPr>
+          <w:p>
+            <w:pPr>
+              <w:jc w:val="center"/>
+              <w:spacing w:after="100" w:before="100" w:line="240"/>
+              <w:ind w:firstLine="0" w:left="100" w:right="100"/>
+            </w:pPr>
+            <w:r xmlns:w="http://schemas.openxmlformats.org/wordprocessingml/2006/main" xmlns:wp="http://schemas.openxmlformats.org/drawingml/2006/wordprocessingDrawing" xmlns:r="http://schemas.openxmlformats.org/officeDocument/2006/relationships" xmlns:w14="http://schemas.microsoft.com/office/word/2010/wordml">
+              <w:rPr>
+                <w:rFonts w:ascii="Arial" w:hAnsi="Arial" w:eastAsia="Arial" w:cs="Arial"/>
+                <w:sz w:val="22"/>
+                <w:szCs w:val="22"/>
+                <w:color w:val="000000"/>
+              </w:rPr>
+              <w:t xml:space="preserve">12,372</w:t>
+            </w:r>
+          </w:p>
+        </w:tc>
+        <w:tc>
+          <w:tcPr>
+            <w:tcBorders/>
+            <w:shd w:val="clear" w:color="auto" w:fill="FFFFFF"/>
+            <w:tcMar>
+              <w:top w:w="0" w:type="dxa"/>
+              <w:bottom w:w="0" w:type="dxa"/>
+              <w:left w:w="0" w:type="dxa"/>
+              <w:right w:w="0" w:type="dxa"/>
+            </w:tcMar>
+            <w:vAlign w:val="center"/>
+          </w:tcPr>
+          <w:p>
+            <w:pPr>
+              <w:jc w:val="center"/>
+              <w:spacing w:after="100" w:before="100" w:line="240"/>
+              <w:ind w:firstLine="0" w:left="100" w:right="100"/>
+            </w:pPr>
+            <w:r xmlns:w="http://schemas.openxmlformats.org/wordprocessingml/2006/main" xmlns:wp="http://schemas.openxmlformats.org/drawingml/2006/wordprocessingDrawing" xmlns:r="http://schemas.openxmlformats.org/officeDocument/2006/relationships" xmlns:w14="http://schemas.microsoft.com/office/word/2010/wordml">
+              <w:rPr>
+                <w:rFonts w:ascii="Arial" w:hAnsi="Arial" w:eastAsia="Arial" w:cs="Arial"/>
+                <w:sz w:val="22"/>
+                <w:szCs w:val="22"/>
+                <w:color w:val="000000"/>
+              </w:rPr>
+              <w:t xml:space="preserve">1.01</w:t>
+            </w:r>
+          </w:p>
+        </w:tc>
+        <w:tc>
+          <w:tcPr>
+            <w:tcBorders/>
+            <w:shd w:val="clear" w:color="auto" w:fill="FFFFFF"/>
+            <w:tcMar>
+              <w:top w:w="0" w:type="dxa"/>
+              <w:bottom w:w="0" w:type="dxa"/>
+              <w:left w:w="0" w:type="dxa"/>
+              <w:right w:w="0" w:type="dxa"/>
+            </w:tcMar>
+            <w:vAlign w:val="center"/>
+          </w:tcPr>
+          <w:p>
+            <w:pPr>
+              <w:jc w:val="center"/>
+              <w:spacing w:after="100" w:before="100" w:line="240"/>
+              <w:ind w:firstLine="0" w:left="100" w:right="100"/>
+            </w:pPr>
+            <w:r xmlns:w="http://schemas.openxmlformats.org/wordprocessingml/2006/main" xmlns:wp="http://schemas.openxmlformats.org/drawingml/2006/wordprocessingDrawing" xmlns:r="http://schemas.openxmlformats.org/officeDocument/2006/relationships" xmlns:w14="http://schemas.microsoft.com/office/word/2010/wordml">
+              <w:rPr>
+                <w:rFonts w:ascii="Arial" w:hAnsi="Arial" w:eastAsia="Arial" w:cs="Arial"/>
+                <w:sz w:val="22"/>
+                <w:szCs w:val="22"/>
+                <w:color w:val="000000"/>
+              </w:rPr>
+              <w:t xml:space="preserve">0.91, 1.12</w:t>
             </w:r>
           </w:p>
         </w:tc>
@@ -1470,7 +1470,7 @@
                 <w:szCs w:val="22"/>
                 <w:color w:val="000000"/>
               </w:rPr>
-              <w:t xml:space="preserve">34,810</w:t>
+              <w:t xml:space="preserve">34,547</w:t>
             </w:r>
           </w:p>
         </w:tc>
@@ -1586,7 +1586,7 @@
                 <w:szCs w:val="22"/>
                 <w:color w:val="000000"/>
               </w:rPr>
-              <w:t xml:space="preserve">22,407</w:t>
+              <w:t xml:space="preserve">22,175</w:t>
             </w:r>
           </w:p>
         </w:tc>
@@ -1702,7 +1702,7 @@
                 <w:szCs w:val="22"/>
                 <w:color w:val="000000"/>
               </w:rPr>
-              <w:t xml:space="preserve">12,403</w:t>
+              <w:t xml:space="preserve">12,372</w:t>
             </w:r>
           </w:p>
         </w:tc>
@@ -1789,7 +1789,7 @@
                 <w:szCs w:val="22"/>
                 <w:color w:val="000000"/>
               </w:rPr>
-              <w:t xml:space="preserve">0.5</w:t>
+              <w:t xml:space="preserve">0.4</w:t>
             </w:r>
           </w:p>
         </w:tc>
@@ -1853,65 +1853,65 @@
                 <w:szCs w:val="22"/>
                 <w:color w:val="000000"/>
               </w:rPr>
-              <w:t xml:space="preserve">34,810</w:t>
-            </w:r>
-          </w:p>
-        </w:tc>
-        <w:tc>
-          <w:tcPr>
-            <w:tcBorders/>
-            <w:shd w:val="clear" w:color="auto" w:fill="FFFFFF"/>
-            <w:tcMar>
-              <w:top w:w="0" w:type="dxa"/>
-              <w:bottom w:w="0" w:type="dxa"/>
-              <w:left w:w="0" w:type="dxa"/>
-              <w:right w:w="0" w:type="dxa"/>
-            </w:tcMar>
-            <w:vAlign w:val="center"/>
-          </w:tcPr>
-          <w:p>
-            <w:pPr>
-              <w:jc w:val="center"/>
-              <w:spacing w:after="100" w:before="100" w:line="240"/>
-              <w:ind w:firstLine="0" w:left="100" w:right="100"/>
-            </w:pPr>
-            <w:r xmlns:w="http://schemas.openxmlformats.org/wordprocessingml/2006/main" xmlns:wp="http://schemas.openxmlformats.org/drawingml/2006/wordprocessingDrawing" xmlns:r="http://schemas.openxmlformats.org/officeDocument/2006/relationships" xmlns:w14="http://schemas.microsoft.com/office/word/2010/wordml">
-              <w:rPr>
-                <w:rFonts w:ascii="Arial" w:hAnsi="Arial" w:eastAsia="Arial" w:cs="Arial"/>
-                <w:sz w:val="22"/>
-                <w:szCs w:val="22"/>
-                <w:color w:val="000000"/>
-              </w:rPr>
-              <w:t xml:space="preserve">1.09</w:t>
-            </w:r>
-          </w:p>
-        </w:tc>
-        <w:tc>
-          <w:tcPr>
-            <w:tcBorders/>
-            <w:shd w:val="clear" w:color="auto" w:fill="FFFFFF"/>
-            <w:tcMar>
-              <w:top w:w="0" w:type="dxa"/>
-              <w:bottom w:w="0" w:type="dxa"/>
-              <w:left w:w="0" w:type="dxa"/>
-              <w:right w:w="0" w:type="dxa"/>
-            </w:tcMar>
-            <w:vAlign w:val="center"/>
-          </w:tcPr>
-          <w:p>
-            <w:pPr>
-              <w:jc w:val="center"/>
-              <w:spacing w:after="100" w:before="100" w:line="240"/>
-              <w:ind w:firstLine="0" w:left="100" w:right="100"/>
-            </w:pPr>
-            <w:r xmlns:w="http://schemas.openxmlformats.org/wordprocessingml/2006/main" xmlns:wp="http://schemas.openxmlformats.org/drawingml/2006/wordprocessingDrawing" xmlns:r="http://schemas.openxmlformats.org/officeDocument/2006/relationships" xmlns:w14="http://schemas.microsoft.com/office/word/2010/wordml">
-              <w:rPr>
-                <w:rFonts w:ascii="Arial" w:hAnsi="Arial" w:eastAsia="Arial" w:cs="Arial"/>
-                <w:sz w:val="22"/>
-                <w:szCs w:val="22"/>
-                <w:color w:val="000000"/>
-              </w:rPr>
-              <w:t xml:space="preserve">1.07, 1.10</w:t>
+              <w:t xml:space="preserve">34,547</w:t>
+            </w:r>
+          </w:p>
+        </w:tc>
+        <w:tc>
+          <w:tcPr>
+            <w:tcBorders/>
+            <w:shd w:val="clear" w:color="auto" w:fill="FFFFFF"/>
+            <w:tcMar>
+              <w:top w:w="0" w:type="dxa"/>
+              <w:bottom w:w="0" w:type="dxa"/>
+              <w:left w:w="0" w:type="dxa"/>
+              <w:right w:w="0" w:type="dxa"/>
+            </w:tcMar>
+            <w:vAlign w:val="center"/>
+          </w:tcPr>
+          <w:p>
+            <w:pPr>
+              <w:jc w:val="center"/>
+              <w:spacing w:after="100" w:before="100" w:line="240"/>
+              <w:ind w:firstLine="0" w:left="100" w:right="100"/>
+            </w:pPr>
+            <w:r xmlns:w="http://schemas.openxmlformats.org/wordprocessingml/2006/main" xmlns:wp="http://schemas.openxmlformats.org/drawingml/2006/wordprocessingDrawing" xmlns:r="http://schemas.openxmlformats.org/officeDocument/2006/relationships" xmlns:w14="http://schemas.microsoft.com/office/word/2010/wordml">
+              <w:rPr>
+                <w:rFonts w:ascii="Arial" w:hAnsi="Arial" w:eastAsia="Arial" w:cs="Arial"/>
+                <w:sz w:val="22"/>
+                <w:szCs w:val="22"/>
+                <w:color w:val="000000"/>
+              </w:rPr>
+              <w:t xml:space="preserve">1.08</w:t>
+            </w:r>
+          </w:p>
+        </w:tc>
+        <w:tc>
+          <w:tcPr>
+            <w:tcBorders/>
+            <w:shd w:val="clear" w:color="auto" w:fill="FFFFFF"/>
+            <w:tcMar>
+              <w:top w:w="0" w:type="dxa"/>
+              <w:bottom w:w="0" w:type="dxa"/>
+              <w:left w:w="0" w:type="dxa"/>
+              <w:right w:w="0" w:type="dxa"/>
+            </w:tcMar>
+            <w:vAlign w:val="center"/>
+          </w:tcPr>
+          <w:p>
+            <w:pPr>
+              <w:jc w:val="center"/>
+              <w:spacing w:after="100" w:before="100" w:line="240"/>
+              <w:ind w:firstLine="0" w:left="100" w:right="100"/>
+            </w:pPr>
+            <w:r xmlns:w="http://schemas.openxmlformats.org/wordprocessingml/2006/main" xmlns:wp="http://schemas.openxmlformats.org/drawingml/2006/wordprocessingDrawing" xmlns:r="http://schemas.openxmlformats.org/officeDocument/2006/relationships" xmlns:w14="http://schemas.microsoft.com/office/word/2010/wordml">
+              <w:rPr>
+                <w:rFonts w:ascii="Arial" w:hAnsi="Arial" w:eastAsia="Arial" w:cs="Arial"/>
+                <w:sz w:val="22"/>
+                <w:szCs w:val="22"/>
+                <w:color w:val="000000"/>
+              </w:rPr>
+              <w:t xml:space="preserve">1.06, 1.09</w:t>
             </w:r>
           </w:p>
         </w:tc>
@@ -1969,65 +1969,65 @@
                 <w:szCs w:val="22"/>
                 <w:color w:val="000000"/>
               </w:rPr>
-              <w:t xml:space="preserve">22,407</w:t>
-            </w:r>
-          </w:p>
-        </w:tc>
-        <w:tc>
-          <w:tcPr>
-            <w:tcBorders/>
-            <w:shd w:val="clear" w:color="auto" w:fill="FFFFFF"/>
-            <w:tcMar>
-              <w:top w:w="0" w:type="dxa"/>
-              <w:bottom w:w="0" w:type="dxa"/>
-              <w:left w:w="0" w:type="dxa"/>
-              <w:right w:w="0" w:type="dxa"/>
-            </w:tcMar>
-            <w:vAlign w:val="center"/>
-          </w:tcPr>
-          <w:p>
-            <w:pPr>
-              <w:jc w:val="center"/>
-              <w:spacing w:after="100" w:before="100" w:line="240"/>
-              <w:ind w:firstLine="0" w:left="100" w:right="100"/>
-            </w:pPr>
-            <w:r xmlns:w="http://schemas.openxmlformats.org/wordprocessingml/2006/main" xmlns:wp="http://schemas.openxmlformats.org/drawingml/2006/wordprocessingDrawing" xmlns:r="http://schemas.openxmlformats.org/officeDocument/2006/relationships" xmlns:w14="http://schemas.microsoft.com/office/word/2010/wordml">
-              <w:rPr>
-                <w:rFonts w:ascii="Arial" w:hAnsi="Arial" w:eastAsia="Arial" w:cs="Arial"/>
-                <w:sz w:val="22"/>
-                <w:szCs w:val="22"/>
-                <w:color w:val="000000"/>
-              </w:rPr>
-              <w:t xml:space="preserve">1.09</w:t>
-            </w:r>
-          </w:p>
-        </w:tc>
-        <w:tc>
-          <w:tcPr>
-            <w:tcBorders/>
-            <w:shd w:val="clear" w:color="auto" w:fill="FFFFFF"/>
-            <w:tcMar>
-              <w:top w:w="0" w:type="dxa"/>
-              <w:bottom w:w="0" w:type="dxa"/>
-              <w:left w:w="0" w:type="dxa"/>
-              <w:right w:w="0" w:type="dxa"/>
-            </w:tcMar>
-            <w:vAlign w:val="center"/>
-          </w:tcPr>
-          <w:p>
-            <w:pPr>
-              <w:jc w:val="center"/>
-              <w:spacing w:after="100" w:before="100" w:line="240"/>
-              <w:ind w:firstLine="0" w:left="100" w:right="100"/>
-            </w:pPr>
-            <w:r xmlns:w="http://schemas.openxmlformats.org/wordprocessingml/2006/main" xmlns:wp="http://schemas.openxmlformats.org/drawingml/2006/wordprocessingDrawing" xmlns:r="http://schemas.openxmlformats.org/officeDocument/2006/relationships" xmlns:w14="http://schemas.microsoft.com/office/word/2010/wordml">
-              <w:rPr>
-                <w:rFonts w:ascii="Arial" w:hAnsi="Arial" w:eastAsia="Arial" w:cs="Arial"/>
-                <w:sz w:val="22"/>
-                <w:szCs w:val="22"/>
-                <w:color w:val="000000"/>
-              </w:rPr>
-              <w:t xml:space="preserve">1.08, 1.11</w:t>
+              <w:t xml:space="preserve">22,175</w:t>
+            </w:r>
+          </w:p>
+        </w:tc>
+        <w:tc>
+          <w:tcPr>
+            <w:tcBorders/>
+            <w:shd w:val="clear" w:color="auto" w:fill="FFFFFF"/>
+            <w:tcMar>
+              <w:top w:w="0" w:type="dxa"/>
+              <w:bottom w:w="0" w:type="dxa"/>
+              <w:left w:w="0" w:type="dxa"/>
+              <w:right w:w="0" w:type="dxa"/>
+            </w:tcMar>
+            <w:vAlign w:val="center"/>
+          </w:tcPr>
+          <w:p>
+            <w:pPr>
+              <w:jc w:val="center"/>
+              <w:spacing w:after="100" w:before="100" w:line="240"/>
+              <w:ind w:firstLine="0" w:left="100" w:right="100"/>
+            </w:pPr>
+            <w:r xmlns:w="http://schemas.openxmlformats.org/wordprocessingml/2006/main" xmlns:wp="http://schemas.openxmlformats.org/drawingml/2006/wordprocessingDrawing" xmlns:r="http://schemas.openxmlformats.org/officeDocument/2006/relationships" xmlns:w14="http://schemas.microsoft.com/office/word/2010/wordml">
+              <w:rPr>
+                <w:rFonts w:ascii="Arial" w:hAnsi="Arial" w:eastAsia="Arial" w:cs="Arial"/>
+                <w:sz w:val="22"/>
+                <w:szCs w:val="22"/>
+                <w:color w:val="000000"/>
+              </w:rPr>
+              <w:t xml:space="preserve">1.08</w:t>
+            </w:r>
+          </w:p>
+        </w:tc>
+        <w:tc>
+          <w:tcPr>
+            <w:tcBorders/>
+            <w:shd w:val="clear" w:color="auto" w:fill="FFFFFF"/>
+            <w:tcMar>
+              <w:top w:w="0" w:type="dxa"/>
+              <w:bottom w:w="0" w:type="dxa"/>
+              <w:left w:w="0" w:type="dxa"/>
+              <w:right w:w="0" w:type="dxa"/>
+            </w:tcMar>
+            <w:vAlign w:val="center"/>
+          </w:tcPr>
+          <w:p>
+            <w:pPr>
+              <w:jc w:val="center"/>
+              <w:spacing w:after="100" w:before="100" w:line="240"/>
+              <w:ind w:firstLine="0" w:left="100" w:right="100"/>
+            </w:pPr>
+            <w:r xmlns:w="http://schemas.openxmlformats.org/wordprocessingml/2006/main" xmlns:wp="http://schemas.openxmlformats.org/drawingml/2006/wordprocessingDrawing" xmlns:r="http://schemas.openxmlformats.org/officeDocument/2006/relationships" xmlns:w14="http://schemas.microsoft.com/office/word/2010/wordml">
+              <w:rPr>
+                <w:rFonts w:ascii="Arial" w:hAnsi="Arial" w:eastAsia="Arial" w:cs="Arial"/>
+                <w:sz w:val="22"/>
+                <w:szCs w:val="22"/>
+                <w:color w:val="000000"/>
+              </w:rPr>
+              <w:t xml:space="preserve">1.06, 1.10</w:t>
             </w:r>
           </w:p>
         </w:tc>
@@ -2085,65 +2085,65 @@
                 <w:szCs w:val="22"/>
                 <w:color w:val="000000"/>
               </w:rPr>
-              <w:t xml:space="preserve">12,403</w:t>
-            </w:r>
-          </w:p>
-        </w:tc>
-        <w:tc>
-          <w:tcPr>
-            <w:tcBorders/>
-            <w:shd w:val="clear" w:color="auto" w:fill="FFFFFF"/>
-            <w:tcMar>
-              <w:top w:w="0" w:type="dxa"/>
-              <w:bottom w:w="0" w:type="dxa"/>
-              <w:left w:w="0" w:type="dxa"/>
-              <w:right w:w="0" w:type="dxa"/>
-            </w:tcMar>
-            <w:vAlign w:val="center"/>
-          </w:tcPr>
-          <w:p>
-            <w:pPr>
-              <w:jc w:val="center"/>
-              <w:spacing w:after="100" w:before="100" w:line="240"/>
-              <w:ind w:firstLine="0" w:left="100" w:right="100"/>
-            </w:pPr>
-            <w:r xmlns:w="http://schemas.openxmlformats.org/wordprocessingml/2006/main" xmlns:wp="http://schemas.openxmlformats.org/drawingml/2006/wordprocessingDrawing" xmlns:r="http://schemas.openxmlformats.org/officeDocument/2006/relationships" xmlns:w14="http://schemas.microsoft.com/office/word/2010/wordml">
-              <w:rPr>
-                <w:rFonts w:ascii="Arial" w:hAnsi="Arial" w:eastAsia="Arial" w:cs="Arial"/>
-                <w:sz w:val="22"/>
-                <w:szCs w:val="22"/>
-                <w:color w:val="000000"/>
-              </w:rPr>
-              <w:t xml:space="preserve">1.08</w:t>
-            </w:r>
-          </w:p>
-        </w:tc>
-        <w:tc>
-          <w:tcPr>
-            <w:tcBorders/>
-            <w:shd w:val="clear" w:color="auto" w:fill="FFFFFF"/>
-            <w:tcMar>
-              <w:top w:w="0" w:type="dxa"/>
-              <w:bottom w:w="0" w:type="dxa"/>
-              <w:left w:w="0" w:type="dxa"/>
-              <w:right w:w="0" w:type="dxa"/>
-            </w:tcMar>
-            <w:vAlign w:val="center"/>
-          </w:tcPr>
-          <w:p>
-            <w:pPr>
-              <w:jc w:val="center"/>
-              <w:spacing w:after="100" w:before="100" w:line="240"/>
-              <w:ind w:firstLine="0" w:left="100" w:right="100"/>
-            </w:pPr>
-            <w:r xmlns:w="http://schemas.openxmlformats.org/wordprocessingml/2006/main" xmlns:wp="http://schemas.openxmlformats.org/drawingml/2006/wordprocessingDrawing" xmlns:r="http://schemas.openxmlformats.org/officeDocument/2006/relationships" xmlns:w14="http://schemas.microsoft.com/office/word/2010/wordml">
-              <w:rPr>
-                <w:rFonts w:ascii="Arial" w:hAnsi="Arial" w:eastAsia="Arial" w:cs="Arial"/>
-                <w:sz w:val="22"/>
-                <w:szCs w:val="22"/>
-                <w:color w:val="000000"/>
-              </w:rPr>
-              <w:t xml:space="preserve">1.04, 1.11</w:t>
+              <w:t xml:space="preserve">12,372</w:t>
+            </w:r>
+          </w:p>
+        </w:tc>
+        <w:tc>
+          <w:tcPr>
+            <w:tcBorders/>
+            <w:shd w:val="clear" w:color="auto" w:fill="FFFFFF"/>
+            <w:tcMar>
+              <w:top w:w="0" w:type="dxa"/>
+              <w:bottom w:w="0" w:type="dxa"/>
+              <w:left w:w="0" w:type="dxa"/>
+              <w:right w:w="0" w:type="dxa"/>
+            </w:tcMar>
+            <w:vAlign w:val="center"/>
+          </w:tcPr>
+          <w:p>
+            <w:pPr>
+              <w:jc w:val="center"/>
+              <w:spacing w:after="100" w:before="100" w:line="240"/>
+              <w:ind w:firstLine="0" w:left="100" w:right="100"/>
+            </w:pPr>
+            <w:r xmlns:w="http://schemas.openxmlformats.org/wordprocessingml/2006/main" xmlns:wp="http://schemas.openxmlformats.org/drawingml/2006/wordprocessingDrawing" xmlns:r="http://schemas.openxmlformats.org/officeDocument/2006/relationships" xmlns:w14="http://schemas.microsoft.com/office/word/2010/wordml">
+              <w:rPr>
+                <w:rFonts w:ascii="Arial" w:hAnsi="Arial" w:eastAsia="Arial" w:cs="Arial"/>
+                <w:sz w:val="22"/>
+                <w:szCs w:val="22"/>
+                <w:color w:val="000000"/>
+              </w:rPr>
+              <w:t xml:space="preserve">1.07</w:t>
+            </w:r>
+          </w:p>
+        </w:tc>
+        <w:tc>
+          <w:tcPr>
+            <w:tcBorders/>
+            <w:shd w:val="clear" w:color="auto" w:fill="FFFFFF"/>
+            <w:tcMar>
+              <w:top w:w="0" w:type="dxa"/>
+              <w:bottom w:w="0" w:type="dxa"/>
+              <w:left w:w="0" w:type="dxa"/>
+              <w:right w:w="0" w:type="dxa"/>
+            </w:tcMar>
+            <w:vAlign w:val="center"/>
+          </w:tcPr>
+          <w:p>
+            <w:pPr>
+              <w:jc w:val="center"/>
+              <w:spacing w:after="100" w:before="100" w:line="240"/>
+              <w:ind w:firstLine="0" w:left="100" w:right="100"/>
+            </w:pPr>
+            <w:r xmlns:w="http://schemas.openxmlformats.org/wordprocessingml/2006/main" xmlns:wp="http://schemas.openxmlformats.org/drawingml/2006/wordprocessingDrawing" xmlns:r="http://schemas.openxmlformats.org/officeDocument/2006/relationships" xmlns:w14="http://schemas.microsoft.com/office/word/2010/wordml">
+              <w:rPr>
+                <w:rFonts w:ascii="Arial" w:hAnsi="Arial" w:eastAsia="Arial" w:cs="Arial"/>
+                <w:sz w:val="22"/>
+                <w:szCs w:val="22"/>
+                <w:color w:val="000000"/>
+              </w:rPr>
+              <w:t xml:space="preserve">1.04, 1.10</w:t>
             </w:r>
           </w:p>
         </w:tc>
@@ -2236,65 +2236,65 @@
                 <w:szCs w:val="22"/>
                 <w:color w:val="000000"/>
               </w:rPr>
-              <w:t xml:space="preserve">34,810</w:t>
-            </w:r>
-          </w:p>
-        </w:tc>
-        <w:tc>
-          <w:tcPr>
-            <w:tcBorders/>
-            <w:shd w:val="clear" w:color="auto" w:fill="FFFFFF"/>
-            <w:tcMar>
-              <w:top w:w="0" w:type="dxa"/>
-              <w:bottom w:w="0" w:type="dxa"/>
-              <w:left w:w="0" w:type="dxa"/>
-              <w:right w:w="0" w:type="dxa"/>
-            </w:tcMar>
-            <w:vAlign w:val="center"/>
-          </w:tcPr>
-          <w:p>
-            <w:pPr>
-              <w:jc w:val="center"/>
-              <w:spacing w:after="100" w:before="100" w:line="240"/>
-              <w:ind w:firstLine="0" w:left="100" w:right="100"/>
-            </w:pPr>
-            <w:r xmlns:w="http://schemas.openxmlformats.org/wordprocessingml/2006/main" xmlns:wp="http://schemas.openxmlformats.org/drawingml/2006/wordprocessingDrawing" xmlns:r="http://schemas.openxmlformats.org/officeDocument/2006/relationships" xmlns:w14="http://schemas.microsoft.com/office/word/2010/wordml">
-              <w:rPr>
-                <w:rFonts w:ascii="Arial" w:hAnsi="Arial" w:eastAsia="Arial" w:cs="Arial"/>
-                <w:sz w:val="22"/>
-                <w:szCs w:val="22"/>
-                <w:color w:val="000000"/>
-              </w:rPr>
-              <w:t xml:space="preserve">1.26</w:t>
-            </w:r>
-          </w:p>
-        </w:tc>
-        <w:tc>
-          <w:tcPr>
-            <w:tcBorders/>
-            <w:shd w:val="clear" w:color="auto" w:fill="FFFFFF"/>
-            <w:tcMar>
-              <w:top w:w="0" w:type="dxa"/>
-              <w:bottom w:w="0" w:type="dxa"/>
-              <w:left w:w="0" w:type="dxa"/>
-              <w:right w:w="0" w:type="dxa"/>
-            </w:tcMar>
-            <w:vAlign w:val="center"/>
-          </w:tcPr>
-          <w:p>
-            <w:pPr>
-              <w:jc w:val="center"/>
-              <w:spacing w:after="100" w:before="100" w:line="240"/>
-              <w:ind w:firstLine="0" w:left="100" w:right="100"/>
-            </w:pPr>
-            <w:r xmlns:w="http://schemas.openxmlformats.org/wordprocessingml/2006/main" xmlns:wp="http://schemas.openxmlformats.org/drawingml/2006/wordprocessingDrawing" xmlns:r="http://schemas.openxmlformats.org/officeDocument/2006/relationships" xmlns:w14="http://schemas.microsoft.com/office/word/2010/wordml">
-              <w:rPr>
-                <w:rFonts w:ascii="Arial" w:hAnsi="Arial" w:eastAsia="Arial" w:cs="Arial"/>
-                <w:sz w:val="22"/>
-                <w:szCs w:val="22"/>
-                <w:color w:val="000000"/>
-              </w:rPr>
-              <w:t xml:space="preserve">1.22, 1.29</w:t>
+              <w:t xml:space="preserve">34,547</w:t>
+            </w:r>
+          </w:p>
+        </w:tc>
+        <w:tc>
+          <w:tcPr>
+            <w:tcBorders/>
+            <w:shd w:val="clear" w:color="auto" w:fill="FFFFFF"/>
+            <w:tcMar>
+              <w:top w:w="0" w:type="dxa"/>
+              <w:bottom w:w="0" w:type="dxa"/>
+              <w:left w:w="0" w:type="dxa"/>
+              <w:right w:w="0" w:type="dxa"/>
+            </w:tcMar>
+            <w:vAlign w:val="center"/>
+          </w:tcPr>
+          <w:p>
+            <w:pPr>
+              <w:jc w:val="center"/>
+              <w:spacing w:after="100" w:before="100" w:line="240"/>
+              <w:ind w:firstLine="0" w:left="100" w:right="100"/>
+            </w:pPr>
+            <w:r xmlns:w="http://schemas.openxmlformats.org/wordprocessingml/2006/main" xmlns:wp="http://schemas.openxmlformats.org/drawingml/2006/wordprocessingDrawing" xmlns:r="http://schemas.openxmlformats.org/officeDocument/2006/relationships" xmlns:w14="http://schemas.microsoft.com/office/word/2010/wordml">
+              <w:rPr>
+                <w:rFonts w:ascii="Arial" w:hAnsi="Arial" w:eastAsia="Arial" w:cs="Arial"/>
+                <w:sz w:val="22"/>
+                <w:szCs w:val="22"/>
+                <w:color w:val="000000"/>
+              </w:rPr>
+              <w:t xml:space="preserve">1.24</w:t>
+            </w:r>
+          </w:p>
+        </w:tc>
+        <w:tc>
+          <w:tcPr>
+            <w:tcBorders/>
+            <w:shd w:val="clear" w:color="auto" w:fill="FFFFFF"/>
+            <w:tcMar>
+              <w:top w:w="0" w:type="dxa"/>
+              <w:bottom w:w="0" w:type="dxa"/>
+              <w:left w:w="0" w:type="dxa"/>
+              <w:right w:w="0" w:type="dxa"/>
+            </w:tcMar>
+            <w:vAlign w:val="center"/>
+          </w:tcPr>
+          <w:p>
+            <w:pPr>
+              <w:jc w:val="center"/>
+              <w:spacing w:after="100" w:before="100" w:line="240"/>
+              <w:ind w:firstLine="0" w:left="100" w:right="100"/>
+            </w:pPr>
+            <w:r xmlns:w="http://schemas.openxmlformats.org/wordprocessingml/2006/main" xmlns:wp="http://schemas.openxmlformats.org/drawingml/2006/wordprocessingDrawing" xmlns:r="http://schemas.openxmlformats.org/officeDocument/2006/relationships" xmlns:w14="http://schemas.microsoft.com/office/word/2010/wordml">
+              <w:rPr>
+                <w:rFonts w:ascii="Arial" w:hAnsi="Arial" w:eastAsia="Arial" w:cs="Arial"/>
+                <w:sz w:val="22"/>
+                <w:szCs w:val="22"/>
+                <w:color w:val="000000"/>
+              </w:rPr>
+              <w:t xml:space="preserve">1.21, 1.28</w:t>
             </w:r>
           </w:p>
         </w:tc>
@@ -2352,65 +2352,65 @@
                 <w:szCs w:val="22"/>
                 <w:color w:val="000000"/>
               </w:rPr>
-              <w:t xml:space="preserve">22,407</w:t>
-            </w:r>
-          </w:p>
-        </w:tc>
-        <w:tc>
-          <w:tcPr>
-            <w:tcBorders/>
-            <w:shd w:val="clear" w:color="auto" w:fill="FFFFFF"/>
-            <w:tcMar>
-              <w:top w:w="0" w:type="dxa"/>
-              <w:bottom w:w="0" w:type="dxa"/>
-              <w:left w:w="0" w:type="dxa"/>
-              <w:right w:w="0" w:type="dxa"/>
-            </w:tcMar>
-            <w:vAlign w:val="center"/>
-          </w:tcPr>
-          <w:p>
-            <w:pPr>
-              <w:jc w:val="center"/>
-              <w:spacing w:after="100" w:before="100" w:line="240"/>
-              <w:ind w:firstLine="0" w:left="100" w:right="100"/>
-            </w:pPr>
-            <w:r xmlns:w="http://schemas.openxmlformats.org/wordprocessingml/2006/main" xmlns:wp="http://schemas.openxmlformats.org/drawingml/2006/wordprocessingDrawing" xmlns:r="http://schemas.openxmlformats.org/officeDocument/2006/relationships" xmlns:w14="http://schemas.microsoft.com/office/word/2010/wordml">
-              <w:rPr>
-                <w:rFonts w:ascii="Arial" w:hAnsi="Arial" w:eastAsia="Arial" w:cs="Arial"/>
-                <w:sz w:val="22"/>
-                <w:szCs w:val="22"/>
-                <w:color w:val="000000"/>
-              </w:rPr>
-              <w:t xml:space="preserve">1.32</w:t>
-            </w:r>
-          </w:p>
-        </w:tc>
-        <w:tc>
-          <w:tcPr>
-            <w:tcBorders/>
-            <w:shd w:val="clear" w:color="auto" w:fill="FFFFFF"/>
-            <w:tcMar>
-              <w:top w:w="0" w:type="dxa"/>
-              <w:bottom w:w="0" w:type="dxa"/>
-              <w:left w:w="0" w:type="dxa"/>
-              <w:right w:w="0" w:type="dxa"/>
-            </w:tcMar>
-            <w:vAlign w:val="center"/>
-          </w:tcPr>
-          <w:p>
-            <w:pPr>
-              <w:jc w:val="center"/>
-              <w:spacing w:after="100" w:before="100" w:line="240"/>
-              <w:ind w:firstLine="0" w:left="100" w:right="100"/>
-            </w:pPr>
-            <w:r xmlns:w="http://schemas.openxmlformats.org/wordprocessingml/2006/main" xmlns:wp="http://schemas.openxmlformats.org/drawingml/2006/wordprocessingDrawing" xmlns:r="http://schemas.openxmlformats.org/officeDocument/2006/relationships" xmlns:w14="http://schemas.microsoft.com/office/word/2010/wordml">
-              <w:rPr>
-                <w:rFonts w:ascii="Arial" w:hAnsi="Arial" w:eastAsia="Arial" w:cs="Arial"/>
-                <w:sz w:val="22"/>
-                <w:szCs w:val="22"/>
-                <w:color w:val="000000"/>
-              </w:rPr>
-              <w:t xml:space="preserve">1.28, 1.36</w:t>
+              <w:t xml:space="preserve">22,175</w:t>
+            </w:r>
+          </w:p>
+        </w:tc>
+        <w:tc>
+          <w:tcPr>
+            <w:tcBorders/>
+            <w:shd w:val="clear" w:color="auto" w:fill="FFFFFF"/>
+            <w:tcMar>
+              <w:top w:w="0" w:type="dxa"/>
+              <w:bottom w:w="0" w:type="dxa"/>
+              <w:left w:w="0" w:type="dxa"/>
+              <w:right w:w="0" w:type="dxa"/>
+            </w:tcMar>
+            <w:vAlign w:val="center"/>
+          </w:tcPr>
+          <w:p>
+            <w:pPr>
+              <w:jc w:val="center"/>
+              <w:spacing w:after="100" w:before="100" w:line="240"/>
+              <w:ind w:firstLine="0" w:left="100" w:right="100"/>
+            </w:pPr>
+            <w:r xmlns:w="http://schemas.openxmlformats.org/wordprocessingml/2006/main" xmlns:wp="http://schemas.openxmlformats.org/drawingml/2006/wordprocessingDrawing" xmlns:r="http://schemas.openxmlformats.org/officeDocument/2006/relationships" xmlns:w14="http://schemas.microsoft.com/office/word/2010/wordml">
+              <w:rPr>
+                <w:rFonts w:ascii="Arial" w:hAnsi="Arial" w:eastAsia="Arial" w:cs="Arial"/>
+                <w:sz w:val="22"/>
+                <w:szCs w:val="22"/>
+                <w:color w:val="000000"/>
+              </w:rPr>
+              <w:t xml:space="preserve">1.30</w:t>
+            </w:r>
+          </w:p>
+        </w:tc>
+        <w:tc>
+          <w:tcPr>
+            <w:tcBorders/>
+            <w:shd w:val="clear" w:color="auto" w:fill="FFFFFF"/>
+            <w:tcMar>
+              <w:top w:w="0" w:type="dxa"/>
+              <w:bottom w:w="0" w:type="dxa"/>
+              <w:left w:w="0" w:type="dxa"/>
+              <w:right w:w="0" w:type="dxa"/>
+            </w:tcMar>
+            <w:vAlign w:val="center"/>
+          </w:tcPr>
+          <w:p>
+            <w:pPr>
+              <w:jc w:val="center"/>
+              <w:spacing w:after="100" w:before="100" w:line="240"/>
+              <w:ind w:firstLine="0" w:left="100" w:right="100"/>
+            </w:pPr>
+            <w:r xmlns:w="http://schemas.openxmlformats.org/wordprocessingml/2006/main" xmlns:wp="http://schemas.openxmlformats.org/drawingml/2006/wordprocessingDrawing" xmlns:r="http://schemas.openxmlformats.org/officeDocument/2006/relationships" xmlns:w14="http://schemas.microsoft.com/office/word/2010/wordml">
+              <w:rPr>
+                <w:rFonts w:ascii="Arial" w:hAnsi="Arial" w:eastAsia="Arial" w:cs="Arial"/>
+                <w:sz w:val="22"/>
+                <w:szCs w:val="22"/>
+                <w:color w:val="000000"/>
+              </w:rPr>
+              <w:t xml:space="preserve">1.26, 1.35</w:t>
             </w:r>
           </w:p>
         </w:tc>
@@ -2468,94 +2468,94 @@
                 <w:szCs w:val="22"/>
                 <w:color w:val="000000"/>
               </w:rPr>
-              <w:t xml:space="preserve">12,403</w:t>
-            </w:r>
-          </w:p>
-        </w:tc>
-        <w:tc>
-          <w:tcPr>
-            <w:tcBorders/>
-            <w:shd w:val="clear" w:color="auto" w:fill="FFFFFF"/>
-            <w:tcMar>
-              <w:top w:w="0" w:type="dxa"/>
-              <w:bottom w:w="0" w:type="dxa"/>
-              <w:left w:w="0" w:type="dxa"/>
-              <w:right w:w="0" w:type="dxa"/>
-            </w:tcMar>
-            <w:vAlign w:val="center"/>
-          </w:tcPr>
-          <w:p>
-            <w:pPr>
-              <w:jc w:val="center"/>
-              <w:spacing w:after="100" w:before="100" w:line="240"/>
-              <w:ind w:firstLine="0" w:left="100" w:right="100"/>
-            </w:pPr>
-            <w:r xmlns:w="http://schemas.openxmlformats.org/wordprocessingml/2006/main" xmlns:wp="http://schemas.openxmlformats.org/drawingml/2006/wordprocessingDrawing" xmlns:r="http://schemas.openxmlformats.org/officeDocument/2006/relationships" xmlns:w14="http://schemas.microsoft.com/office/word/2010/wordml">
-              <w:rPr>
-                <w:rFonts w:ascii="Arial" w:hAnsi="Arial" w:eastAsia="Arial" w:cs="Arial"/>
-                <w:sz w:val="22"/>
-                <w:szCs w:val="22"/>
-                <w:color w:val="000000"/>
-              </w:rPr>
-              <w:t xml:space="preserve">1.09</w:t>
-            </w:r>
-          </w:p>
-        </w:tc>
-        <w:tc>
-          <w:tcPr>
-            <w:tcBorders/>
-            <w:shd w:val="clear" w:color="auto" w:fill="FFFFFF"/>
-            <w:tcMar>
-              <w:top w:w="0" w:type="dxa"/>
-              <w:bottom w:w="0" w:type="dxa"/>
-              <w:left w:w="0" w:type="dxa"/>
-              <w:right w:w="0" w:type="dxa"/>
-            </w:tcMar>
-            <w:vAlign w:val="center"/>
-          </w:tcPr>
-          <w:p>
-            <w:pPr>
-              <w:jc w:val="center"/>
-              <w:spacing w:after="100" w:before="100" w:line="240"/>
-              <w:ind w:firstLine="0" w:left="100" w:right="100"/>
-            </w:pPr>
-            <w:r xmlns:w="http://schemas.openxmlformats.org/wordprocessingml/2006/main" xmlns:wp="http://schemas.openxmlformats.org/drawingml/2006/wordprocessingDrawing" xmlns:r="http://schemas.openxmlformats.org/officeDocument/2006/relationships" xmlns:w14="http://schemas.microsoft.com/office/word/2010/wordml">
-              <w:rPr>
-                <w:rFonts w:ascii="Arial" w:hAnsi="Arial" w:eastAsia="Arial" w:cs="Arial"/>
-                <w:sz w:val="22"/>
-                <w:szCs w:val="22"/>
-                <w:color w:val="000000"/>
-              </w:rPr>
-              <w:t xml:space="preserve">1.03, 1.16</w:t>
-            </w:r>
-          </w:p>
-        </w:tc>
-        <w:tc>
-          <w:tcPr>
-            <w:tcBorders/>
-            <w:shd w:val="clear" w:color="auto" w:fill="FFFFFF"/>
-            <w:tcMar>
-              <w:top w:w="0" w:type="dxa"/>
-              <w:bottom w:w="0" w:type="dxa"/>
-              <w:left w:w="0" w:type="dxa"/>
-              <w:right w:w="0" w:type="dxa"/>
-            </w:tcMar>
-            <w:vAlign w:val="center"/>
-          </w:tcPr>
-          <w:p>
-            <w:pPr>
-              <w:jc w:val="center"/>
-              <w:spacing w:after="100" w:before="100" w:line="240"/>
-              <w:ind w:firstLine="0" w:left="100" w:right="100"/>
-            </w:pPr>
-            <w:r xmlns:w="http://schemas.openxmlformats.org/wordprocessingml/2006/main" xmlns:wp="http://schemas.openxmlformats.org/drawingml/2006/wordprocessingDrawing" xmlns:r="http://schemas.openxmlformats.org/officeDocument/2006/relationships" xmlns:w14="http://schemas.microsoft.com/office/word/2010/wordml">
-              <w:rPr>
-                <w:rFonts w:ascii="Arial" w:hAnsi="Arial" w:eastAsia="Arial" w:cs="Arial"/>
-                <w:sz w:val="22"/>
-                <w:szCs w:val="22"/>
-                <w:color w:val="000000"/>
-              </w:rPr>
-              <w:t xml:space="preserve">0.003</w:t>
+              <w:t xml:space="preserve">12,372</w:t>
+            </w:r>
+          </w:p>
+        </w:tc>
+        <w:tc>
+          <w:tcPr>
+            <w:tcBorders/>
+            <w:shd w:val="clear" w:color="auto" w:fill="FFFFFF"/>
+            <w:tcMar>
+              <w:top w:w="0" w:type="dxa"/>
+              <w:bottom w:w="0" w:type="dxa"/>
+              <w:left w:w="0" w:type="dxa"/>
+              <w:right w:w="0" w:type="dxa"/>
+            </w:tcMar>
+            <w:vAlign w:val="center"/>
+          </w:tcPr>
+          <w:p>
+            <w:pPr>
+              <w:jc w:val="center"/>
+              <w:spacing w:after="100" w:before="100" w:line="240"/>
+              <w:ind w:firstLine="0" w:left="100" w:right="100"/>
+            </w:pPr>
+            <w:r xmlns:w="http://schemas.openxmlformats.org/wordprocessingml/2006/main" xmlns:wp="http://schemas.openxmlformats.org/drawingml/2006/wordprocessingDrawing" xmlns:r="http://schemas.openxmlformats.org/officeDocument/2006/relationships" xmlns:w14="http://schemas.microsoft.com/office/word/2010/wordml">
+              <w:rPr>
+                <w:rFonts w:ascii="Arial" w:hAnsi="Arial" w:eastAsia="Arial" w:cs="Arial"/>
+                <w:sz w:val="22"/>
+                <w:szCs w:val="22"/>
+                <w:color w:val="000000"/>
+              </w:rPr>
+              <w:t xml:space="preserve">1.08</w:t>
+            </w:r>
+          </w:p>
+        </w:tc>
+        <w:tc>
+          <w:tcPr>
+            <w:tcBorders/>
+            <w:shd w:val="clear" w:color="auto" w:fill="FFFFFF"/>
+            <w:tcMar>
+              <w:top w:w="0" w:type="dxa"/>
+              <w:bottom w:w="0" w:type="dxa"/>
+              <w:left w:w="0" w:type="dxa"/>
+              <w:right w:w="0" w:type="dxa"/>
+            </w:tcMar>
+            <w:vAlign w:val="center"/>
+          </w:tcPr>
+          <w:p>
+            <w:pPr>
+              <w:jc w:val="center"/>
+              <w:spacing w:after="100" w:before="100" w:line="240"/>
+              <w:ind w:firstLine="0" w:left="100" w:right="100"/>
+            </w:pPr>
+            <w:r xmlns:w="http://schemas.openxmlformats.org/wordprocessingml/2006/main" xmlns:wp="http://schemas.openxmlformats.org/drawingml/2006/wordprocessingDrawing" xmlns:r="http://schemas.openxmlformats.org/officeDocument/2006/relationships" xmlns:w14="http://schemas.microsoft.com/office/word/2010/wordml">
+              <w:rPr>
+                <w:rFonts w:ascii="Arial" w:hAnsi="Arial" w:eastAsia="Arial" w:cs="Arial"/>
+                <w:sz w:val="22"/>
+                <w:szCs w:val="22"/>
+                <w:color w:val="000000"/>
+              </w:rPr>
+              <w:t xml:space="preserve">1.02, 1.15</w:t>
+            </w:r>
+          </w:p>
+        </w:tc>
+        <w:tc>
+          <w:tcPr>
+            <w:tcBorders/>
+            <w:shd w:val="clear" w:color="auto" w:fill="FFFFFF"/>
+            <w:tcMar>
+              <w:top w:w="0" w:type="dxa"/>
+              <w:bottom w:w="0" w:type="dxa"/>
+              <w:left w:w="0" w:type="dxa"/>
+              <w:right w:w="0" w:type="dxa"/>
+            </w:tcMar>
+            <w:vAlign w:val="center"/>
+          </w:tcPr>
+          <w:p>
+            <w:pPr>
+              <w:jc w:val="center"/>
+              <w:spacing w:after="100" w:before="100" w:line="240"/>
+              <w:ind w:firstLine="0" w:left="100" w:right="100"/>
+            </w:pPr>
+            <w:r xmlns:w="http://schemas.openxmlformats.org/wordprocessingml/2006/main" xmlns:wp="http://schemas.openxmlformats.org/drawingml/2006/wordprocessingDrawing" xmlns:r="http://schemas.openxmlformats.org/officeDocument/2006/relationships" xmlns:w14="http://schemas.microsoft.com/office/word/2010/wordml">
+              <w:rPr>
+                <w:rFonts w:ascii="Arial" w:hAnsi="Arial" w:eastAsia="Arial" w:cs="Arial"/>
+                <w:sz w:val="22"/>
+                <w:szCs w:val="22"/>
+                <w:color w:val="000000"/>
+              </w:rPr>
+              <w:t xml:space="preserve">0.006</w:t>
             </w:r>
           </w:p>
         </w:tc>
@@ -2619,326 +2619,326 @@
                 <w:szCs w:val="22"/>
                 <w:color w:val="000000"/>
               </w:rPr>
-              <w:t xml:space="preserve">34,810</w:t>
-            </w:r>
-          </w:p>
-        </w:tc>
-        <w:tc>
-          <w:tcPr>
-            <w:tcBorders/>
-            <w:shd w:val="clear" w:color="auto" w:fill="FFFFFF"/>
-            <w:tcMar>
-              <w:top w:w="0" w:type="dxa"/>
-              <w:bottom w:w="0" w:type="dxa"/>
-              <w:left w:w="0" w:type="dxa"/>
-              <w:right w:w="0" w:type="dxa"/>
-            </w:tcMar>
-            <w:vAlign w:val="center"/>
-          </w:tcPr>
-          <w:p>
-            <w:pPr>
-              <w:jc w:val="center"/>
-              <w:spacing w:after="100" w:before="100" w:line="240"/>
-              <w:ind w:firstLine="0" w:left="100" w:right="100"/>
-            </w:pPr>
-            <w:r xmlns:w="http://schemas.openxmlformats.org/wordprocessingml/2006/main" xmlns:wp="http://schemas.openxmlformats.org/drawingml/2006/wordprocessingDrawing" xmlns:r="http://schemas.openxmlformats.org/officeDocument/2006/relationships" xmlns:w14="http://schemas.microsoft.com/office/word/2010/wordml">
-              <w:rPr>
-                <w:rFonts w:ascii="Arial" w:hAnsi="Arial" w:eastAsia="Arial" w:cs="Arial"/>
-                <w:sz w:val="22"/>
-                <w:szCs w:val="22"/>
-                <w:color w:val="000000"/>
-              </w:rPr>
-              <w:t xml:space="preserve">1.07</w:t>
-            </w:r>
-          </w:p>
-        </w:tc>
-        <w:tc>
-          <w:tcPr>
-            <w:tcBorders/>
-            <w:shd w:val="clear" w:color="auto" w:fill="FFFFFF"/>
-            <w:tcMar>
-              <w:top w:w="0" w:type="dxa"/>
-              <w:bottom w:w="0" w:type="dxa"/>
-              <w:left w:w="0" w:type="dxa"/>
-              <w:right w:w="0" w:type="dxa"/>
-            </w:tcMar>
-            <w:vAlign w:val="center"/>
-          </w:tcPr>
-          <w:p>
-            <w:pPr>
-              <w:jc w:val="center"/>
-              <w:spacing w:after="100" w:before="100" w:line="240"/>
-              <w:ind w:firstLine="0" w:left="100" w:right="100"/>
-            </w:pPr>
-            <w:r xmlns:w="http://schemas.openxmlformats.org/wordprocessingml/2006/main" xmlns:wp="http://schemas.openxmlformats.org/drawingml/2006/wordprocessingDrawing" xmlns:r="http://schemas.openxmlformats.org/officeDocument/2006/relationships" xmlns:w14="http://schemas.microsoft.com/office/word/2010/wordml">
-              <w:rPr>
-                <w:rFonts w:ascii="Arial" w:hAnsi="Arial" w:eastAsia="Arial" w:cs="Arial"/>
-                <w:sz w:val="22"/>
-                <w:szCs w:val="22"/>
-                <w:color w:val="000000"/>
-              </w:rPr>
-              <w:t xml:space="preserve">1.03, 1.11</w:t>
-            </w:r>
-          </w:p>
-        </w:tc>
-        <w:tc>
-          <w:tcPr>
-            <w:tcBorders/>
-            <w:shd w:val="clear" w:color="auto" w:fill="FFFFFF"/>
-            <w:tcMar>
-              <w:top w:w="0" w:type="dxa"/>
-              <w:bottom w:w="0" w:type="dxa"/>
-              <w:left w:w="0" w:type="dxa"/>
-              <w:right w:w="0" w:type="dxa"/>
-            </w:tcMar>
-            <w:vAlign w:val="center"/>
-          </w:tcPr>
-          <w:p>
-            <w:pPr>
-              <w:jc w:val="center"/>
-              <w:spacing w:after="100" w:before="100" w:line="240"/>
-              <w:ind w:firstLine="0" w:left="100" w:right="100"/>
-            </w:pPr>
-            <w:r xmlns:w="http://schemas.openxmlformats.org/wordprocessingml/2006/main" xmlns:wp="http://schemas.openxmlformats.org/drawingml/2006/wordprocessingDrawing" xmlns:r="http://schemas.openxmlformats.org/officeDocument/2006/relationships" xmlns:w14="http://schemas.microsoft.com/office/word/2010/wordml">
-              <w:rPr>
-                <w:rFonts w:ascii="Arial" w:hAnsi="Arial" w:eastAsia="Arial" w:cs="Arial"/>
-                <w:sz w:val="22"/>
-                <w:szCs w:val="22"/>
-                <w:color w:val="000000"/>
-              </w:rPr>
-              <w:t xml:space="preserve">0.001</w:t>
-            </w:r>
-          </w:p>
-        </w:tc>
-        <w:tc>
-          <w:tcPr>
-            <w:tcBorders/>
-            <w:shd w:val="clear" w:color="auto" w:fill="FFFFFF"/>
-            <w:tcMar>
-              <w:top w:w="0" w:type="dxa"/>
-              <w:bottom w:w="0" w:type="dxa"/>
-              <w:left w:w="0" w:type="dxa"/>
-              <w:right w:w="0" w:type="dxa"/>
-            </w:tcMar>
-            <w:vAlign w:val="center"/>
-          </w:tcPr>
-          <w:p>
-            <w:pPr>
-              <w:jc w:val="center"/>
-              <w:spacing w:after="100" w:before="100" w:line="240"/>
-              <w:ind w:firstLine="0" w:left="100" w:right="100"/>
-            </w:pPr>
-            <w:r xmlns:w="http://schemas.openxmlformats.org/wordprocessingml/2006/main" xmlns:wp="http://schemas.openxmlformats.org/drawingml/2006/wordprocessingDrawing" xmlns:r="http://schemas.openxmlformats.org/officeDocument/2006/relationships" xmlns:w14="http://schemas.microsoft.com/office/word/2010/wordml">
-              <w:rPr>
-                <w:rFonts w:ascii="Arial" w:hAnsi="Arial" w:eastAsia="Arial" w:cs="Arial"/>
-                <w:sz w:val="22"/>
-                <w:szCs w:val="22"/>
-                <w:color w:val="000000"/>
-              </w:rPr>
-              <w:t xml:space="preserve">22,407</w:t>
-            </w:r>
-          </w:p>
-        </w:tc>
-        <w:tc>
-          <w:tcPr>
-            <w:tcBorders/>
-            <w:shd w:val="clear" w:color="auto" w:fill="FFFFFF"/>
-            <w:tcMar>
-              <w:top w:w="0" w:type="dxa"/>
-              <w:bottom w:w="0" w:type="dxa"/>
-              <w:left w:w="0" w:type="dxa"/>
-              <w:right w:w="0" w:type="dxa"/>
-            </w:tcMar>
-            <w:vAlign w:val="center"/>
-          </w:tcPr>
-          <w:p>
-            <w:pPr>
-              <w:jc w:val="center"/>
-              <w:spacing w:after="100" w:before="100" w:line="240"/>
-              <w:ind w:firstLine="0" w:left="100" w:right="100"/>
-            </w:pPr>
-            <w:r xmlns:w="http://schemas.openxmlformats.org/wordprocessingml/2006/main" xmlns:wp="http://schemas.openxmlformats.org/drawingml/2006/wordprocessingDrawing" xmlns:r="http://schemas.openxmlformats.org/officeDocument/2006/relationships" xmlns:w14="http://schemas.microsoft.com/office/word/2010/wordml">
-              <w:rPr>
-                <w:rFonts w:ascii="Arial" w:hAnsi="Arial" w:eastAsia="Arial" w:cs="Arial"/>
-                <w:sz w:val="22"/>
-                <w:szCs w:val="22"/>
-                <w:color w:val="000000"/>
-              </w:rPr>
-              <w:t xml:space="preserve">1.06</w:t>
-            </w:r>
-          </w:p>
-        </w:tc>
-        <w:tc>
-          <w:tcPr>
-            <w:tcBorders/>
-            <w:shd w:val="clear" w:color="auto" w:fill="FFFFFF"/>
-            <w:tcMar>
-              <w:top w:w="0" w:type="dxa"/>
-              <w:bottom w:w="0" w:type="dxa"/>
-              <w:left w:w="0" w:type="dxa"/>
-              <w:right w:w="0" w:type="dxa"/>
-            </w:tcMar>
-            <w:vAlign w:val="center"/>
-          </w:tcPr>
-          <w:p>
-            <w:pPr>
-              <w:jc w:val="center"/>
-              <w:spacing w:after="100" w:before="100" w:line="240"/>
-              <w:ind w:firstLine="0" w:left="100" w:right="100"/>
-            </w:pPr>
-            <w:r xmlns:w="http://schemas.openxmlformats.org/wordprocessingml/2006/main" xmlns:wp="http://schemas.openxmlformats.org/drawingml/2006/wordprocessingDrawing" xmlns:r="http://schemas.openxmlformats.org/officeDocument/2006/relationships" xmlns:w14="http://schemas.microsoft.com/office/word/2010/wordml">
-              <w:rPr>
-                <w:rFonts w:ascii="Arial" w:hAnsi="Arial" w:eastAsia="Arial" w:cs="Arial"/>
-                <w:sz w:val="22"/>
-                <w:szCs w:val="22"/>
-                <w:color w:val="000000"/>
-              </w:rPr>
-              <w:t xml:space="preserve">1.01, 1.11</w:t>
-            </w:r>
-          </w:p>
-        </w:tc>
-        <w:tc>
-          <w:tcPr>
-            <w:tcBorders/>
-            <w:shd w:val="clear" w:color="auto" w:fill="FFFFFF"/>
-            <w:tcMar>
-              <w:top w:w="0" w:type="dxa"/>
-              <w:bottom w:w="0" w:type="dxa"/>
-              <w:left w:w="0" w:type="dxa"/>
-              <w:right w:w="0" w:type="dxa"/>
-            </w:tcMar>
-            <w:vAlign w:val="center"/>
-          </w:tcPr>
-          <w:p>
-            <w:pPr>
-              <w:jc w:val="center"/>
-              <w:spacing w:after="100" w:before="100" w:line="240"/>
-              <w:ind w:firstLine="0" w:left="100" w:right="100"/>
-            </w:pPr>
-            <w:r xmlns:w="http://schemas.openxmlformats.org/wordprocessingml/2006/main" xmlns:wp="http://schemas.openxmlformats.org/drawingml/2006/wordprocessingDrawing" xmlns:r="http://schemas.openxmlformats.org/officeDocument/2006/relationships" xmlns:w14="http://schemas.microsoft.com/office/word/2010/wordml">
-              <w:rPr>
-                <w:rFonts w:ascii="Arial" w:hAnsi="Arial" w:eastAsia="Arial" w:cs="Arial"/>
-                <w:sz w:val="22"/>
-                <w:szCs w:val="22"/>
-                <w:color w:val="000000"/>
-              </w:rPr>
-              <w:t xml:space="preserve">0.013</w:t>
-            </w:r>
-          </w:p>
-        </w:tc>
-        <w:tc>
-          <w:tcPr>
-            <w:tcBorders/>
-            <w:shd w:val="clear" w:color="auto" w:fill="FFFFFF"/>
-            <w:tcMar>
-              <w:top w:w="0" w:type="dxa"/>
-              <w:bottom w:w="0" w:type="dxa"/>
-              <w:left w:w="0" w:type="dxa"/>
-              <w:right w:w="0" w:type="dxa"/>
-            </w:tcMar>
-            <w:vAlign w:val="center"/>
-          </w:tcPr>
-          <w:p>
-            <w:pPr>
-              <w:jc w:val="center"/>
-              <w:spacing w:after="100" w:before="100" w:line="240"/>
-              <w:ind w:firstLine="0" w:left="100" w:right="100"/>
-            </w:pPr>
-            <w:r xmlns:w="http://schemas.openxmlformats.org/wordprocessingml/2006/main" xmlns:wp="http://schemas.openxmlformats.org/drawingml/2006/wordprocessingDrawing" xmlns:r="http://schemas.openxmlformats.org/officeDocument/2006/relationships" xmlns:w14="http://schemas.microsoft.com/office/word/2010/wordml">
-              <w:rPr>
-                <w:rFonts w:ascii="Arial" w:hAnsi="Arial" w:eastAsia="Arial" w:cs="Arial"/>
-                <w:sz w:val="22"/>
-                <w:szCs w:val="22"/>
-                <w:color w:val="000000"/>
-              </w:rPr>
-              <w:t xml:space="preserve">12,403</w:t>
-            </w:r>
-          </w:p>
-        </w:tc>
-        <w:tc>
-          <w:tcPr>
-            <w:tcBorders/>
-            <w:shd w:val="clear" w:color="auto" w:fill="FFFFFF"/>
-            <w:tcMar>
-              <w:top w:w="0" w:type="dxa"/>
-              <w:bottom w:w="0" w:type="dxa"/>
-              <w:left w:w="0" w:type="dxa"/>
-              <w:right w:w="0" w:type="dxa"/>
-            </w:tcMar>
-            <w:vAlign w:val="center"/>
-          </w:tcPr>
-          <w:p>
-            <w:pPr>
-              <w:jc w:val="center"/>
-              <w:spacing w:after="100" w:before="100" w:line="240"/>
-              <w:ind w:firstLine="0" w:left="100" w:right="100"/>
-            </w:pPr>
-            <w:r xmlns:w="http://schemas.openxmlformats.org/wordprocessingml/2006/main" xmlns:wp="http://schemas.openxmlformats.org/drawingml/2006/wordprocessingDrawing" xmlns:r="http://schemas.openxmlformats.org/officeDocument/2006/relationships" xmlns:w14="http://schemas.microsoft.com/office/word/2010/wordml">
-              <w:rPr>
-                <w:rFonts w:ascii="Arial" w:hAnsi="Arial" w:eastAsia="Arial" w:cs="Arial"/>
-                <w:sz w:val="22"/>
-                <w:szCs w:val="22"/>
-                <w:color w:val="000000"/>
-              </w:rPr>
-              <w:t xml:space="preserve">1.04</w:t>
-            </w:r>
-          </w:p>
-        </w:tc>
-        <w:tc>
-          <w:tcPr>
-            <w:tcBorders/>
-            <w:shd w:val="clear" w:color="auto" w:fill="FFFFFF"/>
-            <w:tcMar>
-              <w:top w:w="0" w:type="dxa"/>
-              <w:bottom w:w="0" w:type="dxa"/>
-              <w:left w:w="0" w:type="dxa"/>
-              <w:right w:w="0" w:type="dxa"/>
-            </w:tcMar>
-            <w:vAlign w:val="center"/>
-          </w:tcPr>
-          <w:p>
-            <w:pPr>
-              <w:jc w:val="center"/>
-              <w:spacing w:after="100" w:before="100" w:line="240"/>
-              <w:ind w:firstLine="0" w:left="100" w:right="100"/>
-            </w:pPr>
-            <w:r xmlns:w="http://schemas.openxmlformats.org/wordprocessingml/2006/main" xmlns:wp="http://schemas.openxmlformats.org/drawingml/2006/wordprocessingDrawing" xmlns:r="http://schemas.openxmlformats.org/officeDocument/2006/relationships" xmlns:w14="http://schemas.microsoft.com/office/word/2010/wordml">
-              <w:rPr>
-                <w:rFonts w:ascii="Arial" w:hAnsi="Arial" w:eastAsia="Arial" w:cs="Arial"/>
-                <w:sz w:val="22"/>
-                <w:szCs w:val="22"/>
-                <w:color w:val="000000"/>
-              </w:rPr>
-              <w:t xml:space="preserve">0.95, 1.13</w:t>
-            </w:r>
-          </w:p>
-        </w:tc>
-        <w:tc>
-          <w:tcPr>
-            <w:tcBorders/>
-            <w:shd w:val="clear" w:color="auto" w:fill="FFFFFF"/>
-            <w:tcMar>
-              <w:top w:w="0" w:type="dxa"/>
-              <w:bottom w:w="0" w:type="dxa"/>
-              <w:left w:w="0" w:type="dxa"/>
-              <w:right w:w="0" w:type="dxa"/>
-            </w:tcMar>
-            <w:vAlign w:val="center"/>
-          </w:tcPr>
-          <w:p>
-            <w:pPr>
-              <w:jc w:val="center"/>
-              <w:spacing w:after="100" w:before="100" w:line="240"/>
-              <w:ind w:firstLine="0" w:left="100" w:right="100"/>
-            </w:pPr>
-            <w:r xmlns:w="http://schemas.openxmlformats.org/wordprocessingml/2006/main" xmlns:wp="http://schemas.openxmlformats.org/drawingml/2006/wordprocessingDrawing" xmlns:r="http://schemas.openxmlformats.org/officeDocument/2006/relationships" xmlns:w14="http://schemas.microsoft.com/office/word/2010/wordml">
-              <w:rPr>
-                <w:rFonts w:ascii="Arial" w:hAnsi="Arial" w:eastAsia="Arial" w:cs="Arial"/>
-                <w:sz w:val="22"/>
-                <w:szCs w:val="22"/>
-                <w:color w:val="000000"/>
-              </w:rPr>
-              <w:t xml:space="preserve">0.4</w:t>
+              <w:t xml:space="preserve">34,547</w:t>
+            </w:r>
+          </w:p>
+        </w:tc>
+        <w:tc>
+          <w:tcPr>
+            <w:tcBorders/>
+            <w:shd w:val="clear" w:color="auto" w:fill="FFFFFF"/>
+            <w:tcMar>
+              <w:top w:w="0" w:type="dxa"/>
+              <w:bottom w:w="0" w:type="dxa"/>
+              <w:left w:w="0" w:type="dxa"/>
+              <w:right w:w="0" w:type="dxa"/>
+            </w:tcMar>
+            <w:vAlign w:val="center"/>
+          </w:tcPr>
+          <w:p>
+            <w:pPr>
+              <w:jc w:val="center"/>
+              <w:spacing w:after="100" w:before="100" w:line="240"/>
+              <w:ind w:firstLine="0" w:left="100" w:right="100"/>
+            </w:pPr>
+            <w:r xmlns:w="http://schemas.openxmlformats.org/wordprocessingml/2006/main" xmlns:wp="http://schemas.openxmlformats.org/drawingml/2006/wordprocessingDrawing" xmlns:r="http://schemas.openxmlformats.org/officeDocument/2006/relationships" xmlns:w14="http://schemas.microsoft.com/office/word/2010/wordml">
+              <w:rPr>
+                <w:rFonts w:ascii="Arial" w:hAnsi="Arial" w:eastAsia="Arial" w:cs="Arial"/>
+                <w:sz w:val="22"/>
+                <w:szCs w:val="22"/>
+                <w:color w:val="000000"/>
+              </w:rPr>
+              <w:t xml:space="preserve">1.36</w:t>
+            </w:r>
+          </w:p>
+        </w:tc>
+        <w:tc>
+          <w:tcPr>
+            <w:tcBorders/>
+            <w:shd w:val="clear" w:color="auto" w:fill="FFFFFF"/>
+            <w:tcMar>
+              <w:top w:w="0" w:type="dxa"/>
+              <w:bottom w:w="0" w:type="dxa"/>
+              <w:left w:w="0" w:type="dxa"/>
+              <w:right w:w="0" w:type="dxa"/>
+            </w:tcMar>
+            <w:vAlign w:val="center"/>
+          </w:tcPr>
+          <w:p>
+            <w:pPr>
+              <w:jc w:val="center"/>
+              <w:spacing w:after="100" w:before="100" w:line="240"/>
+              <w:ind w:firstLine="0" w:left="100" w:right="100"/>
+            </w:pPr>
+            <w:r xmlns:w="http://schemas.openxmlformats.org/wordprocessingml/2006/main" xmlns:wp="http://schemas.openxmlformats.org/drawingml/2006/wordprocessingDrawing" xmlns:r="http://schemas.openxmlformats.org/officeDocument/2006/relationships" xmlns:w14="http://schemas.microsoft.com/office/word/2010/wordml">
+              <w:rPr>
+                <w:rFonts w:ascii="Arial" w:hAnsi="Arial" w:eastAsia="Arial" w:cs="Arial"/>
+                <w:sz w:val="22"/>
+                <w:szCs w:val="22"/>
+                <w:color w:val="000000"/>
+              </w:rPr>
+              <w:t xml:space="preserve">1.29, 1.44</w:t>
+            </w:r>
+          </w:p>
+        </w:tc>
+        <w:tc>
+          <w:tcPr>
+            <w:tcBorders/>
+            <w:shd w:val="clear" w:color="auto" w:fill="FFFFFF"/>
+            <w:tcMar>
+              <w:top w:w="0" w:type="dxa"/>
+              <w:bottom w:w="0" w:type="dxa"/>
+              <w:left w:w="0" w:type="dxa"/>
+              <w:right w:w="0" w:type="dxa"/>
+            </w:tcMar>
+            <w:vAlign w:val="center"/>
+          </w:tcPr>
+          <w:p>
+            <w:pPr>
+              <w:jc w:val="center"/>
+              <w:spacing w:after="100" w:before="100" w:line="240"/>
+              <w:ind w:firstLine="0" w:left="100" w:right="100"/>
+            </w:pPr>
+            <w:r xmlns:w="http://schemas.openxmlformats.org/wordprocessingml/2006/main" xmlns:wp="http://schemas.openxmlformats.org/drawingml/2006/wordprocessingDrawing" xmlns:r="http://schemas.openxmlformats.org/officeDocument/2006/relationships" xmlns:w14="http://schemas.microsoft.com/office/word/2010/wordml">
+              <w:rPr>
+                <w:rFonts w:ascii="Arial" w:hAnsi="Arial" w:eastAsia="Arial" w:cs="Arial"/>
+                <w:sz w:val="22"/>
+                <w:szCs w:val="22"/>
+                <w:color w:val="000000"/>
+              </w:rPr>
+              <w:t xml:space="preserve">&lt;0.001</w:t>
+            </w:r>
+          </w:p>
+        </w:tc>
+        <w:tc>
+          <w:tcPr>
+            <w:tcBorders/>
+            <w:shd w:val="clear" w:color="auto" w:fill="FFFFFF"/>
+            <w:tcMar>
+              <w:top w:w="0" w:type="dxa"/>
+              <w:bottom w:w="0" w:type="dxa"/>
+              <w:left w:w="0" w:type="dxa"/>
+              <w:right w:w="0" w:type="dxa"/>
+            </w:tcMar>
+            <w:vAlign w:val="center"/>
+          </w:tcPr>
+          <w:p>
+            <w:pPr>
+              <w:jc w:val="center"/>
+              <w:spacing w:after="100" w:before="100" w:line="240"/>
+              <w:ind w:firstLine="0" w:left="100" w:right="100"/>
+            </w:pPr>
+            <w:r xmlns:w="http://schemas.openxmlformats.org/wordprocessingml/2006/main" xmlns:wp="http://schemas.openxmlformats.org/drawingml/2006/wordprocessingDrawing" xmlns:r="http://schemas.openxmlformats.org/officeDocument/2006/relationships" xmlns:w14="http://schemas.microsoft.com/office/word/2010/wordml">
+              <w:rPr>
+                <w:rFonts w:ascii="Arial" w:hAnsi="Arial" w:eastAsia="Arial" w:cs="Arial"/>
+                <w:sz w:val="22"/>
+                <w:szCs w:val="22"/>
+                <w:color w:val="000000"/>
+              </w:rPr>
+              <w:t xml:space="preserve">22,175</w:t>
+            </w:r>
+          </w:p>
+        </w:tc>
+        <w:tc>
+          <w:tcPr>
+            <w:tcBorders/>
+            <w:shd w:val="clear" w:color="auto" w:fill="FFFFFF"/>
+            <w:tcMar>
+              <w:top w:w="0" w:type="dxa"/>
+              <w:bottom w:w="0" w:type="dxa"/>
+              <w:left w:w="0" w:type="dxa"/>
+              <w:right w:w="0" w:type="dxa"/>
+            </w:tcMar>
+            <w:vAlign w:val="center"/>
+          </w:tcPr>
+          <w:p>
+            <w:pPr>
+              <w:jc w:val="center"/>
+              <w:spacing w:after="100" w:before="100" w:line="240"/>
+              <w:ind w:firstLine="0" w:left="100" w:right="100"/>
+            </w:pPr>
+            <w:r xmlns:w="http://schemas.openxmlformats.org/wordprocessingml/2006/main" xmlns:wp="http://schemas.openxmlformats.org/drawingml/2006/wordprocessingDrawing" xmlns:r="http://schemas.openxmlformats.org/officeDocument/2006/relationships" xmlns:w14="http://schemas.microsoft.com/office/word/2010/wordml">
+              <w:rPr>
+                <w:rFonts w:ascii="Arial" w:hAnsi="Arial" w:eastAsia="Arial" w:cs="Arial"/>
+                <w:sz w:val="22"/>
+                <w:szCs w:val="22"/>
+                <w:color w:val="000000"/>
+              </w:rPr>
+              <w:t xml:space="preserve">1.38</w:t>
+            </w:r>
+          </w:p>
+        </w:tc>
+        <w:tc>
+          <w:tcPr>
+            <w:tcBorders/>
+            <w:shd w:val="clear" w:color="auto" w:fill="FFFFFF"/>
+            <w:tcMar>
+              <w:top w:w="0" w:type="dxa"/>
+              <w:bottom w:w="0" w:type="dxa"/>
+              <w:left w:w="0" w:type="dxa"/>
+              <w:right w:w="0" w:type="dxa"/>
+            </w:tcMar>
+            <w:vAlign w:val="center"/>
+          </w:tcPr>
+          <w:p>
+            <w:pPr>
+              <w:jc w:val="center"/>
+              <w:spacing w:after="100" w:before="100" w:line="240"/>
+              <w:ind w:firstLine="0" w:left="100" w:right="100"/>
+            </w:pPr>
+            <w:r xmlns:w="http://schemas.openxmlformats.org/wordprocessingml/2006/main" xmlns:wp="http://schemas.openxmlformats.org/drawingml/2006/wordprocessingDrawing" xmlns:r="http://schemas.openxmlformats.org/officeDocument/2006/relationships" xmlns:w14="http://schemas.microsoft.com/office/word/2010/wordml">
+              <w:rPr>
+                <w:rFonts w:ascii="Arial" w:hAnsi="Arial" w:eastAsia="Arial" w:cs="Arial"/>
+                <w:sz w:val="22"/>
+                <w:szCs w:val="22"/>
+                <w:color w:val="000000"/>
+              </w:rPr>
+              <w:t xml:space="preserve">1.29, 1.46</w:t>
+            </w:r>
+          </w:p>
+        </w:tc>
+        <w:tc>
+          <w:tcPr>
+            <w:tcBorders/>
+            <w:shd w:val="clear" w:color="auto" w:fill="FFFFFF"/>
+            <w:tcMar>
+              <w:top w:w="0" w:type="dxa"/>
+              <w:bottom w:w="0" w:type="dxa"/>
+              <w:left w:w="0" w:type="dxa"/>
+              <w:right w:w="0" w:type="dxa"/>
+            </w:tcMar>
+            <w:vAlign w:val="center"/>
+          </w:tcPr>
+          <w:p>
+            <w:pPr>
+              <w:jc w:val="center"/>
+              <w:spacing w:after="100" w:before="100" w:line="240"/>
+              <w:ind w:firstLine="0" w:left="100" w:right="100"/>
+            </w:pPr>
+            <w:r xmlns:w="http://schemas.openxmlformats.org/wordprocessingml/2006/main" xmlns:wp="http://schemas.openxmlformats.org/drawingml/2006/wordprocessingDrawing" xmlns:r="http://schemas.openxmlformats.org/officeDocument/2006/relationships" xmlns:w14="http://schemas.microsoft.com/office/word/2010/wordml">
+              <w:rPr>
+                <w:rFonts w:ascii="Arial" w:hAnsi="Arial" w:eastAsia="Arial" w:cs="Arial"/>
+                <w:sz w:val="22"/>
+                <w:szCs w:val="22"/>
+                <w:color w:val="000000"/>
+              </w:rPr>
+              <w:t xml:space="preserve">&lt;0.001</w:t>
+            </w:r>
+          </w:p>
+        </w:tc>
+        <w:tc>
+          <w:tcPr>
+            <w:tcBorders/>
+            <w:shd w:val="clear" w:color="auto" w:fill="FFFFFF"/>
+            <w:tcMar>
+              <w:top w:w="0" w:type="dxa"/>
+              <w:bottom w:w="0" w:type="dxa"/>
+              <w:left w:w="0" w:type="dxa"/>
+              <w:right w:w="0" w:type="dxa"/>
+            </w:tcMar>
+            <w:vAlign w:val="center"/>
+          </w:tcPr>
+          <w:p>
+            <w:pPr>
+              <w:jc w:val="center"/>
+              <w:spacing w:after="100" w:before="100" w:line="240"/>
+              <w:ind w:firstLine="0" w:left="100" w:right="100"/>
+            </w:pPr>
+            <w:r xmlns:w="http://schemas.openxmlformats.org/wordprocessingml/2006/main" xmlns:wp="http://schemas.openxmlformats.org/drawingml/2006/wordprocessingDrawing" xmlns:r="http://schemas.openxmlformats.org/officeDocument/2006/relationships" xmlns:w14="http://schemas.microsoft.com/office/word/2010/wordml">
+              <w:rPr>
+                <w:rFonts w:ascii="Arial" w:hAnsi="Arial" w:eastAsia="Arial" w:cs="Arial"/>
+                <w:sz w:val="22"/>
+                <w:szCs w:val="22"/>
+                <w:color w:val="000000"/>
+              </w:rPr>
+              <w:t xml:space="preserve">12,372</w:t>
+            </w:r>
+          </w:p>
+        </w:tc>
+        <w:tc>
+          <w:tcPr>
+            <w:tcBorders/>
+            <w:shd w:val="clear" w:color="auto" w:fill="FFFFFF"/>
+            <w:tcMar>
+              <w:top w:w="0" w:type="dxa"/>
+              <w:bottom w:w="0" w:type="dxa"/>
+              <w:left w:w="0" w:type="dxa"/>
+              <w:right w:w="0" w:type="dxa"/>
+            </w:tcMar>
+            <w:vAlign w:val="center"/>
+          </w:tcPr>
+          <w:p>
+            <w:pPr>
+              <w:jc w:val="center"/>
+              <w:spacing w:after="100" w:before="100" w:line="240"/>
+              <w:ind w:firstLine="0" w:left="100" w:right="100"/>
+            </w:pPr>
+            <w:r xmlns:w="http://schemas.openxmlformats.org/wordprocessingml/2006/main" xmlns:wp="http://schemas.openxmlformats.org/drawingml/2006/wordprocessingDrawing" xmlns:r="http://schemas.openxmlformats.org/officeDocument/2006/relationships" xmlns:w14="http://schemas.microsoft.com/office/word/2010/wordml">
+              <w:rPr>
+                <w:rFonts w:ascii="Arial" w:hAnsi="Arial" w:eastAsia="Arial" w:cs="Arial"/>
+                <w:sz w:val="22"/>
+                <w:szCs w:val="22"/>
+                <w:color w:val="000000"/>
+              </w:rPr>
+              <w:t xml:space="preserve">1.28</w:t>
+            </w:r>
+          </w:p>
+        </w:tc>
+        <w:tc>
+          <w:tcPr>
+            <w:tcBorders/>
+            <w:shd w:val="clear" w:color="auto" w:fill="FFFFFF"/>
+            <w:tcMar>
+              <w:top w:w="0" w:type="dxa"/>
+              <w:bottom w:w="0" w:type="dxa"/>
+              <w:left w:w="0" w:type="dxa"/>
+              <w:right w:w="0" w:type="dxa"/>
+            </w:tcMar>
+            <w:vAlign w:val="center"/>
+          </w:tcPr>
+          <w:p>
+            <w:pPr>
+              <w:jc w:val="center"/>
+              <w:spacing w:after="100" w:before="100" w:line="240"/>
+              <w:ind w:firstLine="0" w:left="100" w:right="100"/>
+            </w:pPr>
+            <w:r xmlns:w="http://schemas.openxmlformats.org/wordprocessingml/2006/main" xmlns:wp="http://schemas.openxmlformats.org/drawingml/2006/wordprocessingDrawing" xmlns:r="http://schemas.openxmlformats.org/officeDocument/2006/relationships" xmlns:w14="http://schemas.microsoft.com/office/word/2010/wordml">
+              <w:rPr>
+                <w:rFonts w:ascii="Arial" w:hAnsi="Arial" w:eastAsia="Arial" w:cs="Arial"/>
+                <w:sz w:val="22"/>
+                <w:szCs w:val="22"/>
+                <w:color w:val="000000"/>
+              </w:rPr>
+              <w:t xml:space="preserve">1.14, 1.44</w:t>
+            </w:r>
+          </w:p>
+        </w:tc>
+        <w:tc>
+          <w:tcPr>
+            <w:tcBorders/>
+            <w:shd w:val="clear" w:color="auto" w:fill="FFFFFF"/>
+            <w:tcMar>
+              <w:top w:w="0" w:type="dxa"/>
+              <w:bottom w:w="0" w:type="dxa"/>
+              <w:left w:w="0" w:type="dxa"/>
+              <w:right w:w="0" w:type="dxa"/>
+            </w:tcMar>
+            <w:vAlign w:val="center"/>
+          </w:tcPr>
+          <w:p>
+            <w:pPr>
+              <w:jc w:val="center"/>
+              <w:spacing w:after="100" w:before="100" w:line="240"/>
+              <w:ind w:firstLine="0" w:left="100" w:right="100"/>
+            </w:pPr>
+            <w:r xmlns:w="http://schemas.openxmlformats.org/wordprocessingml/2006/main" xmlns:wp="http://schemas.openxmlformats.org/drawingml/2006/wordprocessingDrawing" xmlns:r="http://schemas.openxmlformats.org/officeDocument/2006/relationships" xmlns:w14="http://schemas.microsoft.com/office/word/2010/wordml">
+              <w:rPr>
+                <w:rFonts w:ascii="Arial" w:hAnsi="Arial" w:eastAsia="Arial" w:cs="Arial"/>
+                <w:sz w:val="22"/>
+                <w:szCs w:val="22"/>
+                <w:color w:val="000000"/>
+              </w:rPr>
+              <w:t xml:space="preserve">&lt;0.001</w:t>
             </w:r>
           </w:p>
         </w:tc>
@@ -3002,239 +3002,239 @@
                 <w:szCs w:val="22"/>
                 <w:color w:val="000000"/>
               </w:rPr>
-              <w:t xml:space="preserve">34,810</w:t>
-            </w:r>
-          </w:p>
-        </w:tc>
-        <w:tc>
-          <w:tcPr>
-            <w:tcBorders/>
-            <w:shd w:val="clear" w:color="auto" w:fill="FFFFFF"/>
-            <w:tcMar>
-              <w:top w:w="0" w:type="dxa"/>
-              <w:bottom w:w="0" w:type="dxa"/>
-              <w:left w:w="0" w:type="dxa"/>
-              <w:right w:w="0" w:type="dxa"/>
-            </w:tcMar>
-            <w:vAlign w:val="center"/>
-          </w:tcPr>
-          <w:p>
-            <w:pPr>
-              <w:jc w:val="center"/>
-              <w:spacing w:after="100" w:before="100" w:line="240"/>
-              <w:ind w:firstLine="0" w:left="100" w:right="100"/>
-            </w:pPr>
-            <w:r xmlns:w="http://schemas.openxmlformats.org/wordprocessingml/2006/main" xmlns:wp="http://schemas.openxmlformats.org/drawingml/2006/wordprocessingDrawing" xmlns:r="http://schemas.openxmlformats.org/officeDocument/2006/relationships" xmlns:w14="http://schemas.microsoft.com/office/word/2010/wordml">
-              <w:rPr>
-                <w:rFonts w:ascii="Arial" w:hAnsi="Arial" w:eastAsia="Arial" w:cs="Arial"/>
-                <w:sz w:val="22"/>
-                <w:szCs w:val="22"/>
-                <w:color w:val="000000"/>
-              </w:rPr>
-              <w:t xml:space="preserve"/>
-            </w:r>
-          </w:p>
-        </w:tc>
-        <w:tc>
-          <w:tcPr>
-            <w:tcBorders/>
-            <w:shd w:val="clear" w:color="auto" w:fill="FFFFFF"/>
-            <w:tcMar>
-              <w:top w:w="0" w:type="dxa"/>
-              <w:bottom w:w="0" w:type="dxa"/>
-              <w:left w:w="0" w:type="dxa"/>
-              <w:right w:w="0" w:type="dxa"/>
-            </w:tcMar>
-            <w:vAlign w:val="center"/>
-          </w:tcPr>
-          <w:p>
-            <w:pPr>
-              <w:jc w:val="center"/>
-              <w:spacing w:after="100" w:before="100" w:line="240"/>
-              <w:ind w:firstLine="0" w:left="100" w:right="100"/>
-            </w:pPr>
-            <w:r xmlns:w="http://schemas.openxmlformats.org/wordprocessingml/2006/main" xmlns:wp="http://schemas.openxmlformats.org/drawingml/2006/wordprocessingDrawing" xmlns:r="http://schemas.openxmlformats.org/officeDocument/2006/relationships" xmlns:w14="http://schemas.microsoft.com/office/word/2010/wordml">
-              <w:rPr>
-                <w:rFonts w:ascii="Arial" w:hAnsi="Arial" w:eastAsia="Arial" w:cs="Arial"/>
-                <w:sz w:val="22"/>
-                <w:szCs w:val="22"/>
-                <w:color w:val="000000"/>
-              </w:rPr>
-              <w:t xml:space="preserve"/>
-            </w:r>
-          </w:p>
-        </w:tc>
-        <w:tc>
-          <w:tcPr>
-            <w:tcBorders/>
-            <w:shd w:val="clear" w:color="auto" w:fill="FFFFFF"/>
-            <w:tcMar>
-              <w:top w:w="0" w:type="dxa"/>
-              <w:bottom w:w="0" w:type="dxa"/>
-              <w:left w:w="0" w:type="dxa"/>
-              <w:right w:w="0" w:type="dxa"/>
-            </w:tcMar>
-            <w:vAlign w:val="center"/>
-          </w:tcPr>
-          <w:p>
-            <w:pPr>
-              <w:jc w:val="center"/>
-              <w:spacing w:after="100" w:before="100" w:line="240"/>
-              <w:ind w:firstLine="0" w:left="100" w:right="100"/>
-            </w:pPr>
-            <w:r xmlns:w="http://schemas.openxmlformats.org/wordprocessingml/2006/main" xmlns:wp="http://schemas.openxmlformats.org/drawingml/2006/wordprocessingDrawing" xmlns:r="http://schemas.openxmlformats.org/officeDocument/2006/relationships" xmlns:w14="http://schemas.microsoft.com/office/word/2010/wordml">
-              <w:rPr>
-                <w:rFonts w:ascii="Arial" w:hAnsi="Arial" w:eastAsia="Arial" w:cs="Arial"/>
-                <w:sz w:val="22"/>
-                <w:szCs w:val="22"/>
-                <w:color w:val="000000"/>
-              </w:rPr>
-              <w:t xml:space="preserve"/>
-            </w:r>
-          </w:p>
-        </w:tc>
-        <w:tc>
-          <w:tcPr>
-            <w:tcBorders/>
-            <w:shd w:val="clear" w:color="auto" w:fill="FFFFFF"/>
-            <w:tcMar>
-              <w:top w:w="0" w:type="dxa"/>
-              <w:bottom w:w="0" w:type="dxa"/>
-              <w:left w:w="0" w:type="dxa"/>
-              <w:right w:w="0" w:type="dxa"/>
-            </w:tcMar>
-            <w:vAlign w:val="center"/>
-          </w:tcPr>
-          <w:p>
-            <w:pPr>
-              <w:jc w:val="center"/>
-              <w:spacing w:after="100" w:before="100" w:line="240"/>
-              <w:ind w:firstLine="0" w:left="100" w:right="100"/>
-            </w:pPr>
-            <w:r xmlns:w="http://schemas.openxmlformats.org/wordprocessingml/2006/main" xmlns:wp="http://schemas.openxmlformats.org/drawingml/2006/wordprocessingDrawing" xmlns:r="http://schemas.openxmlformats.org/officeDocument/2006/relationships" xmlns:w14="http://schemas.microsoft.com/office/word/2010/wordml">
-              <w:rPr>
-                <w:rFonts w:ascii="Arial" w:hAnsi="Arial" w:eastAsia="Arial" w:cs="Arial"/>
-                <w:sz w:val="22"/>
-                <w:szCs w:val="22"/>
-                <w:color w:val="000000"/>
-              </w:rPr>
-              <w:t xml:space="preserve">22,407</w:t>
-            </w:r>
-          </w:p>
-        </w:tc>
-        <w:tc>
-          <w:tcPr>
-            <w:tcBorders/>
-            <w:shd w:val="clear" w:color="auto" w:fill="FFFFFF"/>
-            <w:tcMar>
-              <w:top w:w="0" w:type="dxa"/>
-              <w:bottom w:w="0" w:type="dxa"/>
-              <w:left w:w="0" w:type="dxa"/>
-              <w:right w:w="0" w:type="dxa"/>
-            </w:tcMar>
-            <w:vAlign w:val="center"/>
-          </w:tcPr>
-          <w:p>
-            <w:pPr>
-              <w:jc w:val="center"/>
-              <w:spacing w:after="100" w:before="100" w:line="240"/>
-              <w:ind w:firstLine="0" w:left="100" w:right="100"/>
-            </w:pPr>
-            <w:r xmlns:w="http://schemas.openxmlformats.org/wordprocessingml/2006/main" xmlns:wp="http://schemas.openxmlformats.org/drawingml/2006/wordprocessingDrawing" xmlns:r="http://schemas.openxmlformats.org/officeDocument/2006/relationships" xmlns:w14="http://schemas.microsoft.com/office/word/2010/wordml">
-              <w:rPr>
-                <w:rFonts w:ascii="Arial" w:hAnsi="Arial" w:eastAsia="Arial" w:cs="Arial"/>
-                <w:sz w:val="22"/>
-                <w:szCs w:val="22"/>
-                <w:color w:val="000000"/>
-              </w:rPr>
-              <w:t xml:space="preserve"/>
-            </w:r>
-          </w:p>
-        </w:tc>
-        <w:tc>
-          <w:tcPr>
-            <w:tcBorders/>
-            <w:shd w:val="clear" w:color="auto" w:fill="FFFFFF"/>
-            <w:tcMar>
-              <w:top w:w="0" w:type="dxa"/>
-              <w:bottom w:w="0" w:type="dxa"/>
-              <w:left w:w="0" w:type="dxa"/>
-              <w:right w:w="0" w:type="dxa"/>
-            </w:tcMar>
-            <w:vAlign w:val="center"/>
-          </w:tcPr>
-          <w:p>
-            <w:pPr>
-              <w:jc w:val="center"/>
-              <w:spacing w:after="100" w:before="100" w:line="240"/>
-              <w:ind w:firstLine="0" w:left="100" w:right="100"/>
-            </w:pPr>
-            <w:r xmlns:w="http://schemas.openxmlformats.org/wordprocessingml/2006/main" xmlns:wp="http://schemas.openxmlformats.org/drawingml/2006/wordprocessingDrawing" xmlns:r="http://schemas.openxmlformats.org/officeDocument/2006/relationships" xmlns:w14="http://schemas.microsoft.com/office/word/2010/wordml">
-              <w:rPr>
-                <w:rFonts w:ascii="Arial" w:hAnsi="Arial" w:eastAsia="Arial" w:cs="Arial"/>
-                <w:sz w:val="22"/>
-                <w:szCs w:val="22"/>
-                <w:color w:val="000000"/>
-              </w:rPr>
-              <w:t xml:space="preserve"/>
-            </w:r>
-          </w:p>
-        </w:tc>
-        <w:tc>
-          <w:tcPr>
-            <w:tcBorders/>
-            <w:shd w:val="clear" w:color="auto" w:fill="FFFFFF"/>
-            <w:tcMar>
-              <w:top w:w="0" w:type="dxa"/>
-              <w:bottom w:w="0" w:type="dxa"/>
-              <w:left w:w="0" w:type="dxa"/>
-              <w:right w:w="0" w:type="dxa"/>
-            </w:tcMar>
-            <w:vAlign w:val="center"/>
-          </w:tcPr>
-          <w:p>
-            <w:pPr>
-              <w:jc w:val="center"/>
-              <w:spacing w:after="100" w:before="100" w:line="240"/>
-              <w:ind w:firstLine="0" w:left="100" w:right="100"/>
-            </w:pPr>
-            <w:r xmlns:w="http://schemas.openxmlformats.org/wordprocessingml/2006/main" xmlns:wp="http://schemas.openxmlformats.org/drawingml/2006/wordprocessingDrawing" xmlns:r="http://schemas.openxmlformats.org/officeDocument/2006/relationships" xmlns:w14="http://schemas.microsoft.com/office/word/2010/wordml">
-              <w:rPr>
-                <w:rFonts w:ascii="Arial" w:hAnsi="Arial" w:eastAsia="Arial" w:cs="Arial"/>
-                <w:sz w:val="22"/>
-                <w:szCs w:val="22"/>
-                <w:color w:val="000000"/>
-              </w:rPr>
-              <w:t xml:space="preserve"/>
-            </w:r>
-          </w:p>
-        </w:tc>
-        <w:tc>
-          <w:tcPr>
-            <w:tcBorders/>
-            <w:shd w:val="clear" w:color="auto" w:fill="FFFFFF"/>
-            <w:tcMar>
-              <w:top w:w="0" w:type="dxa"/>
-              <w:bottom w:w="0" w:type="dxa"/>
-              <w:left w:w="0" w:type="dxa"/>
-              <w:right w:w="0" w:type="dxa"/>
-            </w:tcMar>
-            <w:vAlign w:val="center"/>
-          </w:tcPr>
-          <w:p>
-            <w:pPr>
-              <w:jc w:val="center"/>
-              <w:spacing w:after="100" w:before="100" w:line="240"/>
-              <w:ind w:firstLine="0" w:left="100" w:right="100"/>
-            </w:pPr>
-            <w:r xmlns:w="http://schemas.openxmlformats.org/wordprocessingml/2006/main" xmlns:wp="http://schemas.openxmlformats.org/drawingml/2006/wordprocessingDrawing" xmlns:r="http://schemas.openxmlformats.org/officeDocument/2006/relationships" xmlns:w14="http://schemas.microsoft.com/office/word/2010/wordml">
-              <w:rPr>
-                <w:rFonts w:ascii="Arial" w:hAnsi="Arial" w:eastAsia="Arial" w:cs="Arial"/>
-                <w:sz w:val="22"/>
-                <w:szCs w:val="22"/>
-                <w:color w:val="000000"/>
-              </w:rPr>
-              <w:t xml:space="preserve">12,403</w:t>
+              <w:t xml:space="preserve">34,547</w:t>
+            </w:r>
+          </w:p>
+        </w:tc>
+        <w:tc>
+          <w:tcPr>
+            <w:tcBorders/>
+            <w:shd w:val="clear" w:color="auto" w:fill="FFFFFF"/>
+            <w:tcMar>
+              <w:top w:w="0" w:type="dxa"/>
+              <w:bottom w:w="0" w:type="dxa"/>
+              <w:left w:w="0" w:type="dxa"/>
+              <w:right w:w="0" w:type="dxa"/>
+            </w:tcMar>
+            <w:vAlign w:val="center"/>
+          </w:tcPr>
+          <w:p>
+            <w:pPr>
+              <w:jc w:val="center"/>
+              <w:spacing w:after="100" w:before="100" w:line="240"/>
+              <w:ind w:firstLine="0" w:left="100" w:right="100"/>
+            </w:pPr>
+            <w:r xmlns:w="http://schemas.openxmlformats.org/wordprocessingml/2006/main" xmlns:wp="http://schemas.openxmlformats.org/drawingml/2006/wordprocessingDrawing" xmlns:r="http://schemas.openxmlformats.org/officeDocument/2006/relationships" xmlns:w14="http://schemas.microsoft.com/office/word/2010/wordml">
+              <w:rPr>
+                <w:rFonts w:ascii="Arial" w:hAnsi="Arial" w:eastAsia="Arial" w:cs="Arial"/>
+                <w:sz w:val="22"/>
+                <w:szCs w:val="22"/>
+                <w:color w:val="000000"/>
+              </w:rPr>
+              <w:t xml:space="preserve"/>
+            </w:r>
+          </w:p>
+        </w:tc>
+        <w:tc>
+          <w:tcPr>
+            <w:tcBorders/>
+            <w:shd w:val="clear" w:color="auto" w:fill="FFFFFF"/>
+            <w:tcMar>
+              <w:top w:w="0" w:type="dxa"/>
+              <w:bottom w:w="0" w:type="dxa"/>
+              <w:left w:w="0" w:type="dxa"/>
+              <w:right w:w="0" w:type="dxa"/>
+            </w:tcMar>
+            <w:vAlign w:val="center"/>
+          </w:tcPr>
+          <w:p>
+            <w:pPr>
+              <w:jc w:val="center"/>
+              <w:spacing w:after="100" w:before="100" w:line="240"/>
+              <w:ind w:firstLine="0" w:left="100" w:right="100"/>
+            </w:pPr>
+            <w:r xmlns:w="http://schemas.openxmlformats.org/wordprocessingml/2006/main" xmlns:wp="http://schemas.openxmlformats.org/drawingml/2006/wordprocessingDrawing" xmlns:r="http://schemas.openxmlformats.org/officeDocument/2006/relationships" xmlns:w14="http://schemas.microsoft.com/office/word/2010/wordml">
+              <w:rPr>
+                <w:rFonts w:ascii="Arial" w:hAnsi="Arial" w:eastAsia="Arial" w:cs="Arial"/>
+                <w:sz w:val="22"/>
+                <w:szCs w:val="22"/>
+                <w:color w:val="000000"/>
+              </w:rPr>
+              <w:t xml:space="preserve"/>
+            </w:r>
+          </w:p>
+        </w:tc>
+        <w:tc>
+          <w:tcPr>
+            <w:tcBorders/>
+            <w:shd w:val="clear" w:color="auto" w:fill="FFFFFF"/>
+            <w:tcMar>
+              <w:top w:w="0" w:type="dxa"/>
+              <w:bottom w:w="0" w:type="dxa"/>
+              <w:left w:w="0" w:type="dxa"/>
+              <w:right w:w="0" w:type="dxa"/>
+            </w:tcMar>
+            <w:vAlign w:val="center"/>
+          </w:tcPr>
+          <w:p>
+            <w:pPr>
+              <w:jc w:val="center"/>
+              <w:spacing w:after="100" w:before="100" w:line="240"/>
+              <w:ind w:firstLine="0" w:left="100" w:right="100"/>
+            </w:pPr>
+            <w:r xmlns:w="http://schemas.openxmlformats.org/wordprocessingml/2006/main" xmlns:wp="http://schemas.openxmlformats.org/drawingml/2006/wordprocessingDrawing" xmlns:r="http://schemas.openxmlformats.org/officeDocument/2006/relationships" xmlns:w14="http://schemas.microsoft.com/office/word/2010/wordml">
+              <w:rPr>
+                <w:rFonts w:ascii="Arial" w:hAnsi="Arial" w:eastAsia="Arial" w:cs="Arial"/>
+                <w:sz w:val="22"/>
+                <w:szCs w:val="22"/>
+                <w:color w:val="000000"/>
+              </w:rPr>
+              <w:t xml:space="preserve"/>
+            </w:r>
+          </w:p>
+        </w:tc>
+        <w:tc>
+          <w:tcPr>
+            <w:tcBorders/>
+            <w:shd w:val="clear" w:color="auto" w:fill="FFFFFF"/>
+            <w:tcMar>
+              <w:top w:w="0" w:type="dxa"/>
+              <w:bottom w:w="0" w:type="dxa"/>
+              <w:left w:w="0" w:type="dxa"/>
+              <w:right w:w="0" w:type="dxa"/>
+            </w:tcMar>
+            <w:vAlign w:val="center"/>
+          </w:tcPr>
+          <w:p>
+            <w:pPr>
+              <w:jc w:val="center"/>
+              <w:spacing w:after="100" w:before="100" w:line="240"/>
+              <w:ind w:firstLine="0" w:left="100" w:right="100"/>
+            </w:pPr>
+            <w:r xmlns:w="http://schemas.openxmlformats.org/wordprocessingml/2006/main" xmlns:wp="http://schemas.openxmlformats.org/drawingml/2006/wordprocessingDrawing" xmlns:r="http://schemas.openxmlformats.org/officeDocument/2006/relationships" xmlns:w14="http://schemas.microsoft.com/office/word/2010/wordml">
+              <w:rPr>
+                <w:rFonts w:ascii="Arial" w:hAnsi="Arial" w:eastAsia="Arial" w:cs="Arial"/>
+                <w:sz w:val="22"/>
+                <w:szCs w:val="22"/>
+                <w:color w:val="000000"/>
+              </w:rPr>
+              <w:t xml:space="preserve">22,175</w:t>
+            </w:r>
+          </w:p>
+        </w:tc>
+        <w:tc>
+          <w:tcPr>
+            <w:tcBorders/>
+            <w:shd w:val="clear" w:color="auto" w:fill="FFFFFF"/>
+            <w:tcMar>
+              <w:top w:w="0" w:type="dxa"/>
+              <w:bottom w:w="0" w:type="dxa"/>
+              <w:left w:w="0" w:type="dxa"/>
+              <w:right w:w="0" w:type="dxa"/>
+            </w:tcMar>
+            <w:vAlign w:val="center"/>
+          </w:tcPr>
+          <w:p>
+            <w:pPr>
+              <w:jc w:val="center"/>
+              <w:spacing w:after="100" w:before="100" w:line="240"/>
+              <w:ind w:firstLine="0" w:left="100" w:right="100"/>
+            </w:pPr>
+            <w:r xmlns:w="http://schemas.openxmlformats.org/wordprocessingml/2006/main" xmlns:wp="http://schemas.openxmlformats.org/drawingml/2006/wordprocessingDrawing" xmlns:r="http://schemas.openxmlformats.org/officeDocument/2006/relationships" xmlns:w14="http://schemas.microsoft.com/office/word/2010/wordml">
+              <w:rPr>
+                <w:rFonts w:ascii="Arial" w:hAnsi="Arial" w:eastAsia="Arial" w:cs="Arial"/>
+                <w:sz w:val="22"/>
+                <w:szCs w:val="22"/>
+                <w:color w:val="000000"/>
+              </w:rPr>
+              <w:t xml:space="preserve"/>
+            </w:r>
+          </w:p>
+        </w:tc>
+        <w:tc>
+          <w:tcPr>
+            <w:tcBorders/>
+            <w:shd w:val="clear" w:color="auto" w:fill="FFFFFF"/>
+            <w:tcMar>
+              <w:top w:w="0" w:type="dxa"/>
+              <w:bottom w:w="0" w:type="dxa"/>
+              <w:left w:w="0" w:type="dxa"/>
+              <w:right w:w="0" w:type="dxa"/>
+            </w:tcMar>
+            <w:vAlign w:val="center"/>
+          </w:tcPr>
+          <w:p>
+            <w:pPr>
+              <w:jc w:val="center"/>
+              <w:spacing w:after="100" w:before="100" w:line="240"/>
+              <w:ind w:firstLine="0" w:left="100" w:right="100"/>
+            </w:pPr>
+            <w:r xmlns:w="http://schemas.openxmlformats.org/wordprocessingml/2006/main" xmlns:wp="http://schemas.openxmlformats.org/drawingml/2006/wordprocessingDrawing" xmlns:r="http://schemas.openxmlformats.org/officeDocument/2006/relationships" xmlns:w14="http://schemas.microsoft.com/office/word/2010/wordml">
+              <w:rPr>
+                <w:rFonts w:ascii="Arial" w:hAnsi="Arial" w:eastAsia="Arial" w:cs="Arial"/>
+                <w:sz w:val="22"/>
+                <w:szCs w:val="22"/>
+                <w:color w:val="000000"/>
+              </w:rPr>
+              <w:t xml:space="preserve"/>
+            </w:r>
+          </w:p>
+        </w:tc>
+        <w:tc>
+          <w:tcPr>
+            <w:tcBorders/>
+            <w:shd w:val="clear" w:color="auto" w:fill="FFFFFF"/>
+            <w:tcMar>
+              <w:top w:w="0" w:type="dxa"/>
+              <w:bottom w:w="0" w:type="dxa"/>
+              <w:left w:w="0" w:type="dxa"/>
+              <w:right w:w="0" w:type="dxa"/>
+            </w:tcMar>
+            <w:vAlign w:val="center"/>
+          </w:tcPr>
+          <w:p>
+            <w:pPr>
+              <w:jc w:val="center"/>
+              <w:spacing w:after="100" w:before="100" w:line="240"/>
+              <w:ind w:firstLine="0" w:left="100" w:right="100"/>
+            </w:pPr>
+            <w:r xmlns:w="http://schemas.openxmlformats.org/wordprocessingml/2006/main" xmlns:wp="http://schemas.openxmlformats.org/drawingml/2006/wordprocessingDrawing" xmlns:r="http://schemas.openxmlformats.org/officeDocument/2006/relationships" xmlns:w14="http://schemas.microsoft.com/office/word/2010/wordml">
+              <w:rPr>
+                <w:rFonts w:ascii="Arial" w:hAnsi="Arial" w:eastAsia="Arial" w:cs="Arial"/>
+                <w:sz w:val="22"/>
+                <w:szCs w:val="22"/>
+                <w:color w:val="000000"/>
+              </w:rPr>
+              <w:t xml:space="preserve"/>
+            </w:r>
+          </w:p>
+        </w:tc>
+        <w:tc>
+          <w:tcPr>
+            <w:tcBorders/>
+            <w:shd w:val="clear" w:color="auto" w:fill="FFFFFF"/>
+            <w:tcMar>
+              <w:top w:w="0" w:type="dxa"/>
+              <w:bottom w:w="0" w:type="dxa"/>
+              <w:left w:w="0" w:type="dxa"/>
+              <w:right w:w="0" w:type="dxa"/>
+            </w:tcMar>
+            <w:vAlign w:val="center"/>
+          </w:tcPr>
+          <w:p>
+            <w:pPr>
+              <w:jc w:val="center"/>
+              <w:spacing w:after="100" w:before="100" w:line="240"/>
+              <w:ind w:firstLine="0" w:left="100" w:right="100"/>
+            </w:pPr>
+            <w:r xmlns:w="http://schemas.openxmlformats.org/wordprocessingml/2006/main" xmlns:wp="http://schemas.openxmlformats.org/drawingml/2006/wordprocessingDrawing" xmlns:r="http://schemas.openxmlformats.org/officeDocument/2006/relationships" xmlns:w14="http://schemas.microsoft.com/office/word/2010/wordml">
+              <w:rPr>
+                <w:rFonts w:ascii="Arial" w:hAnsi="Arial" w:eastAsia="Arial" w:cs="Arial"/>
+                <w:sz w:val="22"/>
+                <w:szCs w:val="22"/>
+                <w:color w:val="000000"/>
+              </w:rPr>
+              <w:t xml:space="preserve">12,372</w:t>
             </w:r>
           </w:p>
         </w:tc>
@@ -3797,36 +3797,36 @@
                 <w:szCs w:val="22"/>
                 <w:color w:val="000000"/>
               </w:rPr>
-              <w:t xml:space="preserve">4.96</w:t>
-            </w:r>
-          </w:p>
-        </w:tc>
-        <w:tc>
-          <w:tcPr>
-            <w:tcBorders/>
-            <w:shd w:val="clear" w:color="auto" w:fill="FFFFFF"/>
-            <w:tcMar>
-              <w:top w:w="0" w:type="dxa"/>
-              <w:bottom w:w="0" w:type="dxa"/>
-              <w:left w:w="0" w:type="dxa"/>
-              <w:right w:w="0" w:type="dxa"/>
-            </w:tcMar>
-            <w:vAlign w:val="center"/>
-          </w:tcPr>
-          <w:p>
-            <w:pPr>
-              <w:jc w:val="center"/>
-              <w:spacing w:after="100" w:before="100" w:line="240"/>
-              <w:ind w:firstLine="0" w:left="100" w:right="100"/>
-            </w:pPr>
-            <w:r xmlns:w="http://schemas.openxmlformats.org/wordprocessingml/2006/main" xmlns:wp="http://schemas.openxmlformats.org/drawingml/2006/wordprocessingDrawing" xmlns:r="http://schemas.openxmlformats.org/officeDocument/2006/relationships" xmlns:w14="http://schemas.microsoft.com/office/word/2010/wordml">
-              <w:rPr>
-                <w:rFonts w:ascii="Arial" w:hAnsi="Arial" w:eastAsia="Arial" w:cs="Arial"/>
-                <w:sz w:val="22"/>
-                <w:szCs w:val="22"/>
-                <w:color w:val="000000"/>
-              </w:rPr>
-              <w:t xml:space="preserve">3.93, 6.34</w:t>
+              <w:t xml:space="preserve">4.46</w:t>
+            </w:r>
+          </w:p>
+        </w:tc>
+        <w:tc>
+          <w:tcPr>
+            <w:tcBorders/>
+            <w:shd w:val="clear" w:color="auto" w:fill="FFFFFF"/>
+            <w:tcMar>
+              <w:top w:w="0" w:type="dxa"/>
+              <w:bottom w:w="0" w:type="dxa"/>
+              <w:left w:w="0" w:type="dxa"/>
+              <w:right w:w="0" w:type="dxa"/>
+            </w:tcMar>
+            <w:vAlign w:val="center"/>
+          </w:tcPr>
+          <w:p>
+            <w:pPr>
+              <w:jc w:val="center"/>
+              <w:spacing w:after="100" w:before="100" w:line="240"/>
+              <w:ind w:firstLine="0" w:left="100" w:right="100"/>
+            </w:pPr>
+            <w:r xmlns:w="http://schemas.openxmlformats.org/wordprocessingml/2006/main" xmlns:wp="http://schemas.openxmlformats.org/drawingml/2006/wordprocessingDrawing" xmlns:r="http://schemas.openxmlformats.org/officeDocument/2006/relationships" xmlns:w14="http://schemas.microsoft.com/office/word/2010/wordml">
+              <w:rPr>
+                <w:rFonts w:ascii="Arial" w:hAnsi="Arial" w:eastAsia="Arial" w:cs="Arial"/>
+                <w:sz w:val="22"/>
+                <w:szCs w:val="22"/>
+                <w:color w:val="000000"/>
+              </w:rPr>
+              <w:t xml:space="preserve">3.52, 5.70</w:t>
             </w:r>
           </w:p>
         </w:tc>
@@ -4180,36 +4180,36 @@
                 <w:szCs w:val="22"/>
                 <w:color w:val="000000"/>
               </w:rPr>
-              <w:t xml:space="preserve">1.82</w:t>
-            </w:r>
-          </w:p>
-        </w:tc>
-        <w:tc>
-          <w:tcPr>
-            <w:tcBorders/>
-            <w:shd w:val="clear" w:color="auto" w:fill="FFFFFF"/>
-            <w:tcMar>
-              <w:top w:w="0" w:type="dxa"/>
-              <w:bottom w:w="0" w:type="dxa"/>
-              <w:left w:w="0" w:type="dxa"/>
-              <w:right w:w="0" w:type="dxa"/>
-            </w:tcMar>
-            <w:vAlign w:val="center"/>
-          </w:tcPr>
-          <w:p>
-            <w:pPr>
-              <w:jc w:val="center"/>
-              <w:spacing w:after="100" w:before="100" w:line="240"/>
-              <w:ind w:firstLine="0" w:left="100" w:right="100"/>
-            </w:pPr>
-            <w:r xmlns:w="http://schemas.openxmlformats.org/wordprocessingml/2006/main" xmlns:wp="http://schemas.openxmlformats.org/drawingml/2006/wordprocessingDrawing" xmlns:r="http://schemas.openxmlformats.org/officeDocument/2006/relationships" xmlns:w14="http://schemas.microsoft.com/office/word/2010/wordml">
-              <w:rPr>
-                <w:rFonts w:ascii="Arial" w:hAnsi="Arial" w:eastAsia="Arial" w:cs="Arial"/>
-                <w:sz w:val="22"/>
-                <w:szCs w:val="22"/>
-                <w:color w:val="000000"/>
-              </w:rPr>
-              <w:t xml:space="preserve">1.39, 2.39</w:t>
+              <w:t xml:space="preserve">1.73</w:t>
+            </w:r>
+          </w:p>
+        </w:tc>
+        <w:tc>
+          <w:tcPr>
+            <w:tcBorders/>
+            <w:shd w:val="clear" w:color="auto" w:fill="FFFFFF"/>
+            <w:tcMar>
+              <w:top w:w="0" w:type="dxa"/>
+              <w:bottom w:w="0" w:type="dxa"/>
+              <w:left w:w="0" w:type="dxa"/>
+              <w:right w:w="0" w:type="dxa"/>
+            </w:tcMar>
+            <w:vAlign w:val="center"/>
+          </w:tcPr>
+          <w:p>
+            <w:pPr>
+              <w:jc w:val="center"/>
+              <w:spacing w:after="100" w:before="100" w:line="240"/>
+              <w:ind w:firstLine="0" w:left="100" w:right="100"/>
+            </w:pPr>
+            <w:r xmlns:w="http://schemas.openxmlformats.org/wordprocessingml/2006/main" xmlns:wp="http://schemas.openxmlformats.org/drawingml/2006/wordprocessingDrawing" xmlns:r="http://schemas.openxmlformats.org/officeDocument/2006/relationships" xmlns:w14="http://schemas.microsoft.com/office/word/2010/wordml">
+              <w:rPr>
+                <w:rFonts w:ascii="Arial" w:hAnsi="Arial" w:eastAsia="Arial" w:cs="Arial"/>
+                <w:sz w:val="22"/>
+                <w:szCs w:val="22"/>
+                <w:color w:val="000000"/>
+              </w:rPr>
+              <w:t xml:space="preserve">1.32, 2.28</w:t>
             </w:r>
           </w:p>
         </w:tc>
@@ -4412,36 +4412,36 @@
                 <w:szCs w:val="22"/>
                 <w:color w:val="000000"/>
               </w:rPr>
-              <w:t xml:space="preserve">2.26</w:t>
-            </w:r>
-          </w:p>
-        </w:tc>
-        <w:tc>
-          <w:tcPr>
-            <w:tcBorders/>
-            <w:shd w:val="clear" w:color="auto" w:fill="FFFFFF"/>
-            <w:tcMar>
-              <w:top w:w="0" w:type="dxa"/>
-              <w:bottom w:w="0" w:type="dxa"/>
-              <w:left w:w="0" w:type="dxa"/>
-              <w:right w:w="0" w:type="dxa"/>
-            </w:tcMar>
-            <w:vAlign w:val="center"/>
-          </w:tcPr>
-          <w:p>
-            <w:pPr>
-              <w:jc w:val="center"/>
-              <w:spacing w:after="100" w:before="100" w:line="240"/>
-              <w:ind w:firstLine="0" w:left="100" w:right="100"/>
-            </w:pPr>
-            <w:r xmlns:w="http://schemas.openxmlformats.org/wordprocessingml/2006/main" xmlns:wp="http://schemas.openxmlformats.org/drawingml/2006/wordprocessingDrawing" xmlns:r="http://schemas.openxmlformats.org/officeDocument/2006/relationships" xmlns:w14="http://schemas.microsoft.com/office/word/2010/wordml">
-              <w:rPr>
-                <w:rFonts w:ascii="Arial" w:hAnsi="Arial" w:eastAsia="Arial" w:cs="Arial"/>
-                <w:sz w:val="22"/>
-                <w:szCs w:val="22"/>
-                <w:color w:val="000000"/>
-              </w:rPr>
-              <w:t xml:space="preserve">1.73, 2.98</w:t>
+              <w:t xml:space="preserve">2.15</w:t>
+            </w:r>
+          </w:p>
+        </w:tc>
+        <w:tc>
+          <w:tcPr>
+            <w:tcBorders/>
+            <w:shd w:val="clear" w:color="auto" w:fill="FFFFFF"/>
+            <w:tcMar>
+              <w:top w:w="0" w:type="dxa"/>
+              <w:bottom w:w="0" w:type="dxa"/>
+              <w:left w:w="0" w:type="dxa"/>
+              <w:right w:w="0" w:type="dxa"/>
+            </w:tcMar>
+            <w:vAlign w:val="center"/>
+          </w:tcPr>
+          <w:p>
+            <w:pPr>
+              <w:jc w:val="center"/>
+              <w:spacing w:after="100" w:before="100" w:line="240"/>
+              <w:ind w:firstLine="0" w:left="100" w:right="100"/>
+            </w:pPr>
+            <w:r xmlns:w="http://schemas.openxmlformats.org/wordprocessingml/2006/main" xmlns:wp="http://schemas.openxmlformats.org/drawingml/2006/wordprocessingDrawing" xmlns:r="http://schemas.openxmlformats.org/officeDocument/2006/relationships" xmlns:w14="http://schemas.microsoft.com/office/word/2010/wordml">
+              <w:rPr>
+                <w:rFonts w:ascii="Arial" w:hAnsi="Arial" w:eastAsia="Arial" w:cs="Arial"/>
+                <w:sz w:val="22"/>
+                <w:szCs w:val="22"/>
+                <w:color w:val="000000"/>
+              </w:rPr>
+              <w:t xml:space="preserve">1.64, 2.84</w:t>
             </w:r>
           </w:p>
         </w:tc>
@@ -4563,268 +4563,268 @@
                 <w:szCs w:val="22"/>
                 <w:color w:val="000000"/>
               </w:rPr>
-              <w:t xml:space="preserve">0.88</w:t>
-            </w:r>
-          </w:p>
-        </w:tc>
-        <w:tc>
-          <w:tcPr>
-            <w:tcBorders/>
-            <w:shd w:val="clear" w:color="auto" w:fill="FFFFFF"/>
-            <w:tcMar>
-              <w:top w:w="0" w:type="dxa"/>
-              <w:bottom w:w="0" w:type="dxa"/>
-              <w:left w:w="0" w:type="dxa"/>
-              <w:right w:w="0" w:type="dxa"/>
-            </w:tcMar>
-            <w:vAlign w:val="center"/>
-          </w:tcPr>
-          <w:p>
-            <w:pPr>
-              <w:jc w:val="center"/>
-              <w:spacing w:after="100" w:before="100" w:line="240"/>
-              <w:ind w:firstLine="0" w:left="100" w:right="100"/>
-            </w:pPr>
-            <w:r xmlns:w="http://schemas.openxmlformats.org/wordprocessingml/2006/main" xmlns:wp="http://schemas.openxmlformats.org/drawingml/2006/wordprocessingDrawing" xmlns:r="http://schemas.openxmlformats.org/officeDocument/2006/relationships" xmlns:w14="http://schemas.microsoft.com/office/word/2010/wordml">
-              <w:rPr>
-                <w:rFonts w:ascii="Arial" w:hAnsi="Arial" w:eastAsia="Arial" w:cs="Arial"/>
-                <w:sz w:val="22"/>
-                <w:szCs w:val="22"/>
-                <w:color w:val="000000"/>
-              </w:rPr>
-              <w:t xml:space="preserve">0.66, 1.19</w:t>
-            </w:r>
-          </w:p>
-        </w:tc>
-        <w:tc>
-          <w:tcPr>
-            <w:tcBorders/>
-            <w:shd w:val="clear" w:color="auto" w:fill="FFFFFF"/>
-            <w:tcMar>
-              <w:top w:w="0" w:type="dxa"/>
-              <w:bottom w:w="0" w:type="dxa"/>
-              <w:left w:w="0" w:type="dxa"/>
-              <w:right w:w="0" w:type="dxa"/>
-            </w:tcMar>
-            <w:vAlign w:val="center"/>
-          </w:tcPr>
-          <w:p>
-            <w:pPr>
-              <w:jc w:val="center"/>
-              <w:spacing w:after="100" w:before="100" w:line="240"/>
-              <w:ind w:firstLine="0" w:left="100" w:right="100"/>
-            </w:pPr>
-            <w:r xmlns:w="http://schemas.openxmlformats.org/wordprocessingml/2006/main" xmlns:wp="http://schemas.openxmlformats.org/drawingml/2006/wordprocessingDrawing" xmlns:r="http://schemas.openxmlformats.org/officeDocument/2006/relationships" xmlns:w14="http://schemas.microsoft.com/office/word/2010/wordml">
-              <w:rPr>
-                <w:rFonts w:ascii="Arial" w:hAnsi="Arial" w:eastAsia="Arial" w:cs="Arial"/>
-                <w:sz w:val="22"/>
-                <w:szCs w:val="22"/>
-                <w:color w:val="000000"/>
-              </w:rPr>
-              <w:t xml:space="preserve">0.4</w:t>
-            </w:r>
-          </w:p>
-        </w:tc>
-        <w:tc>
-          <w:tcPr>
-            <w:tcBorders/>
-            <w:shd w:val="clear" w:color="auto" w:fill="FFFFFF"/>
-            <w:tcMar>
-              <w:top w:w="0" w:type="dxa"/>
-              <w:bottom w:w="0" w:type="dxa"/>
-              <w:left w:w="0" w:type="dxa"/>
-              <w:right w:w="0" w:type="dxa"/>
-            </w:tcMar>
-            <w:vAlign w:val="center"/>
-          </w:tcPr>
-          <w:p>
-            <w:pPr>
-              <w:jc w:val="center"/>
-              <w:spacing w:after="100" w:before="100" w:line="240"/>
-              <w:ind w:firstLine="0" w:left="100" w:right="100"/>
-            </w:pPr>
-            <w:r xmlns:w="http://schemas.openxmlformats.org/wordprocessingml/2006/main" xmlns:wp="http://schemas.openxmlformats.org/drawingml/2006/wordprocessingDrawing" xmlns:r="http://schemas.openxmlformats.org/officeDocument/2006/relationships" xmlns:w14="http://schemas.microsoft.com/office/word/2010/wordml">
-              <w:rPr>
-                <w:rFonts w:ascii="Arial" w:hAnsi="Arial" w:eastAsia="Arial" w:cs="Arial"/>
-                <w:sz w:val="22"/>
-                <w:szCs w:val="22"/>
-                <w:color w:val="000000"/>
-              </w:rPr>
-              <w:t xml:space="preserve"/>
-            </w:r>
-          </w:p>
-        </w:tc>
-        <w:tc>
-          <w:tcPr>
-            <w:tcBorders/>
-            <w:shd w:val="clear" w:color="auto" w:fill="FFFFFF"/>
-            <w:tcMar>
-              <w:top w:w="0" w:type="dxa"/>
-              <w:bottom w:w="0" w:type="dxa"/>
-              <w:left w:w="0" w:type="dxa"/>
-              <w:right w:w="0" w:type="dxa"/>
-            </w:tcMar>
-            <w:vAlign w:val="center"/>
-          </w:tcPr>
-          <w:p>
-            <w:pPr>
-              <w:jc w:val="center"/>
-              <w:spacing w:after="100" w:before="100" w:line="240"/>
-              <w:ind w:firstLine="0" w:left="100" w:right="100"/>
-            </w:pPr>
-            <w:r xmlns:w="http://schemas.openxmlformats.org/wordprocessingml/2006/main" xmlns:wp="http://schemas.openxmlformats.org/drawingml/2006/wordprocessingDrawing" xmlns:r="http://schemas.openxmlformats.org/officeDocument/2006/relationships" xmlns:w14="http://schemas.microsoft.com/office/word/2010/wordml">
-              <w:rPr>
-                <w:rFonts w:ascii="Arial" w:hAnsi="Arial" w:eastAsia="Arial" w:cs="Arial"/>
-                <w:sz w:val="22"/>
-                <w:szCs w:val="22"/>
-                <w:color w:val="000000"/>
-              </w:rPr>
-              <w:t xml:space="preserve"/>
-            </w:r>
-          </w:p>
-        </w:tc>
-        <w:tc>
-          <w:tcPr>
-            <w:tcBorders/>
-            <w:shd w:val="clear" w:color="auto" w:fill="FFFFFF"/>
-            <w:tcMar>
-              <w:top w:w="0" w:type="dxa"/>
-              <w:bottom w:w="0" w:type="dxa"/>
-              <w:left w:w="0" w:type="dxa"/>
-              <w:right w:w="0" w:type="dxa"/>
-            </w:tcMar>
-            <w:vAlign w:val="center"/>
-          </w:tcPr>
-          <w:p>
-            <w:pPr>
-              <w:jc w:val="center"/>
-              <w:spacing w:after="100" w:before="100" w:line="240"/>
-              <w:ind w:firstLine="0" w:left="100" w:right="100"/>
-            </w:pPr>
-            <w:r xmlns:w="http://schemas.openxmlformats.org/wordprocessingml/2006/main" xmlns:wp="http://schemas.openxmlformats.org/drawingml/2006/wordprocessingDrawing" xmlns:r="http://schemas.openxmlformats.org/officeDocument/2006/relationships" xmlns:w14="http://schemas.microsoft.com/office/word/2010/wordml">
-              <w:rPr>
-                <w:rFonts w:ascii="Arial" w:hAnsi="Arial" w:eastAsia="Arial" w:cs="Arial"/>
-                <w:sz w:val="22"/>
-                <w:szCs w:val="22"/>
-                <w:color w:val="000000"/>
-              </w:rPr>
-              <w:t xml:space="preserve"/>
-            </w:r>
-          </w:p>
-        </w:tc>
-        <w:tc>
-          <w:tcPr>
-            <w:tcBorders/>
-            <w:shd w:val="clear" w:color="auto" w:fill="FFFFFF"/>
-            <w:tcMar>
-              <w:top w:w="0" w:type="dxa"/>
-              <w:bottom w:w="0" w:type="dxa"/>
-              <w:left w:w="0" w:type="dxa"/>
-              <w:right w:w="0" w:type="dxa"/>
-            </w:tcMar>
-            <w:vAlign w:val="center"/>
-          </w:tcPr>
-          <w:p>
-            <w:pPr>
-              <w:jc w:val="center"/>
-              <w:spacing w:after="100" w:before="100" w:line="240"/>
-              <w:ind w:firstLine="0" w:left="100" w:right="100"/>
-            </w:pPr>
-            <w:r xmlns:w="http://schemas.openxmlformats.org/wordprocessingml/2006/main" xmlns:wp="http://schemas.openxmlformats.org/drawingml/2006/wordprocessingDrawing" xmlns:r="http://schemas.openxmlformats.org/officeDocument/2006/relationships" xmlns:w14="http://schemas.microsoft.com/office/word/2010/wordml">
-              <w:rPr>
-                <w:rFonts w:ascii="Arial" w:hAnsi="Arial" w:eastAsia="Arial" w:cs="Arial"/>
-                <w:sz w:val="22"/>
-                <w:szCs w:val="22"/>
-                <w:color w:val="000000"/>
-              </w:rPr>
-              <w:t xml:space="preserve"/>
-            </w:r>
-          </w:p>
-        </w:tc>
-        <w:tc>
-          <w:tcPr>
-            <w:tcBorders/>
-            <w:shd w:val="clear" w:color="auto" w:fill="FFFFFF"/>
-            <w:tcMar>
-              <w:top w:w="0" w:type="dxa"/>
-              <w:bottom w:w="0" w:type="dxa"/>
-              <w:left w:w="0" w:type="dxa"/>
-              <w:right w:w="0" w:type="dxa"/>
-            </w:tcMar>
-            <w:vAlign w:val="center"/>
-          </w:tcPr>
-          <w:p>
-            <w:pPr>
-              <w:jc w:val="center"/>
-              <w:spacing w:after="100" w:before="100" w:line="240"/>
-              <w:ind w:firstLine="0" w:left="100" w:right="100"/>
-            </w:pPr>
-            <w:r xmlns:w="http://schemas.openxmlformats.org/wordprocessingml/2006/main" xmlns:wp="http://schemas.openxmlformats.org/drawingml/2006/wordprocessingDrawing" xmlns:r="http://schemas.openxmlformats.org/officeDocument/2006/relationships" xmlns:w14="http://schemas.microsoft.com/office/word/2010/wordml">
-              <w:rPr>
-                <w:rFonts w:ascii="Arial" w:hAnsi="Arial" w:eastAsia="Arial" w:cs="Arial"/>
-                <w:sz w:val="22"/>
-                <w:szCs w:val="22"/>
-                <w:color w:val="000000"/>
-              </w:rPr>
-              <w:t xml:space="preserve"/>
-            </w:r>
-          </w:p>
-        </w:tc>
-        <w:tc>
-          <w:tcPr>
-            <w:tcBorders/>
-            <w:shd w:val="clear" w:color="auto" w:fill="FFFFFF"/>
-            <w:tcMar>
-              <w:top w:w="0" w:type="dxa"/>
-              <w:bottom w:w="0" w:type="dxa"/>
-              <w:left w:w="0" w:type="dxa"/>
-              <w:right w:w="0" w:type="dxa"/>
-            </w:tcMar>
-            <w:vAlign w:val="center"/>
-          </w:tcPr>
-          <w:p>
-            <w:pPr>
-              <w:jc w:val="center"/>
-              <w:spacing w:after="100" w:before="100" w:line="240"/>
-              <w:ind w:firstLine="0" w:left="100" w:right="100"/>
-            </w:pPr>
-            <w:r xmlns:w="http://schemas.openxmlformats.org/wordprocessingml/2006/main" xmlns:wp="http://schemas.openxmlformats.org/drawingml/2006/wordprocessingDrawing" xmlns:r="http://schemas.openxmlformats.org/officeDocument/2006/relationships" xmlns:w14="http://schemas.microsoft.com/office/word/2010/wordml">
-              <w:rPr>
-                <w:rFonts w:ascii="Arial" w:hAnsi="Arial" w:eastAsia="Arial" w:cs="Arial"/>
-                <w:sz w:val="22"/>
-                <w:szCs w:val="22"/>
-                <w:color w:val="000000"/>
-              </w:rPr>
-              <w:t xml:space="preserve">1.02</w:t>
-            </w:r>
-          </w:p>
-        </w:tc>
-        <w:tc>
-          <w:tcPr>
-            <w:tcBorders/>
-            <w:shd w:val="clear" w:color="auto" w:fill="FFFFFF"/>
-            <w:tcMar>
-              <w:top w:w="0" w:type="dxa"/>
-              <w:bottom w:w="0" w:type="dxa"/>
-              <w:left w:w="0" w:type="dxa"/>
-              <w:right w:w="0" w:type="dxa"/>
-            </w:tcMar>
-            <w:vAlign w:val="center"/>
-          </w:tcPr>
-          <w:p>
-            <w:pPr>
-              <w:jc w:val="center"/>
-              <w:spacing w:after="100" w:before="100" w:line="240"/>
-              <w:ind w:firstLine="0" w:left="100" w:right="100"/>
-            </w:pPr>
-            <w:r xmlns:w="http://schemas.openxmlformats.org/wordprocessingml/2006/main" xmlns:wp="http://schemas.openxmlformats.org/drawingml/2006/wordprocessingDrawing" xmlns:r="http://schemas.openxmlformats.org/officeDocument/2006/relationships" xmlns:w14="http://schemas.microsoft.com/office/word/2010/wordml">
-              <w:rPr>
-                <w:rFonts w:ascii="Arial" w:hAnsi="Arial" w:eastAsia="Arial" w:cs="Arial"/>
-                <w:sz w:val="22"/>
-                <w:szCs w:val="22"/>
-                <w:color w:val="000000"/>
-              </w:rPr>
-              <w:t xml:space="preserve">0.76, 1.37</w:t>
+              <w:t xml:space="preserve">0.87</w:t>
+            </w:r>
+          </w:p>
+        </w:tc>
+        <w:tc>
+          <w:tcPr>
+            <w:tcBorders/>
+            <w:shd w:val="clear" w:color="auto" w:fill="FFFFFF"/>
+            <w:tcMar>
+              <w:top w:w="0" w:type="dxa"/>
+              <w:bottom w:w="0" w:type="dxa"/>
+              <w:left w:w="0" w:type="dxa"/>
+              <w:right w:w="0" w:type="dxa"/>
+            </w:tcMar>
+            <w:vAlign w:val="center"/>
+          </w:tcPr>
+          <w:p>
+            <w:pPr>
+              <w:jc w:val="center"/>
+              <w:spacing w:after="100" w:before="100" w:line="240"/>
+              <w:ind w:firstLine="0" w:left="100" w:right="100"/>
+            </w:pPr>
+            <w:r xmlns:w="http://schemas.openxmlformats.org/wordprocessingml/2006/main" xmlns:wp="http://schemas.openxmlformats.org/drawingml/2006/wordprocessingDrawing" xmlns:r="http://schemas.openxmlformats.org/officeDocument/2006/relationships" xmlns:w14="http://schemas.microsoft.com/office/word/2010/wordml">
+              <w:rPr>
+                <w:rFonts w:ascii="Arial" w:hAnsi="Arial" w:eastAsia="Arial" w:cs="Arial"/>
+                <w:sz w:val="22"/>
+                <w:szCs w:val="22"/>
+                <w:color w:val="000000"/>
+              </w:rPr>
+              <w:t xml:space="preserve">0.64, 1.16</w:t>
+            </w:r>
+          </w:p>
+        </w:tc>
+        <w:tc>
+          <w:tcPr>
+            <w:tcBorders/>
+            <w:shd w:val="clear" w:color="auto" w:fill="FFFFFF"/>
+            <w:tcMar>
+              <w:top w:w="0" w:type="dxa"/>
+              <w:bottom w:w="0" w:type="dxa"/>
+              <w:left w:w="0" w:type="dxa"/>
+              <w:right w:w="0" w:type="dxa"/>
+            </w:tcMar>
+            <w:vAlign w:val="center"/>
+          </w:tcPr>
+          <w:p>
+            <w:pPr>
+              <w:jc w:val="center"/>
+              <w:spacing w:after="100" w:before="100" w:line="240"/>
+              <w:ind w:firstLine="0" w:left="100" w:right="100"/>
+            </w:pPr>
+            <w:r xmlns:w="http://schemas.openxmlformats.org/wordprocessingml/2006/main" xmlns:wp="http://schemas.openxmlformats.org/drawingml/2006/wordprocessingDrawing" xmlns:r="http://schemas.openxmlformats.org/officeDocument/2006/relationships" xmlns:w14="http://schemas.microsoft.com/office/word/2010/wordml">
+              <w:rPr>
+                <w:rFonts w:ascii="Arial" w:hAnsi="Arial" w:eastAsia="Arial" w:cs="Arial"/>
+                <w:sz w:val="22"/>
+                <w:szCs w:val="22"/>
+                <w:color w:val="000000"/>
+              </w:rPr>
+              <w:t xml:space="preserve">0.3</w:t>
+            </w:r>
+          </w:p>
+        </w:tc>
+        <w:tc>
+          <w:tcPr>
+            <w:tcBorders/>
+            <w:shd w:val="clear" w:color="auto" w:fill="FFFFFF"/>
+            <w:tcMar>
+              <w:top w:w="0" w:type="dxa"/>
+              <w:bottom w:w="0" w:type="dxa"/>
+              <w:left w:w="0" w:type="dxa"/>
+              <w:right w:w="0" w:type="dxa"/>
+            </w:tcMar>
+            <w:vAlign w:val="center"/>
+          </w:tcPr>
+          <w:p>
+            <w:pPr>
+              <w:jc w:val="center"/>
+              <w:spacing w:after="100" w:before="100" w:line="240"/>
+              <w:ind w:firstLine="0" w:left="100" w:right="100"/>
+            </w:pPr>
+            <w:r xmlns:w="http://schemas.openxmlformats.org/wordprocessingml/2006/main" xmlns:wp="http://schemas.openxmlformats.org/drawingml/2006/wordprocessingDrawing" xmlns:r="http://schemas.openxmlformats.org/officeDocument/2006/relationships" xmlns:w14="http://schemas.microsoft.com/office/word/2010/wordml">
+              <w:rPr>
+                <w:rFonts w:ascii="Arial" w:hAnsi="Arial" w:eastAsia="Arial" w:cs="Arial"/>
+                <w:sz w:val="22"/>
+                <w:szCs w:val="22"/>
+                <w:color w:val="000000"/>
+              </w:rPr>
+              <w:t xml:space="preserve"/>
+            </w:r>
+          </w:p>
+        </w:tc>
+        <w:tc>
+          <w:tcPr>
+            <w:tcBorders/>
+            <w:shd w:val="clear" w:color="auto" w:fill="FFFFFF"/>
+            <w:tcMar>
+              <w:top w:w="0" w:type="dxa"/>
+              <w:bottom w:w="0" w:type="dxa"/>
+              <w:left w:w="0" w:type="dxa"/>
+              <w:right w:w="0" w:type="dxa"/>
+            </w:tcMar>
+            <w:vAlign w:val="center"/>
+          </w:tcPr>
+          <w:p>
+            <w:pPr>
+              <w:jc w:val="center"/>
+              <w:spacing w:after="100" w:before="100" w:line="240"/>
+              <w:ind w:firstLine="0" w:left="100" w:right="100"/>
+            </w:pPr>
+            <w:r xmlns:w="http://schemas.openxmlformats.org/wordprocessingml/2006/main" xmlns:wp="http://schemas.openxmlformats.org/drawingml/2006/wordprocessingDrawing" xmlns:r="http://schemas.openxmlformats.org/officeDocument/2006/relationships" xmlns:w14="http://schemas.microsoft.com/office/word/2010/wordml">
+              <w:rPr>
+                <w:rFonts w:ascii="Arial" w:hAnsi="Arial" w:eastAsia="Arial" w:cs="Arial"/>
+                <w:sz w:val="22"/>
+                <w:szCs w:val="22"/>
+                <w:color w:val="000000"/>
+              </w:rPr>
+              <w:t xml:space="preserve"/>
+            </w:r>
+          </w:p>
+        </w:tc>
+        <w:tc>
+          <w:tcPr>
+            <w:tcBorders/>
+            <w:shd w:val="clear" w:color="auto" w:fill="FFFFFF"/>
+            <w:tcMar>
+              <w:top w:w="0" w:type="dxa"/>
+              <w:bottom w:w="0" w:type="dxa"/>
+              <w:left w:w="0" w:type="dxa"/>
+              <w:right w:w="0" w:type="dxa"/>
+            </w:tcMar>
+            <w:vAlign w:val="center"/>
+          </w:tcPr>
+          <w:p>
+            <w:pPr>
+              <w:jc w:val="center"/>
+              <w:spacing w:after="100" w:before="100" w:line="240"/>
+              <w:ind w:firstLine="0" w:left="100" w:right="100"/>
+            </w:pPr>
+            <w:r xmlns:w="http://schemas.openxmlformats.org/wordprocessingml/2006/main" xmlns:wp="http://schemas.openxmlformats.org/drawingml/2006/wordprocessingDrawing" xmlns:r="http://schemas.openxmlformats.org/officeDocument/2006/relationships" xmlns:w14="http://schemas.microsoft.com/office/word/2010/wordml">
+              <w:rPr>
+                <w:rFonts w:ascii="Arial" w:hAnsi="Arial" w:eastAsia="Arial" w:cs="Arial"/>
+                <w:sz w:val="22"/>
+                <w:szCs w:val="22"/>
+                <w:color w:val="000000"/>
+              </w:rPr>
+              <w:t xml:space="preserve"/>
+            </w:r>
+          </w:p>
+        </w:tc>
+        <w:tc>
+          <w:tcPr>
+            <w:tcBorders/>
+            <w:shd w:val="clear" w:color="auto" w:fill="FFFFFF"/>
+            <w:tcMar>
+              <w:top w:w="0" w:type="dxa"/>
+              <w:bottom w:w="0" w:type="dxa"/>
+              <w:left w:w="0" w:type="dxa"/>
+              <w:right w:w="0" w:type="dxa"/>
+            </w:tcMar>
+            <w:vAlign w:val="center"/>
+          </w:tcPr>
+          <w:p>
+            <w:pPr>
+              <w:jc w:val="center"/>
+              <w:spacing w:after="100" w:before="100" w:line="240"/>
+              <w:ind w:firstLine="0" w:left="100" w:right="100"/>
+            </w:pPr>
+            <w:r xmlns:w="http://schemas.openxmlformats.org/wordprocessingml/2006/main" xmlns:wp="http://schemas.openxmlformats.org/drawingml/2006/wordprocessingDrawing" xmlns:r="http://schemas.openxmlformats.org/officeDocument/2006/relationships" xmlns:w14="http://schemas.microsoft.com/office/word/2010/wordml">
+              <w:rPr>
+                <w:rFonts w:ascii="Arial" w:hAnsi="Arial" w:eastAsia="Arial" w:cs="Arial"/>
+                <w:sz w:val="22"/>
+                <w:szCs w:val="22"/>
+                <w:color w:val="000000"/>
+              </w:rPr>
+              <w:t xml:space="preserve"/>
+            </w:r>
+          </w:p>
+        </w:tc>
+        <w:tc>
+          <w:tcPr>
+            <w:tcBorders/>
+            <w:shd w:val="clear" w:color="auto" w:fill="FFFFFF"/>
+            <w:tcMar>
+              <w:top w:w="0" w:type="dxa"/>
+              <w:bottom w:w="0" w:type="dxa"/>
+              <w:left w:w="0" w:type="dxa"/>
+              <w:right w:w="0" w:type="dxa"/>
+            </w:tcMar>
+            <w:vAlign w:val="center"/>
+          </w:tcPr>
+          <w:p>
+            <w:pPr>
+              <w:jc w:val="center"/>
+              <w:spacing w:after="100" w:before="100" w:line="240"/>
+              <w:ind w:firstLine="0" w:left="100" w:right="100"/>
+            </w:pPr>
+            <w:r xmlns:w="http://schemas.openxmlformats.org/wordprocessingml/2006/main" xmlns:wp="http://schemas.openxmlformats.org/drawingml/2006/wordprocessingDrawing" xmlns:r="http://schemas.openxmlformats.org/officeDocument/2006/relationships" xmlns:w14="http://schemas.microsoft.com/office/word/2010/wordml">
+              <w:rPr>
+                <w:rFonts w:ascii="Arial" w:hAnsi="Arial" w:eastAsia="Arial" w:cs="Arial"/>
+                <w:sz w:val="22"/>
+                <w:szCs w:val="22"/>
+                <w:color w:val="000000"/>
+              </w:rPr>
+              <w:t xml:space="preserve"/>
+            </w:r>
+          </w:p>
+        </w:tc>
+        <w:tc>
+          <w:tcPr>
+            <w:tcBorders/>
+            <w:shd w:val="clear" w:color="auto" w:fill="FFFFFF"/>
+            <w:tcMar>
+              <w:top w:w="0" w:type="dxa"/>
+              <w:bottom w:w="0" w:type="dxa"/>
+              <w:left w:w="0" w:type="dxa"/>
+              <w:right w:w="0" w:type="dxa"/>
+            </w:tcMar>
+            <w:vAlign w:val="center"/>
+          </w:tcPr>
+          <w:p>
+            <w:pPr>
+              <w:jc w:val="center"/>
+              <w:spacing w:after="100" w:before="100" w:line="240"/>
+              <w:ind w:firstLine="0" w:left="100" w:right="100"/>
+            </w:pPr>
+            <w:r xmlns:w="http://schemas.openxmlformats.org/wordprocessingml/2006/main" xmlns:wp="http://schemas.openxmlformats.org/drawingml/2006/wordprocessingDrawing" xmlns:r="http://schemas.openxmlformats.org/officeDocument/2006/relationships" xmlns:w14="http://schemas.microsoft.com/office/word/2010/wordml">
+              <w:rPr>
+                <w:rFonts w:ascii="Arial" w:hAnsi="Arial" w:eastAsia="Arial" w:cs="Arial"/>
+                <w:sz w:val="22"/>
+                <w:szCs w:val="22"/>
+                <w:color w:val="000000"/>
+              </w:rPr>
+              <w:t xml:space="preserve">1.00</w:t>
+            </w:r>
+          </w:p>
+        </w:tc>
+        <w:tc>
+          <w:tcPr>
+            <w:tcBorders/>
+            <w:shd w:val="clear" w:color="auto" w:fill="FFFFFF"/>
+            <w:tcMar>
+              <w:top w:w="0" w:type="dxa"/>
+              <w:bottom w:w="0" w:type="dxa"/>
+              <w:left w:w="0" w:type="dxa"/>
+              <w:right w:w="0" w:type="dxa"/>
+            </w:tcMar>
+            <w:vAlign w:val="center"/>
+          </w:tcPr>
+          <w:p>
+            <w:pPr>
+              <w:jc w:val="center"/>
+              <w:spacing w:after="100" w:before="100" w:line="240"/>
+              <w:ind w:firstLine="0" w:left="100" w:right="100"/>
+            </w:pPr>
+            <w:r xmlns:w="http://schemas.openxmlformats.org/wordprocessingml/2006/main" xmlns:wp="http://schemas.openxmlformats.org/drawingml/2006/wordprocessingDrawing" xmlns:r="http://schemas.openxmlformats.org/officeDocument/2006/relationships" xmlns:w14="http://schemas.microsoft.com/office/word/2010/wordml">
+              <w:rPr>
+                <w:rFonts w:ascii="Arial" w:hAnsi="Arial" w:eastAsia="Arial" w:cs="Arial"/>
+                <w:sz w:val="22"/>
+                <w:szCs w:val="22"/>
+                <w:color w:val="000000"/>
+              </w:rPr>
+              <w:t xml:space="preserve">0.74, 1.34</w:t>
             </w:r>
           </w:p>
         </w:tc>
@@ -4946,36 +4946,36 @@
                 <w:szCs w:val="22"/>
                 <w:color w:val="000000"/>
               </w:rPr>
-              <w:t xml:space="preserve">4.31</w:t>
-            </w:r>
-          </w:p>
-        </w:tc>
-        <w:tc>
-          <w:tcPr>
-            <w:tcBorders/>
-            <w:shd w:val="clear" w:color="auto" w:fill="FFFFFF"/>
-            <w:tcMar>
-              <w:top w:w="0" w:type="dxa"/>
-              <w:bottom w:w="0" w:type="dxa"/>
-              <w:left w:w="0" w:type="dxa"/>
-              <w:right w:w="0" w:type="dxa"/>
-            </w:tcMar>
-            <w:vAlign w:val="center"/>
-          </w:tcPr>
-          <w:p>
-            <w:pPr>
-              <w:jc w:val="center"/>
-              <w:spacing w:after="100" w:before="100" w:line="240"/>
-              <w:ind w:firstLine="0" w:left="100" w:right="100"/>
-            </w:pPr>
-            <w:r xmlns:w="http://schemas.openxmlformats.org/wordprocessingml/2006/main" xmlns:wp="http://schemas.openxmlformats.org/drawingml/2006/wordprocessingDrawing" xmlns:r="http://schemas.openxmlformats.org/officeDocument/2006/relationships" xmlns:w14="http://schemas.microsoft.com/office/word/2010/wordml">
-              <w:rPr>
-                <w:rFonts w:ascii="Arial" w:hAnsi="Arial" w:eastAsia="Arial" w:cs="Arial"/>
-                <w:sz w:val="22"/>
-                <w:szCs w:val="22"/>
-                <w:color w:val="000000"/>
-              </w:rPr>
-              <w:t xml:space="preserve">3.38, 5.55</w:t>
+              <w:t xml:space="preserve">4.21</w:t>
+            </w:r>
+          </w:p>
+        </w:tc>
+        <w:tc>
+          <w:tcPr>
+            <w:tcBorders/>
+            <w:shd w:val="clear" w:color="auto" w:fill="FFFFFF"/>
+            <w:tcMar>
+              <w:top w:w="0" w:type="dxa"/>
+              <w:bottom w:w="0" w:type="dxa"/>
+              <w:left w:w="0" w:type="dxa"/>
+              <w:right w:w="0" w:type="dxa"/>
+            </w:tcMar>
+            <w:vAlign w:val="center"/>
+          </w:tcPr>
+          <w:p>
+            <w:pPr>
+              <w:jc w:val="center"/>
+              <w:spacing w:after="100" w:before="100" w:line="240"/>
+              <w:ind w:firstLine="0" w:left="100" w:right="100"/>
+            </w:pPr>
+            <w:r xmlns:w="http://schemas.openxmlformats.org/wordprocessingml/2006/main" xmlns:wp="http://schemas.openxmlformats.org/drawingml/2006/wordprocessingDrawing" xmlns:r="http://schemas.openxmlformats.org/officeDocument/2006/relationships" xmlns:w14="http://schemas.microsoft.com/office/word/2010/wordml">
+              <w:rPr>
+                <w:rFonts w:ascii="Arial" w:hAnsi="Arial" w:eastAsia="Arial" w:cs="Arial"/>
+                <w:sz w:val="22"/>
+                <w:szCs w:val="22"/>
+                <w:color w:val="000000"/>
+              </w:rPr>
+              <w:t xml:space="preserve">3.29, 5.43</w:t>
             </w:r>
           </w:p>
         </w:tc>
@@ -5178,36 +5178,36 @@
                 <w:szCs w:val="22"/>
                 <w:color w:val="000000"/>
               </w:rPr>
-              <w:t xml:space="preserve">5.13</w:t>
-            </w:r>
-          </w:p>
-        </w:tc>
-        <w:tc>
-          <w:tcPr>
-            <w:tcBorders/>
-            <w:shd w:val="clear" w:color="auto" w:fill="FFFFFF"/>
-            <w:tcMar>
-              <w:top w:w="0" w:type="dxa"/>
-              <w:bottom w:w="0" w:type="dxa"/>
-              <w:left w:w="0" w:type="dxa"/>
-              <w:right w:w="0" w:type="dxa"/>
-            </w:tcMar>
-            <w:vAlign w:val="center"/>
-          </w:tcPr>
-          <w:p>
-            <w:pPr>
-              <w:jc w:val="center"/>
-              <w:spacing w:after="100" w:before="100" w:line="240"/>
-              <w:ind w:firstLine="0" w:left="100" w:right="100"/>
-            </w:pPr>
-            <w:r xmlns:w="http://schemas.openxmlformats.org/wordprocessingml/2006/main" xmlns:wp="http://schemas.openxmlformats.org/drawingml/2006/wordprocessingDrawing" xmlns:r="http://schemas.openxmlformats.org/officeDocument/2006/relationships" xmlns:w14="http://schemas.microsoft.com/office/word/2010/wordml">
-              <w:rPr>
-                <w:rFonts w:ascii="Arial" w:hAnsi="Arial" w:eastAsia="Arial" w:cs="Arial"/>
-                <w:sz w:val="22"/>
-                <w:szCs w:val="22"/>
-                <w:color w:val="000000"/>
-              </w:rPr>
-              <w:t xml:space="preserve">4.01, 6.61</w:t>
+              <w:t xml:space="preserve">4.98</w:t>
+            </w:r>
+          </w:p>
+        </w:tc>
+        <w:tc>
+          <w:tcPr>
+            <w:tcBorders/>
+            <w:shd w:val="clear" w:color="auto" w:fill="FFFFFF"/>
+            <w:tcMar>
+              <w:top w:w="0" w:type="dxa"/>
+              <w:bottom w:w="0" w:type="dxa"/>
+              <w:left w:w="0" w:type="dxa"/>
+              <w:right w:w="0" w:type="dxa"/>
+            </w:tcMar>
+            <w:vAlign w:val="center"/>
+          </w:tcPr>
+          <w:p>
+            <w:pPr>
+              <w:jc w:val="center"/>
+              <w:spacing w:after="100" w:before="100" w:line="240"/>
+              <w:ind w:firstLine="0" w:left="100" w:right="100"/>
+            </w:pPr>
+            <w:r xmlns:w="http://schemas.openxmlformats.org/wordprocessingml/2006/main" xmlns:wp="http://schemas.openxmlformats.org/drawingml/2006/wordprocessingDrawing" xmlns:r="http://schemas.openxmlformats.org/officeDocument/2006/relationships" xmlns:w14="http://schemas.microsoft.com/office/word/2010/wordml">
+              <w:rPr>
+                <w:rFonts w:ascii="Arial" w:hAnsi="Arial" w:eastAsia="Arial" w:cs="Arial"/>
+                <w:sz w:val="22"/>
+                <w:szCs w:val="22"/>
+                <w:color w:val="000000"/>
+              </w:rPr>
+              <w:t xml:space="preserve">3.89, 6.44</w:t>
             </w:r>
           </w:p>
         </w:tc>
@@ -5329,36 +5329,36 @@
                 <w:szCs w:val="22"/>
                 <w:color w:val="000000"/>
               </w:rPr>
-              <w:t xml:space="preserve">11.0</w:t>
-            </w:r>
-          </w:p>
-        </w:tc>
-        <w:tc>
-          <w:tcPr>
-            <w:tcBorders/>
-            <w:shd w:val="clear" w:color="auto" w:fill="FFFFFF"/>
-            <w:tcMar>
-              <w:top w:w="0" w:type="dxa"/>
-              <w:bottom w:w="0" w:type="dxa"/>
-              <w:left w:w="0" w:type="dxa"/>
-              <w:right w:w="0" w:type="dxa"/>
-            </w:tcMar>
-            <w:vAlign w:val="center"/>
-          </w:tcPr>
-          <w:p>
-            <w:pPr>
-              <w:jc w:val="center"/>
-              <w:spacing w:after="100" w:before="100" w:line="240"/>
-              <w:ind w:firstLine="0" w:left="100" w:right="100"/>
-            </w:pPr>
-            <w:r xmlns:w="http://schemas.openxmlformats.org/wordprocessingml/2006/main" xmlns:wp="http://schemas.openxmlformats.org/drawingml/2006/wordprocessingDrawing" xmlns:r="http://schemas.openxmlformats.org/officeDocument/2006/relationships" xmlns:w14="http://schemas.microsoft.com/office/word/2010/wordml">
-              <w:rPr>
-                <w:rFonts w:ascii="Arial" w:hAnsi="Arial" w:eastAsia="Arial" w:cs="Arial"/>
-                <w:sz w:val="22"/>
-                <w:szCs w:val="22"/>
-                <w:color w:val="000000"/>
-              </w:rPr>
-              <w:t xml:space="preserve">8.86, 13.9</w:t>
+              <w:t xml:space="preserve">9.31</w:t>
+            </w:r>
+          </w:p>
+        </w:tc>
+        <w:tc>
+          <w:tcPr>
+            <w:tcBorders/>
+            <w:shd w:val="clear" w:color="auto" w:fill="FFFFFF"/>
+            <w:tcMar>
+              <w:top w:w="0" w:type="dxa"/>
+              <w:bottom w:w="0" w:type="dxa"/>
+              <w:left w:w="0" w:type="dxa"/>
+              <w:right w:w="0" w:type="dxa"/>
+            </w:tcMar>
+            <w:vAlign w:val="center"/>
+          </w:tcPr>
+          <w:p>
+            <w:pPr>
+              <w:jc w:val="center"/>
+              <w:spacing w:after="100" w:before="100" w:line="240"/>
+              <w:ind w:firstLine="0" w:left="100" w:right="100"/>
+            </w:pPr>
+            <w:r xmlns:w="http://schemas.openxmlformats.org/wordprocessingml/2006/main" xmlns:wp="http://schemas.openxmlformats.org/drawingml/2006/wordprocessingDrawing" xmlns:r="http://schemas.openxmlformats.org/officeDocument/2006/relationships" xmlns:w14="http://schemas.microsoft.com/office/word/2010/wordml">
+              <w:rPr>
+                <w:rFonts w:ascii="Arial" w:hAnsi="Arial" w:eastAsia="Arial" w:cs="Arial"/>
+                <w:sz w:val="22"/>
+                <w:szCs w:val="22"/>
+                <w:color w:val="000000"/>
+              </w:rPr>
+              <w:t xml:space="preserve">7.46, 11.8</w:t>
             </w:r>
           </w:p>
         </w:tc>
@@ -5445,36 +5445,36 @@
                 <w:szCs w:val="22"/>
                 <w:color w:val="000000"/>
               </w:rPr>
-              <w:t xml:space="preserve">2.21</w:t>
-            </w:r>
-          </w:p>
-        </w:tc>
-        <w:tc>
-          <w:tcPr>
-            <w:tcBorders/>
-            <w:shd w:val="clear" w:color="auto" w:fill="FFFFFF"/>
-            <w:tcMar>
-              <w:top w:w="0" w:type="dxa"/>
-              <w:bottom w:w="0" w:type="dxa"/>
-              <w:left w:w="0" w:type="dxa"/>
-              <w:right w:w="0" w:type="dxa"/>
-            </w:tcMar>
-            <w:vAlign w:val="center"/>
-          </w:tcPr>
-          <w:p>
-            <w:pPr>
-              <w:jc w:val="center"/>
-              <w:spacing w:after="100" w:before="100" w:line="240"/>
-              <w:ind w:firstLine="0" w:left="100" w:right="100"/>
-            </w:pPr>
-            <w:r xmlns:w="http://schemas.openxmlformats.org/wordprocessingml/2006/main" xmlns:wp="http://schemas.openxmlformats.org/drawingml/2006/wordprocessingDrawing" xmlns:r="http://schemas.openxmlformats.org/officeDocument/2006/relationships" xmlns:w14="http://schemas.microsoft.com/office/word/2010/wordml">
-              <w:rPr>
-                <w:rFonts w:ascii="Arial" w:hAnsi="Arial" w:eastAsia="Arial" w:cs="Arial"/>
-                <w:sz w:val="22"/>
-                <w:szCs w:val="22"/>
-                <w:color w:val="000000"/>
-              </w:rPr>
-              <w:t xml:space="preserve">1.94, 2.52</w:t>
+              <w:t xml:space="preserve">2.07</w:t>
+            </w:r>
+          </w:p>
+        </w:tc>
+        <w:tc>
+          <w:tcPr>
+            <w:tcBorders/>
+            <w:shd w:val="clear" w:color="auto" w:fill="FFFFFF"/>
+            <w:tcMar>
+              <w:top w:w="0" w:type="dxa"/>
+              <w:bottom w:w="0" w:type="dxa"/>
+              <w:left w:w="0" w:type="dxa"/>
+              <w:right w:w="0" w:type="dxa"/>
+            </w:tcMar>
+            <w:vAlign w:val="center"/>
+          </w:tcPr>
+          <w:p>
+            <w:pPr>
+              <w:jc w:val="center"/>
+              <w:spacing w:after="100" w:before="100" w:line="240"/>
+              <w:ind w:firstLine="0" w:left="100" w:right="100"/>
+            </w:pPr>
+            <w:r xmlns:w="http://schemas.openxmlformats.org/wordprocessingml/2006/main" xmlns:wp="http://schemas.openxmlformats.org/drawingml/2006/wordprocessingDrawing" xmlns:r="http://schemas.openxmlformats.org/officeDocument/2006/relationships" xmlns:w14="http://schemas.microsoft.com/office/word/2010/wordml">
+              <w:rPr>
+                <w:rFonts w:ascii="Arial" w:hAnsi="Arial" w:eastAsia="Arial" w:cs="Arial"/>
+                <w:sz w:val="22"/>
+                <w:szCs w:val="22"/>
+                <w:color w:val="000000"/>
+              </w:rPr>
+              <w:t xml:space="preserve">1.81, 2.37</w:t>
             </w:r>
           </w:p>
         </w:tc>
@@ -5712,36 +5712,36 @@
                 <w:szCs w:val="22"/>
                 <w:color w:val="000000"/>
               </w:rPr>
-              <w:t xml:space="preserve">2.92</w:t>
-            </w:r>
-          </w:p>
-        </w:tc>
-        <w:tc>
-          <w:tcPr>
-            <w:tcBorders/>
-            <w:shd w:val="clear" w:color="auto" w:fill="FFFFFF"/>
-            <w:tcMar>
-              <w:top w:w="0" w:type="dxa"/>
-              <w:bottom w:w="0" w:type="dxa"/>
-              <w:left w:w="0" w:type="dxa"/>
-              <w:right w:w="0" w:type="dxa"/>
-            </w:tcMar>
-            <w:vAlign w:val="center"/>
-          </w:tcPr>
-          <w:p>
-            <w:pPr>
-              <w:jc w:val="center"/>
-              <w:spacing w:after="100" w:before="100" w:line="240"/>
-              <w:ind w:firstLine="0" w:left="100" w:right="100"/>
-            </w:pPr>
-            <w:r xmlns:w="http://schemas.openxmlformats.org/wordprocessingml/2006/main" xmlns:wp="http://schemas.openxmlformats.org/drawingml/2006/wordprocessingDrawing" xmlns:r="http://schemas.openxmlformats.org/officeDocument/2006/relationships" xmlns:w14="http://schemas.microsoft.com/office/word/2010/wordml">
-              <w:rPr>
-                <w:rFonts w:ascii="Arial" w:hAnsi="Arial" w:eastAsia="Arial" w:cs="Arial"/>
-                <w:sz w:val="22"/>
-                <w:szCs w:val="22"/>
-                <w:color w:val="000000"/>
-              </w:rPr>
-              <w:t xml:space="preserve">2.25, 3.80</w:t>
+              <w:t xml:space="preserve">2.67</w:t>
+            </w:r>
+          </w:p>
+        </w:tc>
+        <w:tc>
+          <w:tcPr>
+            <w:tcBorders/>
+            <w:shd w:val="clear" w:color="auto" w:fill="FFFFFF"/>
+            <w:tcMar>
+              <w:top w:w="0" w:type="dxa"/>
+              <w:bottom w:w="0" w:type="dxa"/>
+              <w:left w:w="0" w:type="dxa"/>
+              <w:right w:w="0" w:type="dxa"/>
+            </w:tcMar>
+            <w:vAlign w:val="center"/>
+          </w:tcPr>
+          <w:p>
+            <w:pPr>
+              <w:jc w:val="center"/>
+              <w:spacing w:after="100" w:before="100" w:line="240"/>
+              <w:ind w:firstLine="0" w:left="100" w:right="100"/>
+            </w:pPr>
+            <w:r xmlns:w="http://schemas.openxmlformats.org/wordprocessingml/2006/main" xmlns:wp="http://schemas.openxmlformats.org/drawingml/2006/wordprocessingDrawing" xmlns:r="http://schemas.openxmlformats.org/officeDocument/2006/relationships" xmlns:w14="http://schemas.microsoft.com/office/word/2010/wordml">
+              <w:rPr>
+                <w:rFonts w:ascii="Arial" w:hAnsi="Arial" w:eastAsia="Arial" w:cs="Arial"/>
+                <w:sz w:val="22"/>
+                <w:szCs w:val="22"/>
+                <w:color w:val="000000"/>
+              </w:rPr>
+              <w:t xml:space="preserve">2.06, 3.48</w:t>
             </w:r>
           </w:p>
         </w:tc>
@@ -5944,36 +5944,36 @@
                 <w:szCs w:val="22"/>
                 <w:color w:val="000000"/>
               </w:rPr>
-              <w:t xml:space="preserve">3.65</w:t>
-            </w:r>
-          </w:p>
-        </w:tc>
-        <w:tc>
-          <w:tcPr>
-            <w:tcBorders/>
-            <w:shd w:val="clear" w:color="auto" w:fill="FFFFFF"/>
-            <w:tcMar>
-              <w:top w:w="0" w:type="dxa"/>
-              <w:bottom w:w="0" w:type="dxa"/>
-              <w:left w:w="0" w:type="dxa"/>
-              <w:right w:w="0" w:type="dxa"/>
-            </w:tcMar>
-            <w:vAlign w:val="center"/>
-          </w:tcPr>
-          <w:p>
-            <w:pPr>
-              <w:jc w:val="center"/>
-              <w:spacing w:after="100" w:before="100" w:line="240"/>
-              <w:ind w:firstLine="0" w:left="100" w:right="100"/>
-            </w:pPr>
-            <w:r xmlns:w="http://schemas.openxmlformats.org/wordprocessingml/2006/main" xmlns:wp="http://schemas.openxmlformats.org/drawingml/2006/wordprocessingDrawing" xmlns:r="http://schemas.openxmlformats.org/officeDocument/2006/relationships" xmlns:w14="http://schemas.microsoft.com/office/word/2010/wordml">
-              <w:rPr>
-                <w:rFonts w:ascii="Arial" w:hAnsi="Arial" w:eastAsia="Arial" w:cs="Arial"/>
-                <w:sz w:val="22"/>
-                <w:szCs w:val="22"/>
-                <w:color w:val="000000"/>
-              </w:rPr>
-              <w:t xml:space="preserve">2.82, 4.78</w:t>
+              <w:t xml:space="preserve">3.36</w:t>
+            </w:r>
+          </w:p>
+        </w:tc>
+        <w:tc>
+          <w:tcPr>
+            <w:tcBorders/>
+            <w:shd w:val="clear" w:color="auto" w:fill="FFFFFF"/>
+            <w:tcMar>
+              <w:top w:w="0" w:type="dxa"/>
+              <w:bottom w:w="0" w:type="dxa"/>
+              <w:left w:w="0" w:type="dxa"/>
+              <w:right w:w="0" w:type="dxa"/>
+            </w:tcMar>
+            <w:vAlign w:val="center"/>
+          </w:tcPr>
+          <w:p>
+            <w:pPr>
+              <w:jc w:val="center"/>
+              <w:spacing w:after="100" w:before="100" w:line="240"/>
+              <w:ind w:firstLine="0" w:left="100" w:right="100"/>
+            </w:pPr>
+            <w:r xmlns:w="http://schemas.openxmlformats.org/wordprocessingml/2006/main" xmlns:wp="http://schemas.openxmlformats.org/drawingml/2006/wordprocessingDrawing" xmlns:r="http://schemas.openxmlformats.org/officeDocument/2006/relationships" xmlns:w14="http://schemas.microsoft.com/office/word/2010/wordml">
+              <w:rPr>
+                <w:rFonts w:ascii="Arial" w:hAnsi="Arial" w:eastAsia="Arial" w:cs="Arial"/>
+                <w:sz w:val="22"/>
+                <w:szCs w:val="22"/>
+                <w:color w:val="000000"/>
+              </w:rPr>
+              <w:t xml:space="preserve">2.58, 4.41</w:t>
             </w:r>
           </w:p>
         </w:tc>
@@ -6095,36 +6095,36 @@
                 <w:szCs w:val="22"/>
                 <w:color w:val="000000"/>
               </w:rPr>
-              <w:t xml:space="preserve">6.57</w:t>
-            </w:r>
-          </w:p>
-        </w:tc>
-        <w:tc>
-          <w:tcPr>
-            <w:tcBorders/>
-            <w:shd w:val="clear" w:color="auto" w:fill="FFFFFF"/>
-            <w:tcMar>
-              <w:top w:w="0" w:type="dxa"/>
-              <w:bottom w:w="0" w:type="dxa"/>
-              <w:left w:w="0" w:type="dxa"/>
-              <w:right w:w="0" w:type="dxa"/>
-            </w:tcMar>
-            <w:vAlign w:val="center"/>
-          </w:tcPr>
-          <w:p>
-            <w:pPr>
-              <w:jc w:val="center"/>
-              <w:spacing w:after="100" w:before="100" w:line="240"/>
-              <w:ind w:firstLine="0" w:left="100" w:right="100"/>
-            </w:pPr>
-            <w:r xmlns:w="http://schemas.openxmlformats.org/wordprocessingml/2006/main" xmlns:wp="http://schemas.openxmlformats.org/drawingml/2006/wordprocessingDrawing" xmlns:r="http://schemas.openxmlformats.org/officeDocument/2006/relationships" xmlns:w14="http://schemas.microsoft.com/office/word/2010/wordml">
-              <w:rPr>
-                <w:rFonts w:ascii="Arial" w:hAnsi="Arial" w:eastAsia="Arial" w:cs="Arial"/>
-                <w:sz w:val="22"/>
-                <w:szCs w:val="22"/>
-                <w:color w:val="000000"/>
-              </w:rPr>
-              <w:t xml:space="preserve">5.16, 8.43</w:t>
+              <w:t xml:space="preserve">5.53</w:t>
+            </w:r>
+          </w:p>
+        </w:tc>
+        <w:tc>
+          <w:tcPr>
+            <w:tcBorders/>
+            <w:shd w:val="clear" w:color="auto" w:fill="FFFFFF"/>
+            <w:tcMar>
+              <w:top w:w="0" w:type="dxa"/>
+              <w:bottom w:w="0" w:type="dxa"/>
+              <w:left w:w="0" w:type="dxa"/>
+              <w:right w:w="0" w:type="dxa"/>
+            </w:tcMar>
+            <w:vAlign w:val="center"/>
+          </w:tcPr>
+          <w:p>
+            <w:pPr>
+              <w:jc w:val="center"/>
+              <w:spacing w:after="100" w:before="100" w:line="240"/>
+              <w:ind w:firstLine="0" w:left="100" w:right="100"/>
+            </w:pPr>
+            <w:r xmlns:w="http://schemas.openxmlformats.org/wordprocessingml/2006/main" xmlns:wp="http://schemas.openxmlformats.org/drawingml/2006/wordprocessingDrawing" xmlns:r="http://schemas.openxmlformats.org/officeDocument/2006/relationships" xmlns:w14="http://schemas.microsoft.com/office/word/2010/wordml">
+              <w:rPr>
+                <w:rFonts w:ascii="Arial" w:hAnsi="Arial" w:eastAsia="Arial" w:cs="Arial"/>
+                <w:sz w:val="22"/>
+                <w:szCs w:val="22"/>
+                <w:color w:val="000000"/>
+              </w:rPr>
+              <w:t xml:space="preserve">4.34, 7.12</w:t>
             </w:r>
           </w:p>
         </w:tc>
@@ -6211,65 +6211,65 @@
                 <w:szCs w:val="22"/>
                 <w:color w:val="000000"/>
               </w:rPr>
-              <w:t xml:space="preserve">1.33</w:t>
-            </w:r>
-          </w:p>
-        </w:tc>
-        <w:tc>
-          <w:tcPr>
-            <w:tcBorders/>
-            <w:shd w:val="clear" w:color="auto" w:fill="FFFFFF"/>
-            <w:tcMar>
-              <w:top w:w="0" w:type="dxa"/>
-              <w:bottom w:w="0" w:type="dxa"/>
-              <w:left w:w="0" w:type="dxa"/>
-              <w:right w:w="0" w:type="dxa"/>
-            </w:tcMar>
-            <w:vAlign w:val="center"/>
-          </w:tcPr>
-          <w:p>
-            <w:pPr>
-              <w:jc w:val="center"/>
-              <w:spacing w:after="100" w:before="100" w:line="240"/>
-              <w:ind w:firstLine="0" w:left="100" w:right="100"/>
-            </w:pPr>
-            <w:r xmlns:w="http://schemas.openxmlformats.org/wordprocessingml/2006/main" xmlns:wp="http://schemas.openxmlformats.org/drawingml/2006/wordprocessingDrawing" xmlns:r="http://schemas.openxmlformats.org/officeDocument/2006/relationships" xmlns:w14="http://schemas.microsoft.com/office/word/2010/wordml">
-              <w:rPr>
-                <w:rFonts w:ascii="Arial" w:hAnsi="Arial" w:eastAsia="Arial" w:cs="Arial"/>
-                <w:sz w:val="22"/>
-                <w:szCs w:val="22"/>
-                <w:color w:val="000000"/>
-              </w:rPr>
-              <w:t xml:space="preserve">1.13, 1.57</w:t>
-            </w:r>
-          </w:p>
-        </w:tc>
-        <w:tc>
-          <w:tcPr>
-            <w:tcBorders/>
-            <w:shd w:val="clear" w:color="auto" w:fill="FFFFFF"/>
-            <w:tcMar>
-              <w:top w:w="0" w:type="dxa"/>
-              <w:bottom w:w="0" w:type="dxa"/>
-              <w:left w:w="0" w:type="dxa"/>
-              <w:right w:w="0" w:type="dxa"/>
-            </w:tcMar>
-            <w:vAlign w:val="center"/>
-          </w:tcPr>
-          <w:p>
-            <w:pPr>
-              <w:jc w:val="center"/>
-              <w:spacing w:after="100" w:before="100" w:line="240"/>
-              <w:ind w:firstLine="0" w:left="100" w:right="100"/>
-            </w:pPr>
-            <w:r xmlns:w="http://schemas.openxmlformats.org/wordprocessingml/2006/main" xmlns:wp="http://schemas.openxmlformats.org/drawingml/2006/wordprocessingDrawing" xmlns:r="http://schemas.openxmlformats.org/officeDocument/2006/relationships" xmlns:w14="http://schemas.microsoft.com/office/word/2010/wordml">
-              <w:rPr>
-                <w:rFonts w:ascii="Arial" w:hAnsi="Arial" w:eastAsia="Arial" w:cs="Arial"/>
-                <w:sz w:val="22"/>
-                <w:szCs w:val="22"/>
-                <w:color w:val="000000"/>
-              </w:rPr>
-              <w:t xml:space="preserve">&lt;0.001</w:t>
+              <w:t xml:space="preserve">1.25</w:t>
+            </w:r>
+          </w:p>
+        </w:tc>
+        <w:tc>
+          <w:tcPr>
+            <w:tcBorders/>
+            <w:shd w:val="clear" w:color="auto" w:fill="FFFFFF"/>
+            <w:tcMar>
+              <w:top w:w="0" w:type="dxa"/>
+              <w:bottom w:w="0" w:type="dxa"/>
+              <w:left w:w="0" w:type="dxa"/>
+              <w:right w:w="0" w:type="dxa"/>
+            </w:tcMar>
+            <w:vAlign w:val="center"/>
+          </w:tcPr>
+          <w:p>
+            <w:pPr>
+              <w:jc w:val="center"/>
+              <w:spacing w:after="100" w:before="100" w:line="240"/>
+              <w:ind w:firstLine="0" w:left="100" w:right="100"/>
+            </w:pPr>
+            <w:r xmlns:w="http://schemas.openxmlformats.org/wordprocessingml/2006/main" xmlns:wp="http://schemas.openxmlformats.org/drawingml/2006/wordprocessingDrawing" xmlns:r="http://schemas.openxmlformats.org/officeDocument/2006/relationships" xmlns:w14="http://schemas.microsoft.com/office/word/2010/wordml">
+              <w:rPr>
+                <w:rFonts w:ascii="Arial" w:hAnsi="Arial" w:eastAsia="Arial" w:cs="Arial"/>
+                <w:sz w:val="22"/>
+                <w:szCs w:val="22"/>
+                <w:color w:val="000000"/>
+              </w:rPr>
+              <w:t xml:space="preserve">1.05, 1.47</w:t>
+            </w:r>
+          </w:p>
+        </w:tc>
+        <w:tc>
+          <w:tcPr>
+            <w:tcBorders/>
+            <w:shd w:val="clear" w:color="auto" w:fill="FFFFFF"/>
+            <w:tcMar>
+              <w:top w:w="0" w:type="dxa"/>
+              <w:bottom w:w="0" w:type="dxa"/>
+              <w:left w:w="0" w:type="dxa"/>
+              <w:right w:w="0" w:type="dxa"/>
+            </w:tcMar>
+            <w:vAlign w:val="center"/>
+          </w:tcPr>
+          <w:p>
+            <w:pPr>
+              <w:jc w:val="center"/>
+              <w:spacing w:after="100" w:before="100" w:line="240"/>
+              <w:ind w:firstLine="0" w:left="100" w:right="100"/>
+            </w:pPr>
+            <w:r xmlns:w="http://schemas.openxmlformats.org/wordprocessingml/2006/main" xmlns:wp="http://schemas.openxmlformats.org/drawingml/2006/wordprocessingDrawing" xmlns:r="http://schemas.openxmlformats.org/officeDocument/2006/relationships" xmlns:w14="http://schemas.microsoft.com/office/word/2010/wordml">
+              <w:rPr>
+                <w:rFonts w:ascii="Arial" w:hAnsi="Arial" w:eastAsia="Arial" w:cs="Arial"/>
+                <w:sz w:val="22"/>
+                <w:szCs w:val="22"/>
+                <w:color w:val="000000"/>
+              </w:rPr>
+              <w:t xml:space="preserve">0.011</w:t>
             </w:r>
           </w:p>
         </w:tc>
@@ -6478,36 +6478,36 @@
                 <w:szCs w:val="22"/>
                 <w:color w:val="000000"/>
               </w:rPr>
-              <w:t xml:space="preserve">6.42</w:t>
-            </w:r>
-          </w:p>
-        </w:tc>
-        <w:tc>
-          <w:tcPr>
-            <w:tcBorders/>
-            <w:shd w:val="clear" w:color="auto" w:fill="FFFFFF"/>
-            <w:tcMar>
-              <w:top w:w="0" w:type="dxa"/>
-              <w:bottom w:w="0" w:type="dxa"/>
-              <w:left w:w="0" w:type="dxa"/>
-              <w:right w:w="0" w:type="dxa"/>
-            </w:tcMar>
-            <w:vAlign w:val="center"/>
-          </w:tcPr>
-          <w:p>
-            <w:pPr>
-              <w:jc w:val="center"/>
-              <w:spacing w:after="100" w:before="100" w:line="240"/>
-              <w:ind w:firstLine="0" w:left="100" w:right="100"/>
-            </w:pPr>
-            <w:r xmlns:w="http://schemas.openxmlformats.org/wordprocessingml/2006/main" xmlns:wp="http://schemas.openxmlformats.org/drawingml/2006/wordprocessingDrawing" xmlns:r="http://schemas.openxmlformats.org/officeDocument/2006/relationships" xmlns:w14="http://schemas.microsoft.com/office/word/2010/wordml">
-              <w:rPr>
-                <w:rFonts w:ascii="Arial" w:hAnsi="Arial" w:eastAsia="Arial" w:cs="Arial"/>
-                <w:sz w:val="22"/>
-                <w:szCs w:val="22"/>
-                <w:color w:val="000000"/>
-              </w:rPr>
-              <w:t xml:space="preserve">5.10, 8.15</w:t>
+              <w:t xml:space="preserve">6.01</w:t>
+            </w:r>
+          </w:p>
+        </w:tc>
+        <w:tc>
+          <w:tcPr>
+            <w:tcBorders/>
+            <w:shd w:val="clear" w:color="auto" w:fill="FFFFFF"/>
+            <w:tcMar>
+              <w:top w:w="0" w:type="dxa"/>
+              <w:bottom w:w="0" w:type="dxa"/>
+              <w:left w:w="0" w:type="dxa"/>
+              <w:right w:w="0" w:type="dxa"/>
+            </w:tcMar>
+            <w:vAlign w:val="center"/>
+          </w:tcPr>
+          <w:p>
+            <w:pPr>
+              <w:jc w:val="center"/>
+              <w:spacing w:after="100" w:before="100" w:line="240"/>
+              <w:ind w:firstLine="0" w:left="100" w:right="100"/>
+            </w:pPr>
+            <w:r xmlns:w="http://schemas.openxmlformats.org/wordprocessingml/2006/main" xmlns:wp="http://schemas.openxmlformats.org/drawingml/2006/wordprocessingDrawing" xmlns:r="http://schemas.openxmlformats.org/officeDocument/2006/relationships" xmlns:w14="http://schemas.microsoft.com/office/word/2010/wordml">
+              <w:rPr>
+                <w:rFonts w:ascii="Arial" w:hAnsi="Arial" w:eastAsia="Arial" w:cs="Arial"/>
+                <w:sz w:val="22"/>
+                <w:szCs w:val="22"/>
+                <w:color w:val="000000"/>
+              </w:rPr>
+              <w:t xml:space="preserve">4.77, 7.64</w:t>
             </w:r>
           </w:p>
         </w:tc>
@@ -6594,36 +6594,36 @@
                 <w:szCs w:val="22"/>
                 <w:color w:val="000000"/>
               </w:rPr>
-              <w:t xml:space="preserve">1.33</w:t>
-            </w:r>
-          </w:p>
-        </w:tc>
-        <w:tc>
-          <w:tcPr>
-            <w:tcBorders/>
-            <w:shd w:val="clear" w:color="auto" w:fill="FFFFFF"/>
-            <w:tcMar>
-              <w:top w:w="0" w:type="dxa"/>
-              <w:bottom w:w="0" w:type="dxa"/>
-              <w:left w:w="0" w:type="dxa"/>
-              <w:right w:w="0" w:type="dxa"/>
-            </w:tcMar>
-            <w:vAlign w:val="center"/>
-          </w:tcPr>
-          <w:p>
-            <w:pPr>
-              <w:jc w:val="center"/>
-              <w:spacing w:after="100" w:before="100" w:line="240"/>
-              <w:ind w:firstLine="0" w:left="100" w:right="100"/>
-            </w:pPr>
-            <w:r xmlns:w="http://schemas.openxmlformats.org/wordprocessingml/2006/main" xmlns:wp="http://schemas.openxmlformats.org/drawingml/2006/wordprocessingDrawing" xmlns:r="http://schemas.openxmlformats.org/officeDocument/2006/relationships" xmlns:w14="http://schemas.microsoft.com/office/word/2010/wordml">
-              <w:rPr>
-                <w:rFonts w:ascii="Arial" w:hAnsi="Arial" w:eastAsia="Arial" w:cs="Arial"/>
-                <w:sz w:val="22"/>
-                <w:szCs w:val="22"/>
-                <w:color w:val="000000"/>
-              </w:rPr>
-              <w:t xml:space="preserve">1.14, 1.54</w:t>
+              <w:t xml:space="preserve">1.38</w:t>
+            </w:r>
+          </w:p>
+        </w:tc>
+        <w:tc>
+          <w:tcPr>
+            <w:tcBorders/>
+            <w:shd w:val="clear" w:color="auto" w:fill="FFFFFF"/>
+            <w:tcMar>
+              <w:top w:w="0" w:type="dxa"/>
+              <w:bottom w:w="0" w:type="dxa"/>
+              <w:left w:w="0" w:type="dxa"/>
+              <w:right w:w="0" w:type="dxa"/>
+            </w:tcMar>
+            <w:vAlign w:val="center"/>
+          </w:tcPr>
+          <w:p>
+            <w:pPr>
+              <w:jc w:val="center"/>
+              <w:spacing w:after="100" w:before="100" w:line="240"/>
+              <w:ind w:firstLine="0" w:left="100" w:right="100"/>
+            </w:pPr>
+            <w:r xmlns:w="http://schemas.openxmlformats.org/wordprocessingml/2006/main" xmlns:wp="http://schemas.openxmlformats.org/drawingml/2006/wordprocessingDrawing" xmlns:r="http://schemas.openxmlformats.org/officeDocument/2006/relationships" xmlns:w14="http://schemas.microsoft.com/office/word/2010/wordml">
+              <w:rPr>
+                <w:rFonts w:ascii="Arial" w:hAnsi="Arial" w:eastAsia="Arial" w:cs="Arial"/>
+                <w:sz w:val="22"/>
+                <w:szCs w:val="22"/>
+                <w:color w:val="000000"/>
+              </w:rPr>
+              <w:t xml:space="preserve">1.18, 1.61</w:t>
             </w:r>
           </w:p>
         </w:tc>
@@ -6861,36 +6861,36 @@
                 <w:szCs w:val="22"/>
                 <w:color w:val="000000"/>
               </w:rPr>
-              <w:t xml:space="preserve">8.00</w:t>
-            </w:r>
-          </w:p>
-        </w:tc>
-        <w:tc>
-          <w:tcPr>
-            <w:tcBorders/>
-            <w:shd w:val="clear" w:color="auto" w:fill="FFFFFF"/>
-            <w:tcMar>
-              <w:top w:w="0" w:type="dxa"/>
-              <w:bottom w:w="0" w:type="dxa"/>
-              <w:left w:w="0" w:type="dxa"/>
-              <w:right w:w="0" w:type="dxa"/>
-            </w:tcMar>
-            <w:vAlign w:val="center"/>
-          </w:tcPr>
-          <w:p>
-            <w:pPr>
-              <w:jc w:val="center"/>
-              <w:spacing w:after="100" w:before="100" w:line="240"/>
-              <w:ind w:firstLine="0" w:left="100" w:right="100"/>
-            </w:pPr>
-            <w:r xmlns:w="http://schemas.openxmlformats.org/wordprocessingml/2006/main" xmlns:wp="http://schemas.openxmlformats.org/drawingml/2006/wordprocessingDrawing" xmlns:r="http://schemas.openxmlformats.org/officeDocument/2006/relationships" xmlns:w14="http://schemas.microsoft.com/office/word/2010/wordml">
-              <w:rPr>
-                <w:rFonts w:ascii="Arial" w:hAnsi="Arial" w:eastAsia="Arial" w:cs="Arial"/>
-                <w:sz w:val="22"/>
-                <w:szCs w:val="22"/>
-                <w:color w:val="000000"/>
-              </w:rPr>
-              <w:t xml:space="preserve">6.37, 10.2</w:t>
+              <w:t xml:space="preserve">7.29</w:t>
+            </w:r>
+          </w:p>
+        </w:tc>
+        <w:tc>
+          <w:tcPr>
+            <w:tcBorders/>
+            <w:shd w:val="clear" w:color="auto" w:fill="FFFFFF"/>
+            <w:tcMar>
+              <w:top w:w="0" w:type="dxa"/>
+              <w:bottom w:w="0" w:type="dxa"/>
+              <w:left w:w="0" w:type="dxa"/>
+              <w:right w:w="0" w:type="dxa"/>
+            </w:tcMar>
+            <w:vAlign w:val="center"/>
+          </w:tcPr>
+          <w:p>
+            <w:pPr>
+              <w:jc w:val="center"/>
+              <w:spacing w:after="100" w:before="100" w:line="240"/>
+              <w:ind w:firstLine="0" w:left="100" w:right="100"/>
+            </w:pPr>
+            <w:r xmlns:w="http://schemas.openxmlformats.org/wordprocessingml/2006/main" xmlns:wp="http://schemas.openxmlformats.org/drawingml/2006/wordprocessingDrawing" xmlns:r="http://schemas.openxmlformats.org/officeDocument/2006/relationships" xmlns:w14="http://schemas.microsoft.com/office/word/2010/wordml">
+              <w:rPr>
+                <w:rFonts w:ascii="Arial" w:hAnsi="Arial" w:eastAsia="Arial" w:cs="Arial"/>
+                <w:sz w:val="22"/>
+                <w:szCs w:val="22"/>
+                <w:color w:val="000000"/>
+              </w:rPr>
+              <w:t xml:space="preserve">5.80, 9.26</w:t>
             </w:r>
           </w:p>
         </w:tc>
@@ -6977,36 +6977,36 @@
                 <w:szCs w:val="22"/>
                 <w:color w:val="000000"/>
               </w:rPr>
-              <w:t xml:space="preserve">1.58</w:t>
-            </w:r>
-          </w:p>
-        </w:tc>
-        <w:tc>
-          <w:tcPr>
-            <w:tcBorders/>
-            <w:shd w:val="clear" w:color="auto" w:fill="FFFFFF"/>
-            <w:tcMar>
-              <w:top w:w="0" w:type="dxa"/>
-              <w:bottom w:w="0" w:type="dxa"/>
-              <w:left w:w="0" w:type="dxa"/>
-              <w:right w:w="0" w:type="dxa"/>
-            </w:tcMar>
-            <w:vAlign w:val="center"/>
-          </w:tcPr>
-          <w:p>
-            <w:pPr>
-              <w:jc w:val="center"/>
-              <w:spacing w:after="100" w:before="100" w:line="240"/>
-              <w:ind w:firstLine="0" w:left="100" w:right="100"/>
-            </w:pPr>
-            <w:r xmlns:w="http://schemas.openxmlformats.org/wordprocessingml/2006/main" xmlns:wp="http://schemas.openxmlformats.org/drawingml/2006/wordprocessingDrawing" xmlns:r="http://schemas.openxmlformats.org/officeDocument/2006/relationships" xmlns:w14="http://schemas.microsoft.com/office/word/2010/wordml">
-              <w:rPr>
-                <w:rFonts w:ascii="Arial" w:hAnsi="Arial" w:eastAsia="Arial" w:cs="Arial"/>
-                <w:sz w:val="22"/>
-                <w:szCs w:val="22"/>
-                <w:color w:val="000000"/>
-              </w:rPr>
-              <w:t xml:space="preserve">1.36, 1.83</w:t>
+              <w:t xml:space="preserve">1.60</w:t>
+            </w:r>
+          </w:p>
+        </w:tc>
+        <w:tc>
+          <w:tcPr>
+            <w:tcBorders/>
+            <w:shd w:val="clear" w:color="auto" w:fill="FFFFFF"/>
+            <w:tcMar>
+              <w:top w:w="0" w:type="dxa"/>
+              <w:bottom w:w="0" w:type="dxa"/>
+              <w:left w:w="0" w:type="dxa"/>
+              <w:right w:w="0" w:type="dxa"/>
+            </w:tcMar>
+            <w:vAlign w:val="center"/>
+          </w:tcPr>
+          <w:p>
+            <w:pPr>
+              <w:jc w:val="center"/>
+              <w:spacing w:after="100" w:before="100" w:line="240"/>
+              <w:ind w:firstLine="0" w:left="100" w:right="100"/>
+            </w:pPr>
+            <w:r xmlns:w="http://schemas.openxmlformats.org/wordprocessingml/2006/main" xmlns:wp="http://schemas.openxmlformats.org/drawingml/2006/wordprocessingDrawing" xmlns:r="http://schemas.openxmlformats.org/officeDocument/2006/relationships" xmlns:w14="http://schemas.microsoft.com/office/word/2010/wordml">
+              <w:rPr>
+                <w:rFonts w:ascii="Arial" w:hAnsi="Arial" w:eastAsia="Arial" w:cs="Arial"/>
+                <w:sz w:val="22"/>
+                <w:szCs w:val="22"/>
+                <w:color w:val="000000"/>
+              </w:rPr>
+              <w:t xml:space="preserve">1.38, 1.86</w:t>
             </w:r>
           </w:p>
         </w:tc>
@@ -7244,36 +7244,36 @@
                 <w:szCs w:val="22"/>
                 <w:color w:val="000000"/>
               </w:rPr>
-              <w:t xml:space="preserve">1.65</w:t>
-            </w:r>
-          </w:p>
-        </w:tc>
-        <w:tc>
-          <w:tcPr>
-            <w:tcBorders/>
-            <w:shd w:val="clear" w:color="auto" w:fill="FFFFFF"/>
-            <w:tcMar>
-              <w:top w:w="0" w:type="dxa"/>
-              <w:bottom w:w="0" w:type="dxa"/>
-              <w:left w:w="0" w:type="dxa"/>
-              <w:right w:w="0" w:type="dxa"/>
-            </w:tcMar>
-            <w:vAlign w:val="center"/>
-          </w:tcPr>
-          <w:p>
-            <w:pPr>
-              <w:jc w:val="center"/>
-              <w:spacing w:after="100" w:before="100" w:line="240"/>
-              <w:ind w:firstLine="0" w:left="100" w:right="100"/>
-            </w:pPr>
-            <w:r xmlns:w="http://schemas.openxmlformats.org/wordprocessingml/2006/main" xmlns:wp="http://schemas.openxmlformats.org/drawingml/2006/wordprocessingDrawing" xmlns:r="http://schemas.openxmlformats.org/officeDocument/2006/relationships" xmlns:w14="http://schemas.microsoft.com/office/word/2010/wordml">
-              <w:rPr>
-                <w:rFonts w:ascii="Arial" w:hAnsi="Arial" w:eastAsia="Arial" w:cs="Arial"/>
-                <w:sz w:val="22"/>
-                <w:szCs w:val="22"/>
-                <w:color w:val="000000"/>
-              </w:rPr>
-              <w:t xml:space="preserve">1.28, 2.16</w:t>
+              <w:t xml:space="preserve">1.57</w:t>
+            </w:r>
+          </w:p>
+        </w:tc>
+        <w:tc>
+          <w:tcPr>
+            <w:tcBorders/>
+            <w:shd w:val="clear" w:color="auto" w:fill="FFFFFF"/>
+            <w:tcMar>
+              <w:top w:w="0" w:type="dxa"/>
+              <w:bottom w:w="0" w:type="dxa"/>
+              <w:left w:w="0" w:type="dxa"/>
+              <w:right w:w="0" w:type="dxa"/>
+            </w:tcMar>
+            <w:vAlign w:val="center"/>
+          </w:tcPr>
+          <w:p>
+            <w:pPr>
+              <w:jc w:val="center"/>
+              <w:spacing w:after="100" w:before="100" w:line="240"/>
+              <w:ind w:firstLine="0" w:left="100" w:right="100"/>
+            </w:pPr>
+            <w:r xmlns:w="http://schemas.openxmlformats.org/wordprocessingml/2006/main" xmlns:wp="http://schemas.openxmlformats.org/drawingml/2006/wordprocessingDrawing" xmlns:r="http://schemas.openxmlformats.org/officeDocument/2006/relationships" xmlns:w14="http://schemas.microsoft.com/office/word/2010/wordml">
+              <w:rPr>
+                <w:rFonts w:ascii="Arial" w:hAnsi="Arial" w:eastAsia="Arial" w:cs="Arial"/>
+                <w:sz w:val="22"/>
+                <w:szCs w:val="22"/>
+                <w:color w:val="000000"/>
+              </w:rPr>
+              <w:t xml:space="preserve">1.21, 2.05</w:t>
             </w:r>
           </w:p>
         </w:tc>
@@ -7476,36 +7476,36 @@
                 <w:szCs w:val="22"/>
                 <w:color w:val="000000"/>
               </w:rPr>
-              <w:t xml:space="preserve">2.01</w:t>
-            </w:r>
-          </w:p>
-        </w:tc>
-        <w:tc>
-          <w:tcPr>
-            <w:tcBorders/>
-            <w:shd w:val="clear" w:color="auto" w:fill="FFFFFF"/>
-            <w:tcMar>
-              <w:top w:w="0" w:type="dxa"/>
-              <w:bottom w:w="0" w:type="dxa"/>
-              <w:left w:w="0" w:type="dxa"/>
-              <w:right w:w="0" w:type="dxa"/>
-            </w:tcMar>
-            <w:vAlign w:val="center"/>
-          </w:tcPr>
-          <w:p>
-            <w:pPr>
-              <w:jc w:val="center"/>
-              <w:spacing w:after="100" w:before="100" w:line="240"/>
-              <w:ind w:firstLine="0" w:left="100" w:right="100"/>
-            </w:pPr>
-            <w:r xmlns:w="http://schemas.openxmlformats.org/wordprocessingml/2006/main" xmlns:wp="http://schemas.openxmlformats.org/drawingml/2006/wordprocessingDrawing" xmlns:r="http://schemas.openxmlformats.org/officeDocument/2006/relationships" xmlns:w14="http://schemas.microsoft.com/office/word/2010/wordml">
-              <w:rPr>
-                <w:rFonts w:ascii="Arial" w:hAnsi="Arial" w:eastAsia="Arial" w:cs="Arial"/>
-                <w:sz w:val="22"/>
-                <w:szCs w:val="22"/>
-                <w:color w:val="000000"/>
-              </w:rPr>
-              <w:t xml:space="preserve">1.55, 2.63</w:t>
+              <w:t xml:space="preserve">1.90</w:t>
+            </w:r>
+          </w:p>
+        </w:tc>
+        <w:tc>
+          <w:tcPr>
+            <w:tcBorders/>
+            <w:shd w:val="clear" w:color="auto" w:fill="FFFFFF"/>
+            <w:tcMar>
+              <w:top w:w="0" w:type="dxa"/>
+              <w:bottom w:w="0" w:type="dxa"/>
+              <w:left w:w="0" w:type="dxa"/>
+              <w:right w:w="0" w:type="dxa"/>
+            </w:tcMar>
+            <w:vAlign w:val="center"/>
+          </w:tcPr>
+          <w:p>
+            <w:pPr>
+              <w:jc w:val="center"/>
+              <w:spacing w:after="100" w:before="100" w:line="240"/>
+              <w:ind w:firstLine="0" w:left="100" w:right="100"/>
+            </w:pPr>
+            <w:r xmlns:w="http://schemas.openxmlformats.org/wordprocessingml/2006/main" xmlns:wp="http://schemas.openxmlformats.org/drawingml/2006/wordprocessingDrawing" xmlns:r="http://schemas.openxmlformats.org/officeDocument/2006/relationships" xmlns:w14="http://schemas.microsoft.com/office/word/2010/wordml">
+              <w:rPr>
+                <w:rFonts w:ascii="Arial" w:hAnsi="Arial" w:eastAsia="Arial" w:cs="Arial"/>
+                <w:sz w:val="22"/>
+                <w:szCs w:val="22"/>
+                <w:color w:val="000000"/>
+              </w:rPr>
+              <w:t xml:space="preserve">1.46, 2.49</w:t>
             </w:r>
           </w:p>
         </w:tc>
@@ -7627,36 +7627,36 @@
                 <w:szCs w:val="22"/>
                 <w:color w:val="000000"/>
               </w:rPr>
-              <w:t xml:space="preserve">5.59</w:t>
-            </w:r>
-          </w:p>
-        </w:tc>
-        <w:tc>
-          <w:tcPr>
-            <w:tcBorders/>
-            <w:shd w:val="clear" w:color="auto" w:fill="FFFFFF"/>
-            <w:tcMar>
-              <w:top w:w="0" w:type="dxa"/>
-              <w:bottom w:w="0" w:type="dxa"/>
-              <w:left w:w="0" w:type="dxa"/>
-              <w:right w:w="0" w:type="dxa"/>
-            </w:tcMar>
-            <w:vAlign w:val="center"/>
-          </w:tcPr>
-          <w:p>
-            <w:pPr>
-              <w:jc w:val="center"/>
-              <w:spacing w:after="100" w:before="100" w:line="240"/>
-              <w:ind w:firstLine="0" w:left="100" w:right="100"/>
-            </w:pPr>
-            <w:r xmlns:w="http://schemas.openxmlformats.org/wordprocessingml/2006/main" xmlns:wp="http://schemas.openxmlformats.org/drawingml/2006/wordprocessingDrawing" xmlns:r="http://schemas.openxmlformats.org/officeDocument/2006/relationships" xmlns:w14="http://schemas.microsoft.com/office/word/2010/wordml">
-              <w:rPr>
-                <w:rFonts w:ascii="Arial" w:hAnsi="Arial" w:eastAsia="Arial" w:cs="Arial"/>
-                <w:sz w:val="22"/>
-                <w:szCs w:val="22"/>
-                <w:color w:val="000000"/>
-              </w:rPr>
-              <w:t xml:space="preserve">4.42, 7.13</w:t>
+              <w:t xml:space="preserve">4.92</w:t>
+            </w:r>
+          </w:p>
+        </w:tc>
+        <w:tc>
+          <w:tcPr>
+            <w:tcBorders/>
+            <w:shd w:val="clear" w:color="auto" w:fill="FFFFFF"/>
+            <w:tcMar>
+              <w:top w:w="0" w:type="dxa"/>
+              <w:bottom w:w="0" w:type="dxa"/>
+              <w:left w:w="0" w:type="dxa"/>
+              <w:right w:w="0" w:type="dxa"/>
+            </w:tcMar>
+            <w:vAlign w:val="center"/>
+          </w:tcPr>
+          <w:p>
+            <w:pPr>
+              <w:jc w:val="center"/>
+              <w:spacing w:after="100" w:before="100" w:line="240"/>
+              <w:ind w:firstLine="0" w:left="100" w:right="100"/>
+            </w:pPr>
+            <w:r xmlns:w="http://schemas.openxmlformats.org/wordprocessingml/2006/main" xmlns:wp="http://schemas.openxmlformats.org/drawingml/2006/wordprocessingDrawing" xmlns:r="http://schemas.openxmlformats.org/officeDocument/2006/relationships" xmlns:w14="http://schemas.microsoft.com/office/word/2010/wordml">
+              <w:rPr>
+                <w:rFonts w:ascii="Arial" w:hAnsi="Arial" w:eastAsia="Arial" w:cs="Arial"/>
+                <w:sz w:val="22"/>
+                <w:szCs w:val="22"/>
+                <w:color w:val="000000"/>
+              </w:rPr>
+              <w:t xml:space="preserve">3.89, 6.28</w:t>
             </w:r>
           </w:p>
         </w:tc>
@@ -7743,65 +7743,65 @@
                 <w:szCs w:val="22"/>
                 <w:color w:val="000000"/>
               </w:rPr>
-              <w:t xml:space="preserve">1.12</w:t>
-            </w:r>
-          </w:p>
-        </w:tc>
-        <w:tc>
-          <w:tcPr>
-            <w:tcBorders/>
-            <w:shd w:val="clear" w:color="auto" w:fill="FFFFFF"/>
-            <w:tcMar>
-              <w:top w:w="0" w:type="dxa"/>
-              <w:bottom w:w="0" w:type="dxa"/>
-              <w:left w:w="0" w:type="dxa"/>
-              <w:right w:w="0" w:type="dxa"/>
-            </w:tcMar>
-            <w:vAlign w:val="center"/>
-          </w:tcPr>
-          <w:p>
-            <w:pPr>
-              <w:jc w:val="center"/>
-              <w:spacing w:after="100" w:before="100" w:line="240"/>
-              <w:ind w:firstLine="0" w:left="100" w:right="100"/>
-            </w:pPr>
-            <w:r xmlns:w="http://schemas.openxmlformats.org/wordprocessingml/2006/main" xmlns:wp="http://schemas.openxmlformats.org/drawingml/2006/wordprocessingDrawing" xmlns:r="http://schemas.openxmlformats.org/officeDocument/2006/relationships" xmlns:w14="http://schemas.microsoft.com/office/word/2010/wordml">
-              <w:rPr>
-                <w:rFonts w:ascii="Arial" w:hAnsi="Arial" w:eastAsia="Arial" w:cs="Arial"/>
-                <w:sz w:val="22"/>
-                <w:szCs w:val="22"/>
-                <w:color w:val="000000"/>
-              </w:rPr>
-              <w:t xml:space="preserve">0.96, 1.31</w:t>
-            </w:r>
-          </w:p>
-        </w:tc>
-        <w:tc>
-          <w:tcPr>
-            <w:tcBorders/>
-            <w:shd w:val="clear" w:color="auto" w:fill="FFFFFF"/>
-            <w:tcMar>
-              <w:top w:w="0" w:type="dxa"/>
-              <w:bottom w:w="0" w:type="dxa"/>
-              <w:left w:w="0" w:type="dxa"/>
-              <w:right w:w="0" w:type="dxa"/>
-            </w:tcMar>
-            <w:vAlign w:val="center"/>
-          </w:tcPr>
-          <w:p>
-            <w:pPr>
-              <w:jc w:val="center"/>
-              <w:spacing w:after="100" w:before="100" w:line="240"/>
-              <w:ind w:firstLine="0" w:left="100" w:right="100"/>
-            </w:pPr>
-            <w:r xmlns:w="http://schemas.openxmlformats.org/wordprocessingml/2006/main" xmlns:wp="http://schemas.openxmlformats.org/drawingml/2006/wordprocessingDrawing" xmlns:r="http://schemas.openxmlformats.org/officeDocument/2006/relationships" xmlns:w14="http://schemas.microsoft.com/office/word/2010/wordml">
-              <w:rPr>
-                <w:rFonts w:ascii="Arial" w:hAnsi="Arial" w:eastAsia="Arial" w:cs="Arial"/>
-                <w:sz w:val="22"/>
-                <w:szCs w:val="22"/>
-                <w:color w:val="000000"/>
-              </w:rPr>
-              <w:t xml:space="preserve">0.14</w:t>
+              <w:t xml:space="preserve">1.10</w:t>
+            </w:r>
+          </w:p>
+        </w:tc>
+        <w:tc>
+          <w:tcPr>
+            <w:tcBorders/>
+            <w:shd w:val="clear" w:color="auto" w:fill="FFFFFF"/>
+            <w:tcMar>
+              <w:top w:w="0" w:type="dxa"/>
+              <w:bottom w:w="0" w:type="dxa"/>
+              <w:left w:w="0" w:type="dxa"/>
+              <w:right w:w="0" w:type="dxa"/>
+            </w:tcMar>
+            <w:vAlign w:val="center"/>
+          </w:tcPr>
+          <w:p>
+            <w:pPr>
+              <w:jc w:val="center"/>
+              <w:spacing w:after="100" w:before="100" w:line="240"/>
+              <w:ind w:firstLine="0" w:left="100" w:right="100"/>
+            </w:pPr>
+            <w:r xmlns:w="http://schemas.openxmlformats.org/wordprocessingml/2006/main" xmlns:wp="http://schemas.openxmlformats.org/drawingml/2006/wordprocessingDrawing" xmlns:r="http://schemas.openxmlformats.org/officeDocument/2006/relationships" xmlns:w14="http://schemas.microsoft.com/office/word/2010/wordml">
+              <w:rPr>
+                <w:rFonts w:ascii="Arial" w:hAnsi="Arial" w:eastAsia="Arial" w:cs="Arial"/>
+                <w:sz w:val="22"/>
+                <w:szCs w:val="22"/>
+                <w:color w:val="000000"/>
+              </w:rPr>
+              <w:t xml:space="preserve">0.94, 1.28</w:t>
+            </w:r>
+          </w:p>
+        </w:tc>
+        <w:tc>
+          <w:tcPr>
+            <w:tcBorders/>
+            <w:shd w:val="clear" w:color="auto" w:fill="FFFFFF"/>
+            <w:tcMar>
+              <w:top w:w="0" w:type="dxa"/>
+              <w:bottom w:w="0" w:type="dxa"/>
+              <w:left w:w="0" w:type="dxa"/>
+              <w:right w:w="0" w:type="dxa"/>
+            </w:tcMar>
+            <w:vAlign w:val="center"/>
+          </w:tcPr>
+          <w:p>
+            <w:pPr>
+              <w:jc w:val="center"/>
+              <w:spacing w:after="100" w:before="100" w:line="240"/>
+              <w:ind w:firstLine="0" w:left="100" w:right="100"/>
+            </w:pPr>
+            <w:r xmlns:w="http://schemas.openxmlformats.org/wordprocessingml/2006/main" xmlns:wp="http://schemas.openxmlformats.org/drawingml/2006/wordprocessingDrawing" xmlns:r="http://schemas.openxmlformats.org/officeDocument/2006/relationships" xmlns:w14="http://schemas.microsoft.com/office/word/2010/wordml">
+              <w:rPr>
+                <w:rFonts w:ascii="Arial" w:hAnsi="Arial" w:eastAsia="Arial" w:cs="Arial"/>
+                <w:sz w:val="22"/>
+                <w:szCs w:val="22"/>
+                <w:color w:val="000000"/>
+              </w:rPr>
+              <w:t xml:space="preserve">0.2</w:t>
             </w:r>
           </w:p>
         </w:tc>
@@ -8010,36 +8010,36 @@
                 <w:szCs w:val="22"/>
                 <w:color w:val="000000"/>
               </w:rPr>
-              <w:t xml:space="preserve">9.80</w:t>
-            </w:r>
-          </w:p>
-        </w:tc>
-        <w:tc>
-          <w:tcPr>
-            <w:tcBorders/>
-            <w:shd w:val="clear" w:color="auto" w:fill="FFFFFF"/>
-            <w:tcMar>
-              <w:top w:w="0" w:type="dxa"/>
-              <w:bottom w:w="0" w:type="dxa"/>
-              <w:left w:w="0" w:type="dxa"/>
-              <w:right w:w="0" w:type="dxa"/>
-            </w:tcMar>
-            <w:vAlign w:val="center"/>
-          </w:tcPr>
-          <w:p>
-            <w:pPr>
-              <w:jc w:val="center"/>
-              <w:spacing w:after="100" w:before="100" w:line="240"/>
-              <w:ind w:firstLine="0" w:left="100" w:right="100"/>
-            </w:pPr>
-            <w:r xmlns:w="http://schemas.openxmlformats.org/wordprocessingml/2006/main" xmlns:wp="http://schemas.openxmlformats.org/drawingml/2006/wordprocessingDrawing" xmlns:r="http://schemas.openxmlformats.org/officeDocument/2006/relationships" xmlns:w14="http://schemas.microsoft.com/office/word/2010/wordml">
-              <w:rPr>
-                <w:rFonts w:ascii="Arial" w:hAnsi="Arial" w:eastAsia="Arial" w:cs="Arial"/>
-                <w:sz w:val="22"/>
-                <w:szCs w:val="22"/>
-                <w:color w:val="000000"/>
-              </w:rPr>
-              <w:t xml:space="preserve">7.83, 12.4</w:t>
+              <w:t xml:space="preserve">9.22</w:t>
+            </w:r>
+          </w:p>
+        </w:tc>
+        <w:tc>
+          <w:tcPr>
+            <w:tcBorders/>
+            <w:shd w:val="clear" w:color="auto" w:fill="FFFFFF"/>
+            <w:tcMar>
+              <w:top w:w="0" w:type="dxa"/>
+              <w:bottom w:w="0" w:type="dxa"/>
+              <w:left w:w="0" w:type="dxa"/>
+              <w:right w:w="0" w:type="dxa"/>
+            </w:tcMar>
+            <w:vAlign w:val="center"/>
+          </w:tcPr>
+          <w:p>
+            <w:pPr>
+              <w:jc w:val="center"/>
+              <w:spacing w:after="100" w:before="100" w:line="240"/>
+              <w:ind w:firstLine="0" w:left="100" w:right="100"/>
+            </w:pPr>
+            <w:r xmlns:w="http://schemas.openxmlformats.org/wordprocessingml/2006/main" xmlns:wp="http://schemas.openxmlformats.org/drawingml/2006/wordprocessingDrawing" xmlns:r="http://schemas.openxmlformats.org/officeDocument/2006/relationships" xmlns:w14="http://schemas.microsoft.com/office/word/2010/wordml">
+              <w:rPr>
+                <w:rFonts w:ascii="Arial" w:hAnsi="Arial" w:eastAsia="Arial" w:cs="Arial"/>
+                <w:sz w:val="22"/>
+                <w:szCs w:val="22"/>
+                <w:color w:val="000000"/>
+              </w:rPr>
+              <w:t xml:space="preserve">7.37, 11.7</w:t>
             </w:r>
           </w:p>
         </w:tc>
@@ -8126,36 +8126,36 @@
                 <w:szCs w:val="22"/>
                 <w:color w:val="000000"/>
               </w:rPr>
-              <w:t xml:space="preserve">2.06</w:t>
-            </w:r>
-          </w:p>
-        </w:tc>
-        <w:tc>
-          <w:tcPr>
-            <w:tcBorders/>
-            <w:shd w:val="clear" w:color="auto" w:fill="FFFFFF"/>
-            <w:tcMar>
-              <w:top w:w="0" w:type="dxa"/>
-              <w:bottom w:w="0" w:type="dxa"/>
-              <w:left w:w="0" w:type="dxa"/>
-              <w:right w:w="0" w:type="dxa"/>
-            </w:tcMar>
-            <w:vAlign w:val="center"/>
-          </w:tcPr>
-          <w:p>
-            <w:pPr>
-              <w:jc w:val="center"/>
-              <w:spacing w:after="100" w:before="100" w:line="240"/>
-              <w:ind w:firstLine="0" w:left="100" w:right="100"/>
-            </w:pPr>
-            <w:r xmlns:w="http://schemas.openxmlformats.org/wordprocessingml/2006/main" xmlns:wp="http://schemas.openxmlformats.org/drawingml/2006/wordprocessingDrawing" xmlns:r="http://schemas.openxmlformats.org/officeDocument/2006/relationships" xmlns:w14="http://schemas.microsoft.com/office/word/2010/wordml">
-              <w:rPr>
-                <w:rFonts w:ascii="Arial" w:hAnsi="Arial" w:eastAsia="Arial" w:cs="Arial"/>
-                <w:sz w:val="22"/>
-                <w:szCs w:val="22"/>
-                <w:color w:val="000000"/>
-              </w:rPr>
-              <w:t xml:space="preserve">1.78, 2.38</w:t>
+              <w:t xml:space="preserve">2.16</w:t>
+            </w:r>
+          </w:p>
+        </w:tc>
+        <w:tc>
+          <w:tcPr>
+            <w:tcBorders/>
+            <w:shd w:val="clear" w:color="auto" w:fill="FFFFFF"/>
+            <w:tcMar>
+              <w:top w:w="0" w:type="dxa"/>
+              <w:bottom w:w="0" w:type="dxa"/>
+              <w:left w:w="0" w:type="dxa"/>
+              <w:right w:w="0" w:type="dxa"/>
+            </w:tcMar>
+            <w:vAlign w:val="center"/>
+          </w:tcPr>
+          <w:p>
+            <w:pPr>
+              <w:jc w:val="center"/>
+              <w:spacing w:after="100" w:before="100" w:line="240"/>
+              <w:ind w:firstLine="0" w:left="100" w:right="100"/>
+            </w:pPr>
+            <w:r xmlns:w="http://schemas.openxmlformats.org/wordprocessingml/2006/main" xmlns:wp="http://schemas.openxmlformats.org/drawingml/2006/wordprocessingDrawing" xmlns:r="http://schemas.openxmlformats.org/officeDocument/2006/relationships" xmlns:w14="http://schemas.microsoft.com/office/word/2010/wordml">
+              <w:rPr>
+                <w:rFonts w:ascii="Arial" w:hAnsi="Arial" w:eastAsia="Arial" w:cs="Arial"/>
+                <w:sz w:val="22"/>
+                <w:szCs w:val="22"/>
+                <w:color w:val="000000"/>
+              </w:rPr>
+              <w:t xml:space="preserve">1.87, 2.50</w:t>
             </w:r>
           </w:p>
         </w:tc>
@@ -8393,36 +8393,36 @@
                 <w:szCs w:val="22"/>
                 <w:color w:val="000000"/>
               </w:rPr>
-              <w:t xml:space="preserve">4.48</w:t>
-            </w:r>
-          </w:p>
-        </w:tc>
-        <w:tc>
-          <w:tcPr>
-            <w:tcBorders/>
-            <w:shd w:val="clear" w:color="auto" w:fill="FFFFFF"/>
-            <w:tcMar>
-              <w:top w:w="0" w:type="dxa"/>
-              <w:bottom w:w="0" w:type="dxa"/>
-              <w:left w:w="0" w:type="dxa"/>
-              <w:right w:w="0" w:type="dxa"/>
-            </w:tcMar>
-            <w:vAlign w:val="center"/>
-          </w:tcPr>
-          <w:p>
-            <w:pPr>
-              <w:jc w:val="center"/>
-              <w:spacing w:after="100" w:before="100" w:line="240"/>
-              <w:ind w:firstLine="0" w:left="100" w:right="100"/>
-            </w:pPr>
-            <w:r xmlns:w="http://schemas.openxmlformats.org/wordprocessingml/2006/main" xmlns:wp="http://schemas.openxmlformats.org/drawingml/2006/wordprocessingDrawing" xmlns:r="http://schemas.openxmlformats.org/officeDocument/2006/relationships" xmlns:w14="http://schemas.microsoft.com/office/word/2010/wordml">
-              <w:rPr>
-                <w:rFonts w:ascii="Arial" w:hAnsi="Arial" w:eastAsia="Arial" w:cs="Arial"/>
-                <w:sz w:val="22"/>
-                <w:szCs w:val="22"/>
-                <w:color w:val="000000"/>
-              </w:rPr>
-              <w:t xml:space="preserve">3.49, 5.79</w:t>
+              <w:t xml:space="preserve">4.33</w:t>
+            </w:r>
+          </w:p>
+        </w:tc>
+        <w:tc>
+          <w:tcPr>
+            <w:tcBorders/>
+            <w:shd w:val="clear" w:color="auto" w:fill="FFFFFF"/>
+            <w:tcMar>
+              <w:top w:w="0" w:type="dxa"/>
+              <w:bottom w:w="0" w:type="dxa"/>
+              <w:left w:w="0" w:type="dxa"/>
+              <w:right w:w="0" w:type="dxa"/>
+            </w:tcMar>
+            <w:vAlign w:val="center"/>
+          </w:tcPr>
+          <w:p>
+            <w:pPr>
+              <w:jc w:val="center"/>
+              <w:spacing w:after="100" w:before="100" w:line="240"/>
+              <w:ind w:firstLine="0" w:left="100" w:right="100"/>
+            </w:pPr>
+            <w:r xmlns:w="http://schemas.openxmlformats.org/wordprocessingml/2006/main" xmlns:wp="http://schemas.openxmlformats.org/drawingml/2006/wordprocessingDrawing" xmlns:r="http://schemas.openxmlformats.org/officeDocument/2006/relationships" xmlns:w14="http://schemas.microsoft.com/office/word/2010/wordml">
+              <w:rPr>
+                <w:rFonts w:ascii="Arial" w:hAnsi="Arial" w:eastAsia="Arial" w:cs="Arial"/>
+                <w:sz w:val="22"/>
+                <w:szCs w:val="22"/>
+                <w:color w:val="000000"/>
+              </w:rPr>
+              <w:t xml:space="preserve">3.39, 5.58</w:t>
             </w:r>
           </w:p>
         </w:tc>
@@ -8625,36 +8625,36 @@
                 <w:szCs w:val="22"/>
                 <w:color w:val="000000"/>
               </w:rPr>
-              <w:t xml:space="preserve">5.31</w:t>
-            </w:r>
-          </w:p>
-        </w:tc>
-        <w:tc>
-          <w:tcPr>
-            <w:tcBorders/>
-            <w:shd w:val="clear" w:color="auto" w:fill="FFFFFF"/>
-            <w:tcMar>
-              <w:top w:w="0" w:type="dxa"/>
-              <w:bottom w:w="0" w:type="dxa"/>
-              <w:left w:w="0" w:type="dxa"/>
-              <w:right w:w="0" w:type="dxa"/>
-            </w:tcMar>
-            <w:vAlign w:val="center"/>
-          </w:tcPr>
-          <w:p>
-            <w:pPr>
-              <w:jc w:val="center"/>
-              <w:spacing w:after="100" w:before="100" w:line="240"/>
-              <w:ind w:firstLine="0" w:left="100" w:right="100"/>
-            </w:pPr>
-            <w:r xmlns:w="http://schemas.openxmlformats.org/wordprocessingml/2006/main" xmlns:wp="http://schemas.openxmlformats.org/drawingml/2006/wordprocessingDrawing" xmlns:r="http://schemas.openxmlformats.org/officeDocument/2006/relationships" xmlns:w14="http://schemas.microsoft.com/office/word/2010/wordml">
-              <w:rPr>
-                <w:rFonts w:ascii="Arial" w:hAnsi="Arial" w:eastAsia="Arial" w:cs="Arial"/>
-                <w:sz w:val="22"/>
-                <w:szCs w:val="22"/>
-                <w:color w:val="000000"/>
-              </w:rPr>
-              <w:t xml:space="preserve">4.13, 6.89</w:t>
+              <w:t xml:space="preserve">5.17</w:t>
+            </w:r>
+          </w:p>
+        </w:tc>
+        <w:tc>
+          <w:tcPr>
+            <w:tcBorders/>
+            <w:shd w:val="clear" w:color="auto" w:fill="FFFFFF"/>
+            <w:tcMar>
+              <w:top w:w="0" w:type="dxa"/>
+              <w:bottom w:w="0" w:type="dxa"/>
+              <w:left w:w="0" w:type="dxa"/>
+              <w:right w:w="0" w:type="dxa"/>
+            </w:tcMar>
+            <w:vAlign w:val="center"/>
+          </w:tcPr>
+          <w:p>
+            <w:pPr>
+              <w:jc w:val="center"/>
+              <w:spacing w:after="100" w:before="100" w:line="240"/>
+              <w:ind w:firstLine="0" w:left="100" w:right="100"/>
+            </w:pPr>
+            <w:r xmlns:w="http://schemas.openxmlformats.org/wordprocessingml/2006/main" xmlns:wp="http://schemas.openxmlformats.org/drawingml/2006/wordprocessingDrawing" xmlns:r="http://schemas.openxmlformats.org/officeDocument/2006/relationships" xmlns:w14="http://schemas.microsoft.com/office/word/2010/wordml">
+              <w:rPr>
+                <w:rFonts w:ascii="Arial" w:hAnsi="Arial" w:eastAsia="Arial" w:cs="Arial"/>
+                <w:sz w:val="22"/>
+                <w:szCs w:val="22"/>
+                <w:color w:val="000000"/>
+              </w:rPr>
+              <w:t xml:space="preserve">4.02, 6.70</w:t>
             </w:r>
           </w:p>
         </w:tc>
@@ -8776,36 +8776,36 @@
                 <w:szCs w:val="22"/>
                 <w:color w:val="000000"/>
               </w:rPr>
-              <w:t xml:space="preserve">5.40</w:t>
-            </w:r>
-          </w:p>
-        </w:tc>
-        <w:tc>
-          <w:tcPr>
-            <w:tcBorders/>
-            <w:shd w:val="clear" w:color="auto" w:fill="FFFFFF"/>
-            <w:tcMar>
-              <w:top w:w="0" w:type="dxa"/>
-              <w:bottom w:w="0" w:type="dxa"/>
-              <w:left w:w="0" w:type="dxa"/>
-              <w:right w:w="0" w:type="dxa"/>
-            </w:tcMar>
-            <w:vAlign w:val="center"/>
-          </w:tcPr>
-          <w:p>
-            <w:pPr>
-              <w:jc w:val="center"/>
-              <w:spacing w:after="100" w:before="100" w:line="240"/>
-              <w:ind w:firstLine="0" w:left="100" w:right="100"/>
-            </w:pPr>
-            <w:r xmlns:w="http://schemas.openxmlformats.org/wordprocessingml/2006/main" xmlns:wp="http://schemas.openxmlformats.org/drawingml/2006/wordprocessingDrawing" xmlns:r="http://schemas.openxmlformats.org/officeDocument/2006/relationships" xmlns:w14="http://schemas.microsoft.com/office/word/2010/wordml">
-              <w:rPr>
-                <w:rFonts w:ascii="Arial" w:hAnsi="Arial" w:eastAsia="Arial" w:cs="Arial"/>
-                <w:sz w:val="22"/>
-                <w:szCs w:val="22"/>
-                <w:color w:val="000000"/>
-              </w:rPr>
-              <w:t xml:space="preserve">4.30, 6.84</w:t>
+              <w:t xml:space="preserve">4.72</w:t>
+            </w:r>
+          </w:p>
+        </w:tc>
+        <w:tc>
+          <w:tcPr>
+            <w:tcBorders/>
+            <w:shd w:val="clear" w:color="auto" w:fill="FFFFFF"/>
+            <w:tcMar>
+              <w:top w:w="0" w:type="dxa"/>
+              <w:bottom w:w="0" w:type="dxa"/>
+              <w:left w:w="0" w:type="dxa"/>
+              <w:right w:w="0" w:type="dxa"/>
+            </w:tcMar>
+            <w:vAlign w:val="center"/>
+          </w:tcPr>
+          <w:p>
+            <w:pPr>
+              <w:jc w:val="center"/>
+              <w:spacing w:after="100" w:before="100" w:line="240"/>
+              <w:ind w:firstLine="0" w:left="100" w:right="100"/>
+            </w:pPr>
+            <w:r xmlns:w="http://schemas.openxmlformats.org/wordprocessingml/2006/main" xmlns:wp="http://schemas.openxmlformats.org/drawingml/2006/wordprocessingDrawing" xmlns:r="http://schemas.openxmlformats.org/officeDocument/2006/relationships" xmlns:w14="http://schemas.microsoft.com/office/word/2010/wordml">
+              <w:rPr>
+                <w:rFonts w:ascii="Arial" w:hAnsi="Arial" w:eastAsia="Arial" w:cs="Arial"/>
+                <w:sz w:val="22"/>
+                <w:szCs w:val="22"/>
+                <w:color w:val="000000"/>
+              </w:rPr>
+              <w:t xml:space="preserve">3.75, 5.99</w:t>
             </w:r>
           </w:p>
         </w:tc>
@@ -8892,65 +8892,65 @@
                 <w:szCs w:val="22"/>
                 <w:color w:val="000000"/>
               </w:rPr>
-              <w:t xml:space="preserve">1.07</w:t>
-            </w:r>
-          </w:p>
-        </w:tc>
-        <w:tc>
-          <w:tcPr>
-            <w:tcBorders/>
-            <w:shd w:val="clear" w:color="auto" w:fill="FFFFFF"/>
-            <w:tcMar>
-              <w:top w:w="0" w:type="dxa"/>
-              <w:bottom w:w="0" w:type="dxa"/>
-              <w:left w:w="0" w:type="dxa"/>
-              <w:right w:w="0" w:type="dxa"/>
-            </w:tcMar>
-            <w:vAlign w:val="center"/>
-          </w:tcPr>
-          <w:p>
-            <w:pPr>
-              <w:jc w:val="center"/>
-              <w:spacing w:after="100" w:before="100" w:line="240"/>
-              <w:ind w:firstLine="0" w:left="100" w:right="100"/>
-            </w:pPr>
-            <w:r xmlns:w="http://schemas.openxmlformats.org/wordprocessingml/2006/main" xmlns:wp="http://schemas.openxmlformats.org/drawingml/2006/wordprocessingDrawing" xmlns:r="http://schemas.openxmlformats.org/officeDocument/2006/relationships" xmlns:w14="http://schemas.microsoft.com/office/word/2010/wordml">
-              <w:rPr>
-                <w:rFonts w:ascii="Arial" w:hAnsi="Arial" w:eastAsia="Arial" w:cs="Arial"/>
-                <w:sz w:val="22"/>
-                <w:szCs w:val="22"/>
-                <w:color w:val="000000"/>
-              </w:rPr>
-              <w:t xml:space="preserve">0.93, 1.24</w:t>
-            </w:r>
-          </w:p>
-        </w:tc>
-        <w:tc>
-          <w:tcPr>
-            <w:tcBorders/>
-            <w:shd w:val="clear" w:color="auto" w:fill="FFFFFF"/>
-            <w:tcMar>
-              <w:top w:w="0" w:type="dxa"/>
-              <w:bottom w:w="0" w:type="dxa"/>
-              <w:left w:w="0" w:type="dxa"/>
-              <w:right w:w="0" w:type="dxa"/>
-            </w:tcMar>
-            <w:vAlign w:val="center"/>
-          </w:tcPr>
-          <w:p>
-            <w:pPr>
-              <w:jc w:val="center"/>
-              <w:spacing w:after="100" w:before="100" w:line="240"/>
-              <w:ind w:firstLine="0" w:left="100" w:right="100"/>
-            </w:pPr>
-            <w:r xmlns:w="http://schemas.openxmlformats.org/wordprocessingml/2006/main" xmlns:wp="http://schemas.openxmlformats.org/drawingml/2006/wordprocessingDrawing" xmlns:r="http://schemas.openxmlformats.org/officeDocument/2006/relationships" xmlns:w14="http://schemas.microsoft.com/office/word/2010/wordml">
-              <w:rPr>
-                <w:rFonts w:ascii="Arial" w:hAnsi="Arial" w:eastAsia="Arial" w:cs="Arial"/>
-                <w:sz w:val="22"/>
-                <w:szCs w:val="22"/>
-                <w:color w:val="000000"/>
-              </w:rPr>
-              <w:t xml:space="preserve">0.3</w:t>
+              <w:t xml:space="preserve">1.04</w:t>
+            </w:r>
+          </w:p>
+        </w:tc>
+        <w:tc>
+          <w:tcPr>
+            <w:tcBorders/>
+            <w:shd w:val="clear" w:color="auto" w:fill="FFFFFF"/>
+            <w:tcMar>
+              <w:top w:w="0" w:type="dxa"/>
+              <w:bottom w:w="0" w:type="dxa"/>
+              <w:left w:w="0" w:type="dxa"/>
+              <w:right w:w="0" w:type="dxa"/>
+            </w:tcMar>
+            <w:vAlign w:val="center"/>
+          </w:tcPr>
+          <w:p>
+            <w:pPr>
+              <w:jc w:val="center"/>
+              <w:spacing w:after="100" w:before="100" w:line="240"/>
+              <w:ind w:firstLine="0" w:left="100" w:right="100"/>
+            </w:pPr>
+            <w:r xmlns:w="http://schemas.openxmlformats.org/wordprocessingml/2006/main" xmlns:wp="http://schemas.openxmlformats.org/drawingml/2006/wordprocessingDrawing" xmlns:r="http://schemas.openxmlformats.org/officeDocument/2006/relationships" xmlns:w14="http://schemas.microsoft.com/office/word/2010/wordml">
+              <w:rPr>
+                <w:rFonts w:ascii="Arial" w:hAnsi="Arial" w:eastAsia="Arial" w:cs="Arial"/>
+                <w:sz w:val="22"/>
+                <w:szCs w:val="22"/>
+                <w:color w:val="000000"/>
+              </w:rPr>
+              <w:t xml:space="preserve">0.90, 1.21</w:t>
+            </w:r>
+          </w:p>
+        </w:tc>
+        <w:tc>
+          <w:tcPr>
+            <w:tcBorders/>
+            <w:shd w:val="clear" w:color="auto" w:fill="FFFFFF"/>
+            <w:tcMar>
+              <w:top w:w="0" w:type="dxa"/>
+              <w:bottom w:w="0" w:type="dxa"/>
+              <w:left w:w="0" w:type="dxa"/>
+              <w:right w:w="0" w:type="dxa"/>
+            </w:tcMar>
+            <w:vAlign w:val="center"/>
+          </w:tcPr>
+          <w:p>
+            <w:pPr>
+              <w:jc w:val="center"/>
+              <w:spacing w:after="100" w:before="100" w:line="240"/>
+              <w:ind w:firstLine="0" w:left="100" w:right="100"/>
+            </w:pPr>
+            <w:r xmlns:w="http://schemas.openxmlformats.org/wordprocessingml/2006/main" xmlns:wp="http://schemas.openxmlformats.org/drawingml/2006/wordprocessingDrawing" xmlns:r="http://schemas.openxmlformats.org/officeDocument/2006/relationships" xmlns:w14="http://schemas.microsoft.com/office/word/2010/wordml">
+              <w:rPr>
+                <w:rFonts w:ascii="Arial" w:hAnsi="Arial" w:eastAsia="Arial" w:cs="Arial"/>
+                <w:sz w:val="22"/>
+                <w:szCs w:val="22"/>
+                <w:color w:val="000000"/>
+              </w:rPr>
+              <w:t xml:space="preserve">0.6</w:t>
             </w:r>
           </w:p>
         </w:tc>
@@ -9159,36 +9159,36 @@
                 <w:szCs w:val="22"/>
                 <w:color w:val="000000"/>
               </w:rPr>
-              <w:t xml:space="preserve">11.7</w:t>
-            </w:r>
-          </w:p>
-        </w:tc>
-        <w:tc>
-          <w:tcPr>
-            <w:tcBorders/>
-            <w:shd w:val="clear" w:color="auto" w:fill="FFFFFF"/>
-            <w:tcMar>
-              <w:top w:w="0" w:type="dxa"/>
-              <w:bottom w:w="0" w:type="dxa"/>
-              <w:left w:w="0" w:type="dxa"/>
-              <w:right w:w="0" w:type="dxa"/>
-            </w:tcMar>
-            <w:vAlign w:val="center"/>
-          </w:tcPr>
-          <w:p>
-            <w:pPr>
-              <w:jc w:val="center"/>
-              <w:spacing w:after="100" w:before="100" w:line="240"/>
-              <w:ind w:firstLine="0" w:left="100" w:right="100"/>
-            </w:pPr>
-            <w:r xmlns:w="http://schemas.openxmlformats.org/wordprocessingml/2006/main" xmlns:wp="http://schemas.openxmlformats.org/drawingml/2006/wordprocessingDrawing" xmlns:r="http://schemas.openxmlformats.org/officeDocument/2006/relationships" xmlns:w14="http://schemas.microsoft.com/office/word/2010/wordml">
-              <w:rPr>
-                <w:rFonts w:ascii="Arial" w:hAnsi="Arial" w:eastAsia="Arial" w:cs="Arial"/>
-                <w:sz w:val="22"/>
-                <w:szCs w:val="22"/>
-                <w:color w:val="000000"/>
-              </w:rPr>
-              <w:t xml:space="preserve">9.16, 15.0</w:t>
+              <w:t xml:space="preserve">10.0</w:t>
+            </w:r>
+          </w:p>
+        </w:tc>
+        <w:tc>
+          <w:tcPr>
+            <w:tcBorders/>
+            <w:shd w:val="clear" w:color="auto" w:fill="FFFFFF"/>
+            <w:tcMar>
+              <w:top w:w="0" w:type="dxa"/>
+              <w:bottom w:w="0" w:type="dxa"/>
+              <w:left w:w="0" w:type="dxa"/>
+              <w:right w:w="0" w:type="dxa"/>
+            </w:tcMar>
+            <w:vAlign w:val="center"/>
+          </w:tcPr>
+          <w:p>
+            <w:pPr>
+              <w:jc w:val="center"/>
+              <w:spacing w:after="100" w:before="100" w:line="240"/>
+              <w:ind w:firstLine="0" w:left="100" w:right="100"/>
+            </w:pPr>
+            <w:r xmlns:w="http://schemas.openxmlformats.org/wordprocessingml/2006/main" xmlns:wp="http://schemas.openxmlformats.org/drawingml/2006/wordprocessingDrawing" xmlns:r="http://schemas.openxmlformats.org/officeDocument/2006/relationships" xmlns:w14="http://schemas.microsoft.com/office/word/2010/wordml">
+              <w:rPr>
+                <w:rFonts w:ascii="Arial" w:hAnsi="Arial" w:eastAsia="Arial" w:cs="Arial"/>
+                <w:sz w:val="22"/>
+                <w:szCs w:val="22"/>
+                <w:color w:val="000000"/>
+              </w:rPr>
+              <w:t xml:space="preserve">7.83, 12.9</w:t>
             </w:r>
           </w:p>
         </w:tc>
@@ -9275,36 +9275,36 @@
                 <w:szCs w:val="22"/>
                 <w:color w:val="000000"/>
               </w:rPr>
-              <w:t xml:space="preserve">2.36</w:t>
-            </w:r>
-          </w:p>
-        </w:tc>
-        <w:tc>
-          <w:tcPr>
-            <w:tcBorders/>
-            <w:shd w:val="clear" w:color="auto" w:fill="FFFFFF"/>
-            <w:tcMar>
-              <w:top w:w="0" w:type="dxa"/>
-              <w:bottom w:w="0" w:type="dxa"/>
-              <w:left w:w="0" w:type="dxa"/>
-              <w:right w:w="0" w:type="dxa"/>
-            </w:tcMar>
-            <w:vAlign w:val="center"/>
-          </w:tcPr>
-          <w:p>
-            <w:pPr>
-              <w:jc w:val="center"/>
-              <w:spacing w:after="100" w:before="100" w:line="240"/>
-              <w:ind w:firstLine="0" w:left="100" w:right="100"/>
-            </w:pPr>
-            <w:r xmlns:w="http://schemas.openxmlformats.org/wordprocessingml/2006/main" xmlns:wp="http://schemas.openxmlformats.org/drawingml/2006/wordprocessingDrawing" xmlns:r="http://schemas.openxmlformats.org/officeDocument/2006/relationships" xmlns:w14="http://schemas.microsoft.com/office/word/2010/wordml">
-              <w:rPr>
-                <w:rFonts w:ascii="Arial" w:hAnsi="Arial" w:eastAsia="Arial" w:cs="Arial"/>
-                <w:sz w:val="22"/>
-                <w:szCs w:val="22"/>
-                <w:color w:val="000000"/>
-              </w:rPr>
-              <w:t xml:space="preserve">2.00, 2.79</w:t>
+              <w:t xml:space="preserve">2.25</w:t>
+            </w:r>
+          </w:p>
+        </w:tc>
+        <w:tc>
+          <w:tcPr>
+            <w:tcBorders/>
+            <w:shd w:val="clear" w:color="auto" w:fill="FFFFFF"/>
+            <w:tcMar>
+              <w:top w:w="0" w:type="dxa"/>
+              <w:bottom w:w="0" w:type="dxa"/>
+              <w:left w:w="0" w:type="dxa"/>
+              <w:right w:w="0" w:type="dxa"/>
+            </w:tcMar>
+            <w:vAlign w:val="center"/>
+          </w:tcPr>
+          <w:p>
+            <w:pPr>
+              <w:jc w:val="center"/>
+              <w:spacing w:after="100" w:before="100" w:line="240"/>
+              <w:ind w:firstLine="0" w:left="100" w:right="100"/>
+            </w:pPr>
+            <w:r xmlns:w="http://schemas.openxmlformats.org/wordprocessingml/2006/main" xmlns:wp="http://schemas.openxmlformats.org/drawingml/2006/wordprocessingDrawing" xmlns:r="http://schemas.openxmlformats.org/officeDocument/2006/relationships" xmlns:w14="http://schemas.microsoft.com/office/word/2010/wordml">
+              <w:rPr>
+                <w:rFonts w:ascii="Arial" w:hAnsi="Arial" w:eastAsia="Arial" w:cs="Arial"/>
+                <w:sz w:val="22"/>
+                <w:szCs w:val="22"/>
+                <w:color w:val="000000"/>
+              </w:rPr>
+              <w:t xml:space="preserve">1.90, 2.67</w:t>
             </w:r>
           </w:p>
         </w:tc>
@@ -9542,36 +9542,36 @@
                 <w:szCs w:val="22"/>
                 <w:color w:val="000000"/>
               </w:rPr>
-              <w:t xml:space="preserve">2.74</w:t>
-            </w:r>
-          </w:p>
-        </w:tc>
-        <w:tc>
-          <w:tcPr>
-            <w:tcBorders/>
-            <w:shd w:val="clear" w:color="auto" w:fill="FFFFFF"/>
-            <w:tcMar>
-              <w:top w:w="0" w:type="dxa"/>
-              <w:bottom w:w="0" w:type="dxa"/>
-              <w:left w:w="0" w:type="dxa"/>
-              <w:right w:w="0" w:type="dxa"/>
-            </w:tcMar>
-            <w:vAlign w:val="center"/>
-          </w:tcPr>
-          <w:p>
-            <w:pPr>
-              <w:jc w:val="center"/>
-              <w:spacing w:after="100" w:before="100" w:line="240"/>
-              <w:ind w:firstLine="0" w:left="100" w:right="100"/>
-            </w:pPr>
-            <w:r xmlns:w="http://schemas.openxmlformats.org/wordprocessingml/2006/main" xmlns:wp="http://schemas.openxmlformats.org/drawingml/2006/wordprocessingDrawing" xmlns:r="http://schemas.openxmlformats.org/officeDocument/2006/relationships" xmlns:w14="http://schemas.microsoft.com/office/word/2010/wordml">
-              <w:rPr>
-                <w:rFonts w:ascii="Arial" w:hAnsi="Arial" w:eastAsia="Arial" w:cs="Arial"/>
-                <w:sz w:val="22"/>
-                <w:szCs w:val="22"/>
-                <w:color w:val="000000"/>
-              </w:rPr>
-              <w:t xml:space="preserve">2.13, 3.55</w:t>
+              <w:t xml:space="preserve">2.65</w:t>
+            </w:r>
+          </w:p>
+        </w:tc>
+        <w:tc>
+          <w:tcPr>
+            <w:tcBorders/>
+            <w:shd w:val="clear" w:color="auto" w:fill="FFFFFF"/>
+            <w:tcMar>
+              <w:top w:w="0" w:type="dxa"/>
+              <w:bottom w:w="0" w:type="dxa"/>
+              <w:left w:w="0" w:type="dxa"/>
+              <w:right w:w="0" w:type="dxa"/>
+            </w:tcMar>
+            <w:vAlign w:val="center"/>
+          </w:tcPr>
+          <w:p>
+            <w:pPr>
+              <w:jc w:val="center"/>
+              <w:spacing w:after="100" w:before="100" w:line="240"/>
+              <w:ind w:firstLine="0" w:left="100" w:right="100"/>
+            </w:pPr>
+            <w:r xmlns:w="http://schemas.openxmlformats.org/wordprocessingml/2006/main" xmlns:wp="http://schemas.openxmlformats.org/drawingml/2006/wordprocessingDrawing" xmlns:r="http://schemas.openxmlformats.org/officeDocument/2006/relationships" xmlns:w14="http://schemas.microsoft.com/office/word/2010/wordml">
+              <w:rPr>
+                <w:rFonts w:ascii="Arial" w:hAnsi="Arial" w:eastAsia="Arial" w:cs="Arial"/>
+                <w:sz w:val="22"/>
+                <w:szCs w:val="22"/>
+                <w:color w:val="000000"/>
+              </w:rPr>
+              <w:t xml:space="preserve">2.05, 3.44</w:t>
             </w:r>
           </w:p>
         </w:tc>
@@ -9774,36 +9774,36 @@
                 <w:szCs w:val="22"/>
                 <w:color w:val="000000"/>
               </w:rPr>
-              <w:t xml:space="preserve">3.31</w:t>
-            </w:r>
-          </w:p>
-        </w:tc>
-        <w:tc>
-          <w:tcPr>
-            <w:tcBorders/>
-            <w:shd w:val="clear" w:color="auto" w:fill="FFFFFF"/>
-            <w:tcMar>
-              <w:top w:w="0" w:type="dxa"/>
-              <w:bottom w:w="0" w:type="dxa"/>
-              <w:left w:w="0" w:type="dxa"/>
-              <w:right w:w="0" w:type="dxa"/>
-            </w:tcMar>
-            <w:vAlign w:val="center"/>
-          </w:tcPr>
-          <w:p>
-            <w:pPr>
-              <w:jc w:val="center"/>
-              <w:spacing w:after="100" w:before="100" w:line="240"/>
-              <w:ind w:firstLine="0" w:left="100" w:right="100"/>
-            </w:pPr>
-            <w:r xmlns:w="http://schemas.openxmlformats.org/wordprocessingml/2006/main" xmlns:wp="http://schemas.openxmlformats.org/drawingml/2006/wordprocessingDrawing" xmlns:r="http://schemas.openxmlformats.org/officeDocument/2006/relationships" xmlns:w14="http://schemas.microsoft.com/office/word/2010/wordml">
-              <w:rPr>
-                <w:rFonts w:ascii="Arial" w:hAnsi="Arial" w:eastAsia="Arial" w:cs="Arial"/>
-                <w:sz w:val="22"/>
-                <w:szCs w:val="22"/>
-                <w:color w:val="000000"/>
-              </w:rPr>
-              <w:t xml:space="preserve">2.56, 4.30</w:t>
+              <w:t xml:space="preserve">3.18</w:t>
+            </w:r>
+          </w:p>
+        </w:tc>
+        <w:tc>
+          <w:tcPr>
+            <w:tcBorders/>
+            <w:shd w:val="clear" w:color="auto" w:fill="FFFFFF"/>
+            <w:tcMar>
+              <w:top w:w="0" w:type="dxa"/>
+              <w:bottom w:w="0" w:type="dxa"/>
+              <w:left w:w="0" w:type="dxa"/>
+              <w:right w:w="0" w:type="dxa"/>
+            </w:tcMar>
+            <w:vAlign w:val="center"/>
+          </w:tcPr>
+          <w:p>
+            <w:pPr>
+              <w:jc w:val="center"/>
+              <w:spacing w:after="100" w:before="100" w:line="240"/>
+              <w:ind w:firstLine="0" w:left="100" w:right="100"/>
+            </w:pPr>
+            <w:r xmlns:w="http://schemas.openxmlformats.org/wordprocessingml/2006/main" xmlns:wp="http://schemas.openxmlformats.org/drawingml/2006/wordprocessingDrawing" xmlns:r="http://schemas.openxmlformats.org/officeDocument/2006/relationships" xmlns:w14="http://schemas.microsoft.com/office/word/2010/wordml">
+              <w:rPr>
+                <w:rFonts w:ascii="Arial" w:hAnsi="Arial" w:eastAsia="Arial" w:cs="Arial"/>
+                <w:sz w:val="22"/>
+                <w:szCs w:val="22"/>
+                <w:color w:val="000000"/>
+              </w:rPr>
+              <w:t xml:space="preserve">2.46, 4.13</w:t>
             </w:r>
           </w:p>
         </w:tc>
@@ -10186,7 +10186,7 @@
                 <w:szCs w:val="22"/>
                 <w:color w:val="000000"/>
               </w:rPr>
-              <w:t xml:space="preserve">0.31, 0.66</w:t>
+              <w:t xml:space="preserve">0.32, 0.66</w:t>
             </w:r>
           </w:p>
         </w:tc>
@@ -10308,297 +10308,297 @@
                 <w:szCs w:val="22"/>
                 <w:color w:val="000000"/>
               </w:rPr>
-              <w:t xml:space="preserve">1.24</w:t>
-            </w:r>
-          </w:p>
-        </w:tc>
-        <w:tc>
-          <w:tcPr>
-            <w:tcBorders/>
-            <w:shd w:val="clear" w:color="auto" w:fill="FFFFFF"/>
-            <w:tcMar>
-              <w:top w:w="0" w:type="dxa"/>
-              <w:bottom w:w="0" w:type="dxa"/>
-              <w:left w:w="0" w:type="dxa"/>
-              <w:right w:w="0" w:type="dxa"/>
-            </w:tcMar>
-            <w:vAlign w:val="center"/>
-          </w:tcPr>
-          <w:p>
-            <w:pPr>
-              <w:jc w:val="center"/>
-              <w:spacing w:after="100" w:before="100" w:line="240"/>
-              <w:ind w:firstLine="0" w:left="100" w:right="100"/>
-            </w:pPr>
-            <w:r xmlns:w="http://schemas.openxmlformats.org/wordprocessingml/2006/main" xmlns:wp="http://schemas.openxmlformats.org/drawingml/2006/wordprocessingDrawing" xmlns:r="http://schemas.openxmlformats.org/officeDocument/2006/relationships" xmlns:w14="http://schemas.microsoft.com/office/word/2010/wordml">
-              <w:rPr>
-                <w:rFonts w:ascii="Arial" w:hAnsi="Arial" w:eastAsia="Arial" w:cs="Arial"/>
-                <w:sz w:val="22"/>
-                <w:szCs w:val="22"/>
-                <w:color w:val="000000"/>
-              </w:rPr>
-              <w:t xml:space="preserve">0.94, 1.65</w:t>
-            </w:r>
-          </w:p>
-        </w:tc>
-        <w:tc>
-          <w:tcPr>
-            <w:tcBorders/>
-            <w:shd w:val="clear" w:color="auto" w:fill="FFFFFF"/>
-            <w:tcMar>
-              <w:top w:w="0" w:type="dxa"/>
-              <w:bottom w:w="0" w:type="dxa"/>
-              <w:left w:w="0" w:type="dxa"/>
-              <w:right w:w="0" w:type="dxa"/>
-            </w:tcMar>
-            <w:vAlign w:val="center"/>
-          </w:tcPr>
-          <w:p>
-            <w:pPr>
-              <w:jc w:val="center"/>
-              <w:spacing w:after="100" w:before="100" w:line="240"/>
-              <w:ind w:firstLine="0" w:left="100" w:right="100"/>
-            </w:pPr>
-            <w:r xmlns:w="http://schemas.openxmlformats.org/wordprocessingml/2006/main" xmlns:wp="http://schemas.openxmlformats.org/drawingml/2006/wordprocessingDrawing" xmlns:r="http://schemas.openxmlformats.org/officeDocument/2006/relationships" xmlns:w14="http://schemas.microsoft.com/office/word/2010/wordml">
-              <w:rPr>
-                <w:rFonts w:ascii="Arial" w:hAnsi="Arial" w:eastAsia="Arial" w:cs="Arial"/>
-                <w:sz w:val="22"/>
-                <w:szCs w:val="22"/>
-                <w:color w:val="000000"/>
-              </w:rPr>
-              <w:t xml:space="preserve">0.13</w:t>
-            </w:r>
-          </w:p>
-        </w:tc>
-        <w:tc>
-          <w:tcPr>
-            <w:tcBorders/>
-            <w:shd w:val="clear" w:color="auto" w:fill="FFFFFF"/>
-            <w:tcMar>
-              <w:top w:w="0" w:type="dxa"/>
-              <w:bottom w:w="0" w:type="dxa"/>
-              <w:left w:w="0" w:type="dxa"/>
-              <w:right w:w="0" w:type="dxa"/>
-            </w:tcMar>
-            <w:vAlign w:val="center"/>
-          </w:tcPr>
-          <w:p>
-            <w:pPr>
-              <w:jc w:val="center"/>
-              <w:spacing w:after="100" w:before="100" w:line="240"/>
-              <w:ind w:firstLine="0" w:left="100" w:right="100"/>
-            </w:pPr>
-            <w:r xmlns:w="http://schemas.openxmlformats.org/wordprocessingml/2006/main" xmlns:wp="http://schemas.openxmlformats.org/drawingml/2006/wordprocessingDrawing" xmlns:r="http://schemas.openxmlformats.org/officeDocument/2006/relationships" xmlns:w14="http://schemas.microsoft.com/office/word/2010/wordml">
-              <w:rPr>
-                <w:rFonts w:ascii="Arial" w:hAnsi="Arial" w:eastAsia="Arial" w:cs="Arial"/>
-                <w:sz w:val="22"/>
-                <w:szCs w:val="22"/>
-                <w:color w:val="000000"/>
-              </w:rPr>
-              <w:t xml:space="preserve"/>
-            </w:r>
-          </w:p>
-        </w:tc>
-        <w:tc>
-          <w:tcPr>
-            <w:tcBorders/>
-            <w:shd w:val="clear" w:color="auto" w:fill="FFFFFF"/>
-            <w:tcMar>
-              <w:top w:w="0" w:type="dxa"/>
-              <w:bottom w:w="0" w:type="dxa"/>
-              <w:left w:w="0" w:type="dxa"/>
-              <w:right w:w="0" w:type="dxa"/>
-            </w:tcMar>
-            <w:vAlign w:val="center"/>
-          </w:tcPr>
-          <w:p>
-            <w:pPr>
-              <w:jc w:val="center"/>
-              <w:spacing w:after="100" w:before="100" w:line="240"/>
-              <w:ind w:firstLine="0" w:left="100" w:right="100"/>
-            </w:pPr>
-            <w:r xmlns:w="http://schemas.openxmlformats.org/wordprocessingml/2006/main" xmlns:wp="http://schemas.openxmlformats.org/drawingml/2006/wordprocessingDrawing" xmlns:r="http://schemas.openxmlformats.org/officeDocument/2006/relationships" xmlns:w14="http://schemas.microsoft.com/office/word/2010/wordml">
-              <w:rPr>
-                <w:rFonts w:ascii="Arial" w:hAnsi="Arial" w:eastAsia="Arial" w:cs="Arial"/>
-                <w:sz w:val="22"/>
-                <w:szCs w:val="22"/>
-                <w:color w:val="000000"/>
-              </w:rPr>
-              <w:t xml:space="preserve"/>
-            </w:r>
-          </w:p>
-        </w:tc>
-        <w:tc>
-          <w:tcPr>
-            <w:tcBorders/>
-            <w:shd w:val="clear" w:color="auto" w:fill="FFFFFF"/>
-            <w:tcMar>
-              <w:top w:w="0" w:type="dxa"/>
-              <w:bottom w:w="0" w:type="dxa"/>
-              <w:left w:w="0" w:type="dxa"/>
-              <w:right w:w="0" w:type="dxa"/>
-            </w:tcMar>
-            <w:vAlign w:val="center"/>
-          </w:tcPr>
-          <w:p>
-            <w:pPr>
-              <w:jc w:val="center"/>
-              <w:spacing w:after="100" w:before="100" w:line="240"/>
-              <w:ind w:firstLine="0" w:left="100" w:right="100"/>
-            </w:pPr>
-            <w:r xmlns:w="http://schemas.openxmlformats.org/wordprocessingml/2006/main" xmlns:wp="http://schemas.openxmlformats.org/drawingml/2006/wordprocessingDrawing" xmlns:r="http://schemas.openxmlformats.org/officeDocument/2006/relationships" xmlns:w14="http://schemas.microsoft.com/office/word/2010/wordml">
-              <w:rPr>
-                <w:rFonts w:ascii="Arial" w:hAnsi="Arial" w:eastAsia="Arial" w:cs="Arial"/>
-                <w:sz w:val="22"/>
-                <w:szCs w:val="22"/>
-                <w:color w:val="000000"/>
-              </w:rPr>
-              <w:t xml:space="preserve"/>
-            </w:r>
-          </w:p>
-        </w:tc>
-        <w:tc>
-          <w:tcPr>
-            <w:tcBorders/>
-            <w:shd w:val="clear" w:color="auto" w:fill="FFFFFF"/>
-            <w:tcMar>
-              <w:top w:w="0" w:type="dxa"/>
-              <w:bottom w:w="0" w:type="dxa"/>
-              <w:left w:w="0" w:type="dxa"/>
-              <w:right w:w="0" w:type="dxa"/>
-            </w:tcMar>
-            <w:vAlign w:val="center"/>
-          </w:tcPr>
-          <w:p>
-            <w:pPr>
-              <w:jc w:val="center"/>
-              <w:spacing w:after="100" w:before="100" w:line="240"/>
-              <w:ind w:firstLine="0" w:left="100" w:right="100"/>
-            </w:pPr>
-            <w:r xmlns:w="http://schemas.openxmlformats.org/wordprocessingml/2006/main" xmlns:wp="http://schemas.openxmlformats.org/drawingml/2006/wordprocessingDrawing" xmlns:r="http://schemas.openxmlformats.org/officeDocument/2006/relationships" xmlns:w14="http://schemas.microsoft.com/office/word/2010/wordml">
-              <w:rPr>
-                <w:rFonts w:ascii="Arial" w:hAnsi="Arial" w:eastAsia="Arial" w:cs="Arial"/>
-                <w:sz w:val="22"/>
-                <w:szCs w:val="22"/>
-                <w:color w:val="000000"/>
-              </w:rPr>
-              <w:t xml:space="preserve"/>
-            </w:r>
-          </w:p>
-        </w:tc>
-        <w:tc>
-          <w:tcPr>
-            <w:tcBorders/>
-            <w:shd w:val="clear" w:color="auto" w:fill="FFFFFF"/>
-            <w:tcMar>
-              <w:top w:w="0" w:type="dxa"/>
-              <w:bottom w:w="0" w:type="dxa"/>
-              <w:left w:w="0" w:type="dxa"/>
-              <w:right w:w="0" w:type="dxa"/>
-            </w:tcMar>
-            <w:vAlign w:val="center"/>
-          </w:tcPr>
-          <w:p>
-            <w:pPr>
-              <w:jc w:val="center"/>
-              <w:spacing w:after="100" w:before="100" w:line="240"/>
-              <w:ind w:firstLine="0" w:left="100" w:right="100"/>
-            </w:pPr>
-            <w:r xmlns:w="http://schemas.openxmlformats.org/wordprocessingml/2006/main" xmlns:wp="http://schemas.openxmlformats.org/drawingml/2006/wordprocessingDrawing" xmlns:r="http://schemas.openxmlformats.org/officeDocument/2006/relationships" xmlns:w14="http://schemas.microsoft.com/office/word/2010/wordml">
-              <w:rPr>
-                <w:rFonts w:ascii="Arial" w:hAnsi="Arial" w:eastAsia="Arial" w:cs="Arial"/>
-                <w:sz w:val="22"/>
-                <w:szCs w:val="22"/>
-                <w:color w:val="000000"/>
-              </w:rPr>
-              <w:t xml:space="preserve"/>
-            </w:r>
-          </w:p>
-        </w:tc>
-        <w:tc>
-          <w:tcPr>
-            <w:tcBorders/>
-            <w:shd w:val="clear" w:color="auto" w:fill="FFFFFF"/>
-            <w:tcMar>
-              <w:top w:w="0" w:type="dxa"/>
-              <w:bottom w:w="0" w:type="dxa"/>
-              <w:left w:w="0" w:type="dxa"/>
-              <w:right w:w="0" w:type="dxa"/>
-            </w:tcMar>
-            <w:vAlign w:val="center"/>
-          </w:tcPr>
-          <w:p>
-            <w:pPr>
-              <w:jc w:val="center"/>
-              <w:spacing w:after="100" w:before="100" w:line="240"/>
-              <w:ind w:firstLine="0" w:left="100" w:right="100"/>
-            </w:pPr>
-            <w:r xmlns:w="http://schemas.openxmlformats.org/wordprocessingml/2006/main" xmlns:wp="http://schemas.openxmlformats.org/drawingml/2006/wordprocessingDrawing" xmlns:r="http://schemas.openxmlformats.org/officeDocument/2006/relationships" xmlns:w14="http://schemas.microsoft.com/office/word/2010/wordml">
-              <w:rPr>
-                <w:rFonts w:ascii="Arial" w:hAnsi="Arial" w:eastAsia="Arial" w:cs="Arial"/>
-                <w:sz w:val="22"/>
-                <w:szCs w:val="22"/>
-                <w:color w:val="000000"/>
-              </w:rPr>
-              <w:t xml:space="preserve">1.45</w:t>
-            </w:r>
-          </w:p>
-        </w:tc>
-        <w:tc>
-          <w:tcPr>
-            <w:tcBorders/>
-            <w:shd w:val="clear" w:color="auto" w:fill="FFFFFF"/>
-            <w:tcMar>
-              <w:top w:w="0" w:type="dxa"/>
-              <w:bottom w:w="0" w:type="dxa"/>
-              <w:left w:w="0" w:type="dxa"/>
-              <w:right w:w="0" w:type="dxa"/>
-            </w:tcMar>
-            <w:vAlign w:val="center"/>
-          </w:tcPr>
-          <w:p>
-            <w:pPr>
-              <w:jc w:val="center"/>
-              <w:spacing w:after="100" w:before="100" w:line="240"/>
-              <w:ind w:firstLine="0" w:left="100" w:right="100"/>
-            </w:pPr>
-            <w:r xmlns:w="http://schemas.openxmlformats.org/wordprocessingml/2006/main" xmlns:wp="http://schemas.openxmlformats.org/drawingml/2006/wordprocessingDrawing" xmlns:r="http://schemas.openxmlformats.org/officeDocument/2006/relationships" xmlns:w14="http://schemas.microsoft.com/office/word/2010/wordml">
-              <w:rPr>
-                <w:rFonts w:ascii="Arial" w:hAnsi="Arial" w:eastAsia="Arial" w:cs="Arial"/>
-                <w:sz w:val="22"/>
-                <w:szCs w:val="22"/>
-                <w:color w:val="000000"/>
-              </w:rPr>
-              <w:t xml:space="preserve">1.09, 1.92</w:t>
-            </w:r>
-          </w:p>
-        </w:tc>
-        <w:tc>
-          <w:tcPr>
-            <w:tcBorders/>
-            <w:shd w:val="clear" w:color="auto" w:fill="FFFFFF"/>
-            <w:tcMar>
-              <w:top w:w="0" w:type="dxa"/>
-              <w:bottom w:w="0" w:type="dxa"/>
-              <w:left w:w="0" w:type="dxa"/>
-              <w:right w:w="0" w:type="dxa"/>
-            </w:tcMar>
-            <w:vAlign w:val="center"/>
-          </w:tcPr>
-          <w:p>
-            <w:pPr>
-              <w:jc w:val="center"/>
-              <w:spacing w:after="100" w:before="100" w:line="240"/>
-              <w:ind w:firstLine="0" w:left="100" w:right="100"/>
-            </w:pPr>
-            <w:r xmlns:w="http://schemas.openxmlformats.org/wordprocessingml/2006/main" xmlns:wp="http://schemas.openxmlformats.org/drawingml/2006/wordprocessingDrawing" xmlns:r="http://schemas.openxmlformats.org/officeDocument/2006/relationships" xmlns:w14="http://schemas.microsoft.com/office/word/2010/wordml">
-              <w:rPr>
-                <w:rFonts w:ascii="Arial" w:hAnsi="Arial" w:eastAsia="Arial" w:cs="Arial"/>
-                <w:sz w:val="22"/>
-                <w:szCs w:val="22"/>
-                <w:color w:val="000000"/>
-              </w:rPr>
-              <w:t xml:space="preserve">0.010</w:t>
+              <w:t xml:space="preserve">1.19</w:t>
+            </w:r>
+          </w:p>
+        </w:tc>
+        <w:tc>
+          <w:tcPr>
+            <w:tcBorders/>
+            <w:shd w:val="clear" w:color="auto" w:fill="FFFFFF"/>
+            <w:tcMar>
+              <w:top w:w="0" w:type="dxa"/>
+              <w:bottom w:w="0" w:type="dxa"/>
+              <w:left w:w="0" w:type="dxa"/>
+              <w:right w:w="0" w:type="dxa"/>
+            </w:tcMar>
+            <w:vAlign w:val="center"/>
+          </w:tcPr>
+          <w:p>
+            <w:pPr>
+              <w:jc w:val="center"/>
+              <w:spacing w:after="100" w:before="100" w:line="240"/>
+              <w:ind w:firstLine="0" w:left="100" w:right="100"/>
+            </w:pPr>
+            <w:r xmlns:w="http://schemas.openxmlformats.org/wordprocessingml/2006/main" xmlns:wp="http://schemas.openxmlformats.org/drawingml/2006/wordprocessingDrawing" xmlns:r="http://schemas.openxmlformats.org/officeDocument/2006/relationships" xmlns:w14="http://schemas.microsoft.com/office/word/2010/wordml">
+              <w:rPr>
+                <w:rFonts w:ascii="Arial" w:hAnsi="Arial" w:eastAsia="Arial" w:cs="Arial"/>
+                <w:sz w:val="22"/>
+                <w:szCs w:val="22"/>
+                <w:color w:val="000000"/>
+              </w:rPr>
+              <w:t xml:space="preserve">0.90, 1.58</w:t>
+            </w:r>
+          </w:p>
+        </w:tc>
+        <w:tc>
+          <w:tcPr>
+            <w:tcBorders/>
+            <w:shd w:val="clear" w:color="auto" w:fill="FFFFFF"/>
+            <w:tcMar>
+              <w:top w:w="0" w:type="dxa"/>
+              <w:bottom w:w="0" w:type="dxa"/>
+              <w:left w:w="0" w:type="dxa"/>
+              <w:right w:w="0" w:type="dxa"/>
+            </w:tcMar>
+            <w:vAlign w:val="center"/>
+          </w:tcPr>
+          <w:p>
+            <w:pPr>
+              <w:jc w:val="center"/>
+              <w:spacing w:after="100" w:before="100" w:line="240"/>
+              <w:ind w:firstLine="0" w:left="100" w:right="100"/>
+            </w:pPr>
+            <w:r xmlns:w="http://schemas.openxmlformats.org/wordprocessingml/2006/main" xmlns:wp="http://schemas.openxmlformats.org/drawingml/2006/wordprocessingDrawing" xmlns:r="http://schemas.openxmlformats.org/officeDocument/2006/relationships" xmlns:w14="http://schemas.microsoft.com/office/word/2010/wordml">
+              <w:rPr>
+                <w:rFonts w:ascii="Arial" w:hAnsi="Arial" w:eastAsia="Arial" w:cs="Arial"/>
+                <w:sz w:val="22"/>
+                <w:szCs w:val="22"/>
+                <w:color w:val="000000"/>
+              </w:rPr>
+              <w:t xml:space="preserve">0.2</w:t>
+            </w:r>
+          </w:p>
+        </w:tc>
+        <w:tc>
+          <w:tcPr>
+            <w:tcBorders/>
+            <w:shd w:val="clear" w:color="auto" w:fill="FFFFFF"/>
+            <w:tcMar>
+              <w:top w:w="0" w:type="dxa"/>
+              <w:bottom w:w="0" w:type="dxa"/>
+              <w:left w:w="0" w:type="dxa"/>
+              <w:right w:w="0" w:type="dxa"/>
+            </w:tcMar>
+            <w:vAlign w:val="center"/>
+          </w:tcPr>
+          <w:p>
+            <w:pPr>
+              <w:jc w:val="center"/>
+              <w:spacing w:after="100" w:before="100" w:line="240"/>
+              <w:ind w:firstLine="0" w:left="100" w:right="100"/>
+            </w:pPr>
+            <w:r xmlns:w="http://schemas.openxmlformats.org/wordprocessingml/2006/main" xmlns:wp="http://schemas.openxmlformats.org/drawingml/2006/wordprocessingDrawing" xmlns:r="http://schemas.openxmlformats.org/officeDocument/2006/relationships" xmlns:w14="http://schemas.microsoft.com/office/word/2010/wordml">
+              <w:rPr>
+                <w:rFonts w:ascii="Arial" w:hAnsi="Arial" w:eastAsia="Arial" w:cs="Arial"/>
+                <w:sz w:val="22"/>
+                <w:szCs w:val="22"/>
+                <w:color w:val="000000"/>
+              </w:rPr>
+              <w:t xml:space="preserve"/>
+            </w:r>
+          </w:p>
+        </w:tc>
+        <w:tc>
+          <w:tcPr>
+            <w:tcBorders/>
+            <w:shd w:val="clear" w:color="auto" w:fill="FFFFFF"/>
+            <w:tcMar>
+              <w:top w:w="0" w:type="dxa"/>
+              <w:bottom w:w="0" w:type="dxa"/>
+              <w:left w:w="0" w:type="dxa"/>
+              <w:right w:w="0" w:type="dxa"/>
+            </w:tcMar>
+            <w:vAlign w:val="center"/>
+          </w:tcPr>
+          <w:p>
+            <w:pPr>
+              <w:jc w:val="center"/>
+              <w:spacing w:after="100" w:before="100" w:line="240"/>
+              <w:ind w:firstLine="0" w:left="100" w:right="100"/>
+            </w:pPr>
+            <w:r xmlns:w="http://schemas.openxmlformats.org/wordprocessingml/2006/main" xmlns:wp="http://schemas.openxmlformats.org/drawingml/2006/wordprocessingDrawing" xmlns:r="http://schemas.openxmlformats.org/officeDocument/2006/relationships" xmlns:w14="http://schemas.microsoft.com/office/word/2010/wordml">
+              <w:rPr>
+                <w:rFonts w:ascii="Arial" w:hAnsi="Arial" w:eastAsia="Arial" w:cs="Arial"/>
+                <w:sz w:val="22"/>
+                <w:szCs w:val="22"/>
+                <w:color w:val="000000"/>
+              </w:rPr>
+              <w:t xml:space="preserve"/>
+            </w:r>
+          </w:p>
+        </w:tc>
+        <w:tc>
+          <w:tcPr>
+            <w:tcBorders/>
+            <w:shd w:val="clear" w:color="auto" w:fill="FFFFFF"/>
+            <w:tcMar>
+              <w:top w:w="0" w:type="dxa"/>
+              <w:bottom w:w="0" w:type="dxa"/>
+              <w:left w:w="0" w:type="dxa"/>
+              <w:right w:w="0" w:type="dxa"/>
+            </w:tcMar>
+            <w:vAlign w:val="center"/>
+          </w:tcPr>
+          <w:p>
+            <w:pPr>
+              <w:jc w:val="center"/>
+              <w:spacing w:after="100" w:before="100" w:line="240"/>
+              <w:ind w:firstLine="0" w:left="100" w:right="100"/>
+            </w:pPr>
+            <w:r xmlns:w="http://schemas.openxmlformats.org/wordprocessingml/2006/main" xmlns:wp="http://schemas.openxmlformats.org/drawingml/2006/wordprocessingDrawing" xmlns:r="http://schemas.openxmlformats.org/officeDocument/2006/relationships" xmlns:w14="http://schemas.microsoft.com/office/word/2010/wordml">
+              <w:rPr>
+                <w:rFonts w:ascii="Arial" w:hAnsi="Arial" w:eastAsia="Arial" w:cs="Arial"/>
+                <w:sz w:val="22"/>
+                <w:szCs w:val="22"/>
+                <w:color w:val="000000"/>
+              </w:rPr>
+              <w:t xml:space="preserve"/>
+            </w:r>
+          </w:p>
+        </w:tc>
+        <w:tc>
+          <w:tcPr>
+            <w:tcBorders/>
+            <w:shd w:val="clear" w:color="auto" w:fill="FFFFFF"/>
+            <w:tcMar>
+              <w:top w:w="0" w:type="dxa"/>
+              <w:bottom w:w="0" w:type="dxa"/>
+              <w:left w:w="0" w:type="dxa"/>
+              <w:right w:w="0" w:type="dxa"/>
+            </w:tcMar>
+            <w:vAlign w:val="center"/>
+          </w:tcPr>
+          <w:p>
+            <w:pPr>
+              <w:jc w:val="center"/>
+              <w:spacing w:after="100" w:before="100" w:line="240"/>
+              <w:ind w:firstLine="0" w:left="100" w:right="100"/>
+            </w:pPr>
+            <w:r xmlns:w="http://schemas.openxmlformats.org/wordprocessingml/2006/main" xmlns:wp="http://schemas.openxmlformats.org/drawingml/2006/wordprocessingDrawing" xmlns:r="http://schemas.openxmlformats.org/officeDocument/2006/relationships" xmlns:w14="http://schemas.microsoft.com/office/word/2010/wordml">
+              <w:rPr>
+                <w:rFonts w:ascii="Arial" w:hAnsi="Arial" w:eastAsia="Arial" w:cs="Arial"/>
+                <w:sz w:val="22"/>
+                <w:szCs w:val="22"/>
+                <w:color w:val="000000"/>
+              </w:rPr>
+              <w:t xml:space="preserve"/>
+            </w:r>
+          </w:p>
+        </w:tc>
+        <w:tc>
+          <w:tcPr>
+            <w:tcBorders/>
+            <w:shd w:val="clear" w:color="auto" w:fill="FFFFFF"/>
+            <w:tcMar>
+              <w:top w:w="0" w:type="dxa"/>
+              <w:bottom w:w="0" w:type="dxa"/>
+              <w:left w:w="0" w:type="dxa"/>
+              <w:right w:w="0" w:type="dxa"/>
+            </w:tcMar>
+            <w:vAlign w:val="center"/>
+          </w:tcPr>
+          <w:p>
+            <w:pPr>
+              <w:jc w:val="center"/>
+              <w:spacing w:after="100" w:before="100" w:line="240"/>
+              <w:ind w:firstLine="0" w:left="100" w:right="100"/>
+            </w:pPr>
+            <w:r xmlns:w="http://schemas.openxmlformats.org/wordprocessingml/2006/main" xmlns:wp="http://schemas.openxmlformats.org/drawingml/2006/wordprocessingDrawing" xmlns:r="http://schemas.openxmlformats.org/officeDocument/2006/relationships" xmlns:w14="http://schemas.microsoft.com/office/word/2010/wordml">
+              <w:rPr>
+                <w:rFonts w:ascii="Arial" w:hAnsi="Arial" w:eastAsia="Arial" w:cs="Arial"/>
+                <w:sz w:val="22"/>
+                <w:szCs w:val="22"/>
+                <w:color w:val="000000"/>
+              </w:rPr>
+              <w:t xml:space="preserve"/>
+            </w:r>
+          </w:p>
+        </w:tc>
+        <w:tc>
+          <w:tcPr>
+            <w:tcBorders/>
+            <w:shd w:val="clear" w:color="auto" w:fill="FFFFFF"/>
+            <w:tcMar>
+              <w:top w:w="0" w:type="dxa"/>
+              <w:bottom w:w="0" w:type="dxa"/>
+              <w:left w:w="0" w:type="dxa"/>
+              <w:right w:w="0" w:type="dxa"/>
+            </w:tcMar>
+            <w:vAlign w:val="center"/>
+          </w:tcPr>
+          <w:p>
+            <w:pPr>
+              <w:jc w:val="center"/>
+              <w:spacing w:after="100" w:before="100" w:line="240"/>
+              <w:ind w:firstLine="0" w:left="100" w:right="100"/>
+            </w:pPr>
+            <w:r xmlns:w="http://schemas.openxmlformats.org/wordprocessingml/2006/main" xmlns:wp="http://schemas.openxmlformats.org/drawingml/2006/wordprocessingDrawing" xmlns:r="http://schemas.openxmlformats.org/officeDocument/2006/relationships" xmlns:w14="http://schemas.microsoft.com/office/word/2010/wordml">
+              <w:rPr>
+                <w:rFonts w:ascii="Arial" w:hAnsi="Arial" w:eastAsia="Arial" w:cs="Arial"/>
+                <w:sz w:val="22"/>
+                <w:szCs w:val="22"/>
+                <w:color w:val="000000"/>
+              </w:rPr>
+              <w:t xml:space="preserve">1.38</w:t>
+            </w:r>
+          </w:p>
+        </w:tc>
+        <w:tc>
+          <w:tcPr>
+            <w:tcBorders/>
+            <w:shd w:val="clear" w:color="auto" w:fill="FFFFFF"/>
+            <w:tcMar>
+              <w:top w:w="0" w:type="dxa"/>
+              <w:bottom w:w="0" w:type="dxa"/>
+              <w:left w:w="0" w:type="dxa"/>
+              <w:right w:w="0" w:type="dxa"/>
+            </w:tcMar>
+            <w:vAlign w:val="center"/>
+          </w:tcPr>
+          <w:p>
+            <w:pPr>
+              <w:jc w:val="center"/>
+              <w:spacing w:after="100" w:before="100" w:line="240"/>
+              <w:ind w:firstLine="0" w:left="100" w:right="100"/>
+            </w:pPr>
+            <w:r xmlns:w="http://schemas.openxmlformats.org/wordprocessingml/2006/main" xmlns:wp="http://schemas.openxmlformats.org/drawingml/2006/wordprocessingDrawing" xmlns:r="http://schemas.openxmlformats.org/officeDocument/2006/relationships" xmlns:w14="http://schemas.microsoft.com/office/word/2010/wordml">
+              <w:rPr>
+                <w:rFonts w:ascii="Arial" w:hAnsi="Arial" w:eastAsia="Arial" w:cs="Arial"/>
+                <w:sz w:val="22"/>
+                <w:szCs w:val="22"/>
+                <w:color w:val="000000"/>
+              </w:rPr>
+              <w:t xml:space="preserve">1.04, 1.83</w:t>
+            </w:r>
+          </w:p>
+        </w:tc>
+        <w:tc>
+          <w:tcPr>
+            <w:tcBorders/>
+            <w:shd w:val="clear" w:color="auto" w:fill="FFFFFF"/>
+            <w:tcMar>
+              <w:top w:w="0" w:type="dxa"/>
+              <w:bottom w:w="0" w:type="dxa"/>
+              <w:left w:w="0" w:type="dxa"/>
+              <w:right w:w="0" w:type="dxa"/>
+            </w:tcMar>
+            <w:vAlign w:val="center"/>
+          </w:tcPr>
+          <w:p>
+            <w:pPr>
+              <w:jc w:val="center"/>
+              <w:spacing w:after="100" w:before="100" w:line="240"/>
+              <w:ind w:firstLine="0" w:left="100" w:right="100"/>
+            </w:pPr>
+            <w:r xmlns:w="http://schemas.openxmlformats.org/wordprocessingml/2006/main" xmlns:wp="http://schemas.openxmlformats.org/drawingml/2006/wordprocessingDrawing" xmlns:r="http://schemas.openxmlformats.org/officeDocument/2006/relationships" xmlns:w14="http://schemas.microsoft.com/office/word/2010/wordml">
+              <w:rPr>
+                <w:rFonts w:ascii="Arial" w:hAnsi="Arial" w:eastAsia="Arial" w:cs="Arial"/>
+                <w:sz w:val="22"/>
+                <w:szCs w:val="22"/>
+                <w:color w:val="000000"/>
+              </w:rPr>
+              <w:t xml:space="preserve">0.025</w:t>
             </w:r>
           </w:p>
         </w:tc>
@@ -10691,297 +10691,297 @@
                 <w:szCs w:val="22"/>
                 <w:color w:val="000000"/>
               </w:rPr>
-              <w:t xml:space="preserve">1.14</w:t>
-            </w:r>
-          </w:p>
-        </w:tc>
-        <w:tc>
-          <w:tcPr>
-            <w:tcBorders/>
-            <w:shd w:val="clear" w:color="auto" w:fill="FFFFFF"/>
-            <w:tcMar>
-              <w:top w:w="0" w:type="dxa"/>
-              <w:bottom w:w="0" w:type="dxa"/>
-              <w:left w:w="0" w:type="dxa"/>
-              <w:right w:w="0" w:type="dxa"/>
-            </w:tcMar>
-            <w:vAlign w:val="center"/>
-          </w:tcPr>
-          <w:p>
-            <w:pPr>
-              <w:jc w:val="center"/>
-              <w:spacing w:after="100" w:before="100" w:line="240"/>
-              <w:ind w:firstLine="0" w:left="100" w:right="100"/>
-            </w:pPr>
-            <w:r xmlns:w="http://schemas.openxmlformats.org/wordprocessingml/2006/main" xmlns:wp="http://schemas.openxmlformats.org/drawingml/2006/wordprocessingDrawing" xmlns:r="http://schemas.openxmlformats.org/officeDocument/2006/relationships" xmlns:w14="http://schemas.microsoft.com/office/word/2010/wordml">
-              <w:rPr>
-                <w:rFonts w:ascii="Arial" w:hAnsi="Arial" w:eastAsia="Arial" w:cs="Arial"/>
-                <w:sz w:val="22"/>
-                <w:szCs w:val="22"/>
-                <w:color w:val="000000"/>
-              </w:rPr>
-              <w:t xml:space="preserve">0.85, 1.54</w:t>
-            </w:r>
-          </w:p>
-        </w:tc>
-        <w:tc>
-          <w:tcPr>
-            <w:tcBorders/>
-            <w:shd w:val="clear" w:color="auto" w:fill="FFFFFF"/>
-            <w:tcMar>
-              <w:top w:w="0" w:type="dxa"/>
-              <w:bottom w:w="0" w:type="dxa"/>
-              <w:left w:w="0" w:type="dxa"/>
-              <w:right w:w="0" w:type="dxa"/>
-            </w:tcMar>
-            <w:vAlign w:val="center"/>
-          </w:tcPr>
-          <w:p>
-            <w:pPr>
-              <w:jc w:val="center"/>
-              <w:spacing w:after="100" w:before="100" w:line="240"/>
-              <w:ind w:firstLine="0" w:left="100" w:right="100"/>
-            </w:pPr>
-            <w:r xmlns:w="http://schemas.openxmlformats.org/wordprocessingml/2006/main" xmlns:wp="http://schemas.openxmlformats.org/drawingml/2006/wordprocessingDrawing" xmlns:r="http://schemas.openxmlformats.org/officeDocument/2006/relationships" xmlns:w14="http://schemas.microsoft.com/office/word/2010/wordml">
-              <w:rPr>
-                <w:rFonts w:ascii="Arial" w:hAnsi="Arial" w:eastAsia="Arial" w:cs="Arial"/>
-                <w:sz w:val="22"/>
-                <w:szCs w:val="22"/>
-                <w:color w:val="000000"/>
-              </w:rPr>
-              <w:t xml:space="preserve">0.4</w:t>
-            </w:r>
-          </w:p>
-        </w:tc>
-        <w:tc>
-          <w:tcPr>
-            <w:tcBorders/>
-            <w:shd w:val="clear" w:color="auto" w:fill="FFFFFF"/>
-            <w:tcMar>
-              <w:top w:w="0" w:type="dxa"/>
-              <w:bottom w:w="0" w:type="dxa"/>
-              <w:left w:w="0" w:type="dxa"/>
-              <w:right w:w="0" w:type="dxa"/>
-            </w:tcMar>
-            <w:vAlign w:val="center"/>
-          </w:tcPr>
-          <w:p>
-            <w:pPr>
-              <w:jc w:val="center"/>
-              <w:spacing w:after="100" w:before="100" w:line="240"/>
-              <w:ind w:firstLine="0" w:left="100" w:right="100"/>
-            </w:pPr>
-            <w:r xmlns:w="http://schemas.openxmlformats.org/wordprocessingml/2006/main" xmlns:wp="http://schemas.openxmlformats.org/drawingml/2006/wordprocessingDrawing" xmlns:r="http://schemas.openxmlformats.org/officeDocument/2006/relationships" xmlns:w14="http://schemas.microsoft.com/office/word/2010/wordml">
-              <w:rPr>
-                <w:rFonts w:ascii="Arial" w:hAnsi="Arial" w:eastAsia="Arial" w:cs="Arial"/>
-                <w:sz w:val="22"/>
-                <w:szCs w:val="22"/>
-                <w:color w:val="000000"/>
-              </w:rPr>
-              <w:t xml:space="preserve"/>
-            </w:r>
-          </w:p>
-        </w:tc>
-        <w:tc>
-          <w:tcPr>
-            <w:tcBorders/>
-            <w:shd w:val="clear" w:color="auto" w:fill="FFFFFF"/>
-            <w:tcMar>
-              <w:top w:w="0" w:type="dxa"/>
-              <w:bottom w:w="0" w:type="dxa"/>
-              <w:left w:w="0" w:type="dxa"/>
-              <w:right w:w="0" w:type="dxa"/>
-            </w:tcMar>
-            <w:vAlign w:val="center"/>
-          </w:tcPr>
-          <w:p>
-            <w:pPr>
-              <w:jc w:val="center"/>
-              <w:spacing w:after="100" w:before="100" w:line="240"/>
-              <w:ind w:firstLine="0" w:left="100" w:right="100"/>
-            </w:pPr>
-            <w:r xmlns:w="http://schemas.openxmlformats.org/wordprocessingml/2006/main" xmlns:wp="http://schemas.openxmlformats.org/drawingml/2006/wordprocessingDrawing" xmlns:r="http://schemas.openxmlformats.org/officeDocument/2006/relationships" xmlns:w14="http://schemas.microsoft.com/office/word/2010/wordml">
-              <w:rPr>
-                <w:rFonts w:ascii="Arial" w:hAnsi="Arial" w:eastAsia="Arial" w:cs="Arial"/>
-                <w:sz w:val="22"/>
-                <w:szCs w:val="22"/>
-                <w:color w:val="000000"/>
-              </w:rPr>
-              <w:t xml:space="preserve"/>
-            </w:r>
-          </w:p>
-        </w:tc>
-        <w:tc>
-          <w:tcPr>
-            <w:tcBorders/>
-            <w:shd w:val="clear" w:color="auto" w:fill="FFFFFF"/>
-            <w:tcMar>
-              <w:top w:w="0" w:type="dxa"/>
-              <w:bottom w:w="0" w:type="dxa"/>
-              <w:left w:w="0" w:type="dxa"/>
-              <w:right w:w="0" w:type="dxa"/>
-            </w:tcMar>
-            <w:vAlign w:val="center"/>
-          </w:tcPr>
-          <w:p>
-            <w:pPr>
-              <w:jc w:val="center"/>
-              <w:spacing w:after="100" w:before="100" w:line="240"/>
-              <w:ind w:firstLine="0" w:left="100" w:right="100"/>
-            </w:pPr>
-            <w:r xmlns:w="http://schemas.openxmlformats.org/wordprocessingml/2006/main" xmlns:wp="http://schemas.openxmlformats.org/drawingml/2006/wordprocessingDrawing" xmlns:r="http://schemas.openxmlformats.org/officeDocument/2006/relationships" xmlns:w14="http://schemas.microsoft.com/office/word/2010/wordml">
-              <w:rPr>
-                <w:rFonts w:ascii="Arial" w:hAnsi="Arial" w:eastAsia="Arial" w:cs="Arial"/>
-                <w:sz w:val="22"/>
-                <w:szCs w:val="22"/>
-                <w:color w:val="000000"/>
-              </w:rPr>
-              <w:t xml:space="preserve"/>
-            </w:r>
-          </w:p>
-        </w:tc>
-        <w:tc>
-          <w:tcPr>
-            <w:tcBorders/>
-            <w:shd w:val="clear" w:color="auto" w:fill="FFFFFF"/>
-            <w:tcMar>
-              <w:top w:w="0" w:type="dxa"/>
-              <w:bottom w:w="0" w:type="dxa"/>
-              <w:left w:w="0" w:type="dxa"/>
-              <w:right w:w="0" w:type="dxa"/>
-            </w:tcMar>
-            <w:vAlign w:val="center"/>
-          </w:tcPr>
-          <w:p>
-            <w:pPr>
-              <w:jc w:val="center"/>
-              <w:spacing w:after="100" w:before="100" w:line="240"/>
-              <w:ind w:firstLine="0" w:left="100" w:right="100"/>
-            </w:pPr>
-            <w:r xmlns:w="http://schemas.openxmlformats.org/wordprocessingml/2006/main" xmlns:wp="http://schemas.openxmlformats.org/drawingml/2006/wordprocessingDrawing" xmlns:r="http://schemas.openxmlformats.org/officeDocument/2006/relationships" xmlns:w14="http://schemas.microsoft.com/office/word/2010/wordml">
-              <w:rPr>
-                <w:rFonts w:ascii="Arial" w:hAnsi="Arial" w:eastAsia="Arial" w:cs="Arial"/>
-                <w:sz w:val="22"/>
-                <w:szCs w:val="22"/>
-                <w:color w:val="000000"/>
-              </w:rPr>
-              <w:t xml:space="preserve"/>
-            </w:r>
-          </w:p>
-        </w:tc>
-        <w:tc>
-          <w:tcPr>
-            <w:tcBorders/>
-            <w:shd w:val="clear" w:color="auto" w:fill="FFFFFF"/>
-            <w:tcMar>
-              <w:top w:w="0" w:type="dxa"/>
-              <w:bottom w:w="0" w:type="dxa"/>
-              <w:left w:w="0" w:type="dxa"/>
-              <w:right w:w="0" w:type="dxa"/>
-            </w:tcMar>
-            <w:vAlign w:val="center"/>
-          </w:tcPr>
-          <w:p>
-            <w:pPr>
-              <w:jc w:val="center"/>
-              <w:spacing w:after="100" w:before="100" w:line="240"/>
-              <w:ind w:firstLine="0" w:left="100" w:right="100"/>
-            </w:pPr>
-            <w:r xmlns:w="http://schemas.openxmlformats.org/wordprocessingml/2006/main" xmlns:wp="http://schemas.openxmlformats.org/drawingml/2006/wordprocessingDrawing" xmlns:r="http://schemas.openxmlformats.org/officeDocument/2006/relationships" xmlns:w14="http://schemas.microsoft.com/office/word/2010/wordml">
-              <w:rPr>
-                <w:rFonts w:ascii="Arial" w:hAnsi="Arial" w:eastAsia="Arial" w:cs="Arial"/>
-                <w:sz w:val="22"/>
-                <w:szCs w:val="22"/>
-                <w:color w:val="000000"/>
-              </w:rPr>
-              <w:t xml:space="preserve"/>
-            </w:r>
-          </w:p>
-        </w:tc>
-        <w:tc>
-          <w:tcPr>
-            <w:tcBorders/>
-            <w:shd w:val="clear" w:color="auto" w:fill="FFFFFF"/>
-            <w:tcMar>
-              <w:top w:w="0" w:type="dxa"/>
-              <w:bottom w:w="0" w:type="dxa"/>
-              <w:left w:w="0" w:type="dxa"/>
-              <w:right w:w="0" w:type="dxa"/>
-            </w:tcMar>
-            <w:vAlign w:val="center"/>
-          </w:tcPr>
-          <w:p>
-            <w:pPr>
-              <w:jc w:val="center"/>
-              <w:spacing w:after="100" w:before="100" w:line="240"/>
-              <w:ind w:firstLine="0" w:left="100" w:right="100"/>
-            </w:pPr>
-            <w:r xmlns:w="http://schemas.openxmlformats.org/wordprocessingml/2006/main" xmlns:wp="http://schemas.openxmlformats.org/drawingml/2006/wordprocessingDrawing" xmlns:r="http://schemas.openxmlformats.org/officeDocument/2006/relationships" xmlns:w14="http://schemas.microsoft.com/office/word/2010/wordml">
-              <w:rPr>
-                <w:rFonts w:ascii="Arial" w:hAnsi="Arial" w:eastAsia="Arial" w:cs="Arial"/>
-                <w:sz w:val="22"/>
-                <w:szCs w:val="22"/>
-                <w:color w:val="000000"/>
-              </w:rPr>
-              <w:t xml:space="preserve">1.39</w:t>
-            </w:r>
-          </w:p>
-        </w:tc>
-        <w:tc>
-          <w:tcPr>
-            <w:tcBorders/>
-            <w:shd w:val="clear" w:color="auto" w:fill="FFFFFF"/>
-            <w:tcMar>
-              <w:top w:w="0" w:type="dxa"/>
-              <w:bottom w:w="0" w:type="dxa"/>
-              <w:left w:w="0" w:type="dxa"/>
-              <w:right w:w="0" w:type="dxa"/>
-            </w:tcMar>
-            <w:vAlign w:val="center"/>
-          </w:tcPr>
-          <w:p>
-            <w:pPr>
-              <w:jc w:val="center"/>
-              <w:spacing w:after="100" w:before="100" w:line="240"/>
-              <w:ind w:firstLine="0" w:left="100" w:right="100"/>
-            </w:pPr>
-            <w:r xmlns:w="http://schemas.openxmlformats.org/wordprocessingml/2006/main" xmlns:wp="http://schemas.openxmlformats.org/drawingml/2006/wordprocessingDrawing" xmlns:r="http://schemas.openxmlformats.org/officeDocument/2006/relationships" xmlns:w14="http://schemas.microsoft.com/office/word/2010/wordml">
-              <w:rPr>
-                <w:rFonts w:ascii="Arial" w:hAnsi="Arial" w:eastAsia="Arial" w:cs="Arial"/>
-                <w:sz w:val="22"/>
-                <w:szCs w:val="22"/>
-                <w:color w:val="000000"/>
-              </w:rPr>
-              <w:t xml:space="preserve">1.03, 1.87</w:t>
-            </w:r>
-          </w:p>
-        </w:tc>
-        <w:tc>
-          <w:tcPr>
-            <w:tcBorders/>
-            <w:shd w:val="clear" w:color="auto" w:fill="FFFFFF"/>
-            <w:tcMar>
-              <w:top w:w="0" w:type="dxa"/>
-              <w:bottom w:w="0" w:type="dxa"/>
-              <w:left w:w="0" w:type="dxa"/>
-              <w:right w:w="0" w:type="dxa"/>
-            </w:tcMar>
-            <w:vAlign w:val="center"/>
-          </w:tcPr>
-          <w:p>
-            <w:pPr>
-              <w:jc w:val="center"/>
-              <w:spacing w:after="100" w:before="100" w:line="240"/>
-              <w:ind w:firstLine="0" w:left="100" w:right="100"/>
-            </w:pPr>
-            <w:r xmlns:w="http://schemas.openxmlformats.org/wordprocessingml/2006/main" xmlns:wp="http://schemas.openxmlformats.org/drawingml/2006/wordprocessingDrawing" xmlns:r="http://schemas.openxmlformats.org/officeDocument/2006/relationships" xmlns:w14="http://schemas.microsoft.com/office/word/2010/wordml">
-              <w:rPr>
-                <w:rFonts w:ascii="Arial" w:hAnsi="Arial" w:eastAsia="Arial" w:cs="Arial"/>
-                <w:sz w:val="22"/>
-                <w:szCs w:val="22"/>
-                <w:color w:val="000000"/>
-              </w:rPr>
-              <w:t xml:space="preserve">0.032</w:t>
+              <w:t xml:space="preserve">1.09</w:t>
+            </w:r>
+          </w:p>
+        </w:tc>
+        <w:tc>
+          <w:tcPr>
+            <w:tcBorders/>
+            <w:shd w:val="clear" w:color="auto" w:fill="FFFFFF"/>
+            <w:tcMar>
+              <w:top w:w="0" w:type="dxa"/>
+              <w:bottom w:w="0" w:type="dxa"/>
+              <w:left w:w="0" w:type="dxa"/>
+              <w:right w:w="0" w:type="dxa"/>
+            </w:tcMar>
+            <w:vAlign w:val="center"/>
+          </w:tcPr>
+          <w:p>
+            <w:pPr>
+              <w:jc w:val="center"/>
+              <w:spacing w:after="100" w:before="100" w:line="240"/>
+              <w:ind w:firstLine="0" w:left="100" w:right="100"/>
+            </w:pPr>
+            <w:r xmlns:w="http://schemas.openxmlformats.org/wordprocessingml/2006/main" xmlns:wp="http://schemas.openxmlformats.org/drawingml/2006/wordprocessingDrawing" xmlns:r="http://schemas.openxmlformats.org/officeDocument/2006/relationships" xmlns:w14="http://schemas.microsoft.com/office/word/2010/wordml">
+              <w:rPr>
+                <w:rFonts w:ascii="Arial" w:hAnsi="Arial" w:eastAsia="Arial" w:cs="Arial"/>
+                <w:sz w:val="22"/>
+                <w:szCs w:val="22"/>
+                <w:color w:val="000000"/>
+              </w:rPr>
+              <w:t xml:space="preserve">0.81, 1.47</w:t>
+            </w:r>
+          </w:p>
+        </w:tc>
+        <w:tc>
+          <w:tcPr>
+            <w:tcBorders/>
+            <w:shd w:val="clear" w:color="auto" w:fill="FFFFFF"/>
+            <w:tcMar>
+              <w:top w:w="0" w:type="dxa"/>
+              <w:bottom w:w="0" w:type="dxa"/>
+              <w:left w:w="0" w:type="dxa"/>
+              <w:right w:w="0" w:type="dxa"/>
+            </w:tcMar>
+            <w:vAlign w:val="center"/>
+          </w:tcPr>
+          <w:p>
+            <w:pPr>
+              <w:jc w:val="center"/>
+              <w:spacing w:after="100" w:before="100" w:line="240"/>
+              <w:ind w:firstLine="0" w:left="100" w:right="100"/>
+            </w:pPr>
+            <w:r xmlns:w="http://schemas.openxmlformats.org/wordprocessingml/2006/main" xmlns:wp="http://schemas.openxmlformats.org/drawingml/2006/wordprocessingDrawing" xmlns:r="http://schemas.openxmlformats.org/officeDocument/2006/relationships" xmlns:w14="http://schemas.microsoft.com/office/word/2010/wordml">
+              <w:rPr>
+                <w:rFonts w:ascii="Arial" w:hAnsi="Arial" w:eastAsia="Arial" w:cs="Arial"/>
+                <w:sz w:val="22"/>
+                <w:szCs w:val="22"/>
+                <w:color w:val="000000"/>
+              </w:rPr>
+              <w:t xml:space="preserve">0.6</w:t>
+            </w:r>
+          </w:p>
+        </w:tc>
+        <w:tc>
+          <w:tcPr>
+            <w:tcBorders/>
+            <w:shd w:val="clear" w:color="auto" w:fill="FFFFFF"/>
+            <w:tcMar>
+              <w:top w:w="0" w:type="dxa"/>
+              <w:bottom w:w="0" w:type="dxa"/>
+              <w:left w:w="0" w:type="dxa"/>
+              <w:right w:w="0" w:type="dxa"/>
+            </w:tcMar>
+            <w:vAlign w:val="center"/>
+          </w:tcPr>
+          <w:p>
+            <w:pPr>
+              <w:jc w:val="center"/>
+              <w:spacing w:after="100" w:before="100" w:line="240"/>
+              <w:ind w:firstLine="0" w:left="100" w:right="100"/>
+            </w:pPr>
+            <w:r xmlns:w="http://schemas.openxmlformats.org/wordprocessingml/2006/main" xmlns:wp="http://schemas.openxmlformats.org/drawingml/2006/wordprocessingDrawing" xmlns:r="http://schemas.openxmlformats.org/officeDocument/2006/relationships" xmlns:w14="http://schemas.microsoft.com/office/word/2010/wordml">
+              <w:rPr>
+                <w:rFonts w:ascii="Arial" w:hAnsi="Arial" w:eastAsia="Arial" w:cs="Arial"/>
+                <w:sz w:val="22"/>
+                <w:szCs w:val="22"/>
+                <w:color w:val="000000"/>
+              </w:rPr>
+              <w:t xml:space="preserve"/>
+            </w:r>
+          </w:p>
+        </w:tc>
+        <w:tc>
+          <w:tcPr>
+            <w:tcBorders/>
+            <w:shd w:val="clear" w:color="auto" w:fill="FFFFFF"/>
+            <w:tcMar>
+              <w:top w:w="0" w:type="dxa"/>
+              <w:bottom w:w="0" w:type="dxa"/>
+              <w:left w:w="0" w:type="dxa"/>
+              <w:right w:w="0" w:type="dxa"/>
+            </w:tcMar>
+            <w:vAlign w:val="center"/>
+          </w:tcPr>
+          <w:p>
+            <w:pPr>
+              <w:jc w:val="center"/>
+              <w:spacing w:after="100" w:before="100" w:line="240"/>
+              <w:ind w:firstLine="0" w:left="100" w:right="100"/>
+            </w:pPr>
+            <w:r xmlns:w="http://schemas.openxmlformats.org/wordprocessingml/2006/main" xmlns:wp="http://schemas.openxmlformats.org/drawingml/2006/wordprocessingDrawing" xmlns:r="http://schemas.openxmlformats.org/officeDocument/2006/relationships" xmlns:w14="http://schemas.microsoft.com/office/word/2010/wordml">
+              <w:rPr>
+                <w:rFonts w:ascii="Arial" w:hAnsi="Arial" w:eastAsia="Arial" w:cs="Arial"/>
+                <w:sz w:val="22"/>
+                <w:szCs w:val="22"/>
+                <w:color w:val="000000"/>
+              </w:rPr>
+              <w:t xml:space="preserve"/>
+            </w:r>
+          </w:p>
+        </w:tc>
+        <w:tc>
+          <w:tcPr>
+            <w:tcBorders/>
+            <w:shd w:val="clear" w:color="auto" w:fill="FFFFFF"/>
+            <w:tcMar>
+              <w:top w:w="0" w:type="dxa"/>
+              <w:bottom w:w="0" w:type="dxa"/>
+              <w:left w:w="0" w:type="dxa"/>
+              <w:right w:w="0" w:type="dxa"/>
+            </w:tcMar>
+            <w:vAlign w:val="center"/>
+          </w:tcPr>
+          <w:p>
+            <w:pPr>
+              <w:jc w:val="center"/>
+              <w:spacing w:after="100" w:before="100" w:line="240"/>
+              <w:ind w:firstLine="0" w:left="100" w:right="100"/>
+            </w:pPr>
+            <w:r xmlns:w="http://schemas.openxmlformats.org/wordprocessingml/2006/main" xmlns:wp="http://schemas.openxmlformats.org/drawingml/2006/wordprocessingDrawing" xmlns:r="http://schemas.openxmlformats.org/officeDocument/2006/relationships" xmlns:w14="http://schemas.microsoft.com/office/word/2010/wordml">
+              <w:rPr>
+                <w:rFonts w:ascii="Arial" w:hAnsi="Arial" w:eastAsia="Arial" w:cs="Arial"/>
+                <w:sz w:val="22"/>
+                <w:szCs w:val="22"/>
+                <w:color w:val="000000"/>
+              </w:rPr>
+              <w:t xml:space="preserve"/>
+            </w:r>
+          </w:p>
+        </w:tc>
+        <w:tc>
+          <w:tcPr>
+            <w:tcBorders/>
+            <w:shd w:val="clear" w:color="auto" w:fill="FFFFFF"/>
+            <w:tcMar>
+              <w:top w:w="0" w:type="dxa"/>
+              <w:bottom w:w="0" w:type="dxa"/>
+              <w:left w:w="0" w:type="dxa"/>
+              <w:right w:w="0" w:type="dxa"/>
+            </w:tcMar>
+            <w:vAlign w:val="center"/>
+          </w:tcPr>
+          <w:p>
+            <w:pPr>
+              <w:jc w:val="center"/>
+              <w:spacing w:after="100" w:before="100" w:line="240"/>
+              <w:ind w:firstLine="0" w:left="100" w:right="100"/>
+            </w:pPr>
+            <w:r xmlns:w="http://schemas.openxmlformats.org/wordprocessingml/2006/main" xmlns:wp="http://schemas.openxmlformats.org/drawingml/2006/wordprocessingDrawing" xmlns:r="http://schemas.openxmlformats.org/officeDocument/2006/relationships" xmlns:w14="http://schemas.microsoft.com/office/word/2010/wordml">
+              <w:rPr>
+                <w:rFonts w:ascii="Arial" w:hAnsi="Arial" w:eastAsia="Arial" w:cs="Arial"/>
+                <w:sz w:val="22"/>
+                <w:szCs w:val="22"/>
+                <w:color w:val="000000"/>
+              </w:rPr>
+              <w:t xml:space="preserve"/>
+            </w:r>
+          </w:p>
+        </w:tc>
+        <w:tc>
+          <w:tcPr>
+            <w:tcBorders/>
+            <w:shd w:val="clear" w:color="auto" w:fill="FFFFFF"/>
+            <w:tcMar>
+              <w:top w:w="0" w:type="dxa"/>
+              <w:bottom w:w="0" w:type="dxa"/>
+              <w:left w:w="0" w:type="dxa"/>
+              <w:right w:w="0" w:type="dxa"/>
+            </w:tcMar>
+            <w:vAlign w:val="center"/>
+          </w:tcPr>
+          <w:p>
+            <w:pPr>
+              <w:jc w:val="center"/>
+              <w:spacing w:after="100" w:before="100" w:line="240"/>
+              <w:ind w:firstLine="0" w:left="100" w:right="100"/>
+            </w:pPr>
+            <w:r xmlns:w="http://schemas.openxmlformats.org/wordprocessingml/2006/main" xmlns:wp="http://schemas.openxmlformats.org/drawingml/2006/wordprocessingDrawing" xmlns:r="http://schemas.openxmlformats.org/officeDocument/2006/relationships" xmlns:w14="http://schemas.microsoft.com/office/word/2010/wordml">
+              <w:rPr>
+                <w:rFonts w:ascii="Arial" w:hAnsi="Arial" w:eastAsia="Arial" w:cs="Arial"/>
+                <w:sz w:val="22"/>
+                <w:szCs w:val="22"/>
+                <w:color w:val="000000"/>
+              </w:rPr>
+              <w:t xml:space="preserve"/>
+            </w:r>
+          </w:p>
+        </w:tc>
+        <w:tc>
+          <w:tcPr>
+            <w:tcBorders/>
+            <w:shd w:val="clear" w:color="auto" w:fill="FFFFFF"/>
+            <w:tcMar>
+              <w:top w:w="0" w:type="dxa"/>
+              <w:bottom w:w="0" w:type="dxa"/>
+              <w:left w:w="0" w:type="dxa"/>
+              <w:right w:w="0" w:type="dxa"/>
+            </w:tcMar>
+            <w:vAlign w:val="center"/>
+          </w:tcPr>
+          <w:p>
+            <w:pPr>
+              <w:jc w:val="center"/>
+              <w:spacing w:after="100" w:before="100" w:line="240"/>
+              <w:ind w:firstLine="0" w:left="100" w:right="100"/>
+            </w:pPr>
+            <w:r xmlns:w="http://schemas.openxmlformats.org/wordprocessingml/2006/main" xmlns:wp="http://schemas.openxmlformats.org/drawingml/2006/wordprocessingDrawing" xmlns:r="http://schemas.openxmlformats.org/officeDocument/2006/relationships" xmlns:w14="http://schemas.microsoft.com/office/word/2010/wordml">
+              <w:rPr>
+                <w:rFonts w:ascii="Arial" w:hAnsi="Arial" w:eastAsia="Arial" w:cs="Arial"/>
+                <w:sz w:val="22"/>
+                <w:szCs w:val="22"/>
+                <w:color w:val="000000"/>
+              </w:rPr>
+              <w:t xml:space="preserve">1.32</w:t>
+            </w:r>
+          </w:p>
+        </w:tc>
+        <w:tc>
+          <w:tcPr>
+            <w:tcBorders/>
+            <w:shd w:val="clear" w:color="auto" w:fill="FFFFFF"/>
+            <w:tcMar>
+              <w:top w:w="0" w:type="dxa"/>
+              <w:bottom w:w="0" w:type="dxa"/>
+              <w:left w:w="0" w:type="dxa"/>
+              <w:right w:w="0" w:type="dxa"/>
+            </w:tcMar>
+            <w:vAlign w:val="center"/>
+          </w:tcPr>
+          <w:p>
+            <w:pPr>
+              <w:jc w:val="center"/>
+              <w:spacing w:after="100" w:before="100" w:line="240"/>
+              <w:ind w:firstLine="0" w:left="100" w:right="100"/>
+            </w:pPr>
+            <w:r xmlns:w="http://schemas.openxmlformats.org/wordprocessingml/2006/main" xmlns:wp="http://schemas.openxmlformats.org/drawingml/2006/wordprocessingDrawing" xmlns:r="http://schemas.openxmlformats.org/officeDocument/2006/relationships" xmlns:w14="http://schemas.microsoft.com/office/word/2010/wordml">
+              <w:rPr>
+                <w:rFonts w:ascii="Arial" w:hAnsi="Arial" w:eastAsia="Arial" w:cs="Arial"/>
+                <w:sz w:val="22"/>
+                <w:szCs w:val="22"/>
+                <w:color w:val="000000"/>
+              </w:rPr>
+              <w:t xml:space="preserve">0.98, 1.78</w:t>
+            </w:r>
+          </w:p>
+        </w:tc>
+        <w:tc>
+          <w:tcPr>
+            <w:tcBorders/>
+            <w:shd w:val="clear" w:color="auto" w:fill="FFFFFF"/>
+            <w:tcMar>
+              <w:top w:w="0" w:type="dxa"/>
+              <w:bottom w:w="0" w:type="dxa"/>
+              <w:left w:w="0" w:type="dxa"/>
+              <w:right w:w="0" w:type="dxa"/>
+            </w:tcMar>
+            <w:vAlign w:val="center"/>
+          </w:tcPr>
+          <w:p>
+            <w:pPr>
+              <w:jc w:val="center"/>
+              <w:spacing w:after="100" w:before="100" w:line="240"/>
+              <w:ind w:firstLine="0" w:left="100" w:right="100"/>
+            </w:pPr>
+            <w:r xmlns:w="http://schemas.openxmlformats.org/wordprocessingml/2006/main" xmlns:wp="http://schemas.openxmlformats.org/drawingml/2006/wordprocessingDrawing" xmlns:r="http://schemas.openxmlformats.org/officeDocument/2006/relationships" xmlns:w14="http://schemas.microsoft.com/office/word/2010/wordml">
+              <w:rPr>
+                <w:rFonts w:ascii="Arial" w:hAnsi="Arial" w:eastAsia="Arial" w:cs="Arial"/>
+                <w:sz w:val="22"/>
+                <w:szCs w:val="22"/>
+                <w:color w:val="000000"/>
+              </w:rPr>
+              <w:t xml:space="preserve">0.070</w:t>
             </w:r>
           </w:p>
         </w:tc>
@@ -11074,36 +11074,36 @@
                 <w:szCs w:val="22"/>
                 <w:color w:val="000000"/>
               </w:rPr>
-              <w:t xml:space="preserve">4.35</w:t>
-            </w:r>
-          </w:p>
-        </w:tc>
-        <w:tc>
-          <w:tcPr>
-            <w:tcBorders/>
-            <w:shd w:val="clear" w:color="auto" w:fill="FFFFFF"/>
-            <w:tcMar>
-              <w:top w:w="0" w:type="dxa"/>
-              <w:bottom w:w="0" w:type="dxa"/>
-              <w:left w:w="0" w:type="dxa"/>
-              <w:right w:w="0" w:type="dxa"/>
-            </w:tcMar>
-            <w:vAlign w:val="center"/>
-          </w:tcPr>
-          <w:p>
-            <w:pPr>
-              <w:jc w:val="center"/>
-              <w:spacing w:after="100" w:before="100" w:line="240"/>
-              <w:ind w:firstLine="0" w:left="100" w:right="100"/>
-            </w:pPr>
-            <w:r xmlns:w="http://schemas.openxmlformats.org/wordprocessingml/2006/main" xmlns:wp="http://schemas.openxmlformats.org/drawingml/2006/wordprocessingDrawing" xmlns:r="http://schemas.openxmlformats.org/officeDocument/2006/relationships" xmlns:w14="http://schemas.microsoft.com/office/word/2010/wordml">
-              <w:rPr>
-                <w:rFonts w:ascii="Arial" w:hAnsi="Arial" w:eastAsia="Arial" w:cs="Arial"/>
-                <w:sz w:val="22"/>
-                <w:szCs w:val="22"/>
-                <w:color w:val="000000"/>
-              </w:rPr>
-              <w:t xml:space="preserve">3.39, 5.63</w:t>
+              <w:t xml:space="preserve">3.95</w:t>
+            </w:r>
+          </w:p>
+        </w:tc>
+        <w:tc>
+          <w:tcPr>
+            <w:tcBorders/>
+            <w:shd w:val="clear" w:color="auto" w:fill="FFFFFF"/>
+            <w:tcMar>
+              <w:top w:w="0" w:type="dxa"/>
+              <w:bottom w:w="0" w:type="dxa"/>
+              <w:left w:w="0" w:type="dxa"/>
+              <w:right w:w="0" w:type="dxa"/>
+            </w:tcMar>
+            <w:vAlign w:val="center"/>
+          </w:tcPr>
+          <w:p>
+            <w:pPr>
+              <w:jc w:val="center"/>
+              <w:spacing w:after="100" w:before="100" w:line="240"/>
+              <w:ind w:firstLine="0" w:left="100" w:right="100"/>
+            </w:pPr>
+            <w:r xmlns:w="http://schemas.openxmlformats.org/wordprocessingml/2006/main" xmlns:wp="http://schemas.openxmlformats.org/drawingml/2006/wordprocessingDrawing" xmlns:r="http://schemas.openxmlformats.org/officeDocument/2006/relationships" xmlns:w14="http://schemas.microsoft.com/office/word/2010/wordml">
+              <w:rPr>
+                <w:rFonts w:ascii="Arial" w:hAnsi="Arial" w:eastAsia="Arial" w:cs="Arial"/>
+                <w:sz w:val="22"/>
+                <w:szCs w:val="22"/>
+                <w:color w:val="000000"/>
+              </w:rPr>
+              <w:t xml:space="preserve">3.07, 5.11</w:t>
             </w:r>
           </w:p>
         </w:tc>
@@ -11190,65 +11190,65 @@
                 <w:szCs w:val="22"/>
                 <w:color w:val="000000"/>
               </w:rPr>
-              <w:t xml:space="preserve">0.90</w:t>
-            </w:r>
-          </w:p>
-        </w:tc>
-        <w:tc>
-          <w:tcPr>
-            <w:tcBorders/>
-            <w:shd w:val="clear" w:color="auto" w:fill="FFFFFF"/>
-            <w:tcMar>
-              <w:top w:w="0" w:type="dxa"/>
-              <w:bottom w:w="0" w:type="dxa"/>
-              <w:left w:w="0" w:type="dxa"/>
-              <w:right w:w="0" w:type="dxa"/>
-            </w:tcMar>
-            <w:vAlign w:val="center"/>
-          </w:tcPr>
-          <w:p>
-            <w:pPr>
-              <w:jc w:val="center"/>
-              <w:spacing w:after="100" w:before="100" w:line="240"/>
-              <w:ind w:firstLine="0" w:left="100" w:right="100"/>
-            </w:pPr>
-            <w:r xmlns:w="http://schemas.openxmlformats.org/wordprocessingml/2006/main" xmlns:wp="http://schemas.openxmlformats.org/drawingml/2006/wordprocessingDrawing" xmlns:r="http://schemas.openxmlformats.org/officeDocument/2006/relationships" xmlns:w14="http://schemas.microsoft.com/office/word/2010/wordml">
-              <w:rPr>
-                <w:rFonts w:ascii="Arial" w:hAnsi="Arial" w:eastAsia="Arial" w:cs="Arial"/>
-                <w:sz w:val="22"/>
-                <w:szCs w:val="22"/>
-                <w:color w:val="000000"/>
-              </w:rPr>
-              <w:t xml:space="preserve">0.75, 1.07</w:t>
-            </w:r>
-          </w:p>
-        </w:tc>
-        <w:tc>
-          <w:tcPr>
-            <w:tcBorders/>
-            <w:shd w:val="clear" w:color="auto" w:fill="FFFFFF"/>
-            <w:tcMar>
-              <w:top w:w="0" w:type="dxa"/>
-              <w:bottom w:w="0" w:type="dxa"/>
-              <w:left w:w="0" w:type="dxa"/>
-              <w:right w:w="0" w:type="dxa"/>
-            </w:tcMar>
-            <w:vAlign w:val="center"/>
-          </w:tcPr>
-          <w:p>
-            <w:pPr>
-              <w:jc w:val="center"/>
-              <w:spacing w:after="100" w:before="100" w:line="240"/>
-              <w:ind w:firstLine="0" w:left="100" w:right="100"/>
-            </w:pPr>
-            <w:r xmlns:w="http://schemas.openxmlformats.org/wordprocessingml/2006/main" xmlns:wp="http://schemas.openxmlformats.org/drawingml/2006/wordprocessingDrawing" xmlns:r="http://schemas.openxmlformats.org/officeDocument/2006/relationships" xmlns:w14="http://schemas.microsoft.com/office/word/2010/wordml">
-              <w:rPr>
-                <w:rFonts w:ascii="Arial" w:hAnsi="Arial" w:eastAsia="Arial" w:cs="Arial"/>
-                <w:sz w:val="22"/>
-                <w:szCs w:val="22"/>
-                <w:color w:val="000000"/>
-              </w:rPr>
-              <w:t xml:space="preserve">0.2</w:t>
+              <w:t xml:space="preserve">0.91</w:t>
+            </w:r>
+          </w:p>
+        </w:tc>
+        <w:tc>
+          <w:tcPr>
+            <w:tcBorders/>
+            <w:shd w:val="clear" w:color="auto" w:fill="FFFFFF"/>
+            <w:tcMar>
+              <w:top w:w="0" w:type="dxa"/>
+              <w:bottom w:w="0" w:type="dxa"/>
+              <w:left w:w="0" w:type="dxa"/>
+              <w:right w:w="0" w:type="dxa"/>
+            </w:tcMar>
+            <w:vAlign w:val="center"/>
+          </w:tcPr>
+          <w:p>
+            <w:pPr>
+              <w:jc w:val="center"/>
+              <w:spacing w:after="100" w:before="100" w:line="240"/>
+              <w:ind w:firstLine="0" w:left="100" w:right="100"/>
+            </w:pPr>
+            <w:r xmlns:w="http://schemas.openxmlformats.org/wordprocessingml/2006/main" xmlns:wp="http://schemas.openxmlformats.org/drawingml/2006/wordprocessingDrawing" xmlns:r="http://schemas.openxmlformats.org/officeDocument/2006/relationships" xmlns:w14="http://schemas.microsoft.com/office/word/2010/wordml">
+              <w:rPr>
+                <w:rFonts w:ascii="Arial" w:hAnsi="Arial" w:eastAsia="Arial" w:cs="Arial"/>
+                <w:sz w:val="22"/>
+                <w:szCs w:val="22"/>
+                <w:color w:val="000000"/>
+              </w:rPr>
+              <w:t xml:space="preserve">0.76, 1.09</w:t>
+            </w:r>
+          </w:p>
+        </w:tc>
+        <w:tc>
+          <w:tcPr>
+            <w:tcBorders/>
+            <w:shd w:val="clear" w:color="auto" w:fill="FFFFFF"/>
+            <w:tcMar>
+              <w:top w:w="0" w:type="dxa"/>
+              <w:bottom w:w="0" w:type="dxa"/>
+              <w:left w:w="0" w:type="dxa"/>
+              <w:right w:w="0" w:type="dxa"/>
+            </w:tcMar>
+            <w:vAlign w:val="center"/>
+          </w:tcPr>
+          <w:p>
+            <w:pPr>
+              <w:jc w:val="center"/>
+              <w:spacing w:after="100" w:before="100" w:line="240"/>
+              <w:ind w:firstLine="0" w:left="100" w:right="100"/>
+            </w:pPr>
+            <w:r xmlns:w="http://schemas.openxmlformats.org/wordprocessingml/2006/main" xmlns:wp="http://schemas.openxmlformats.org/drawingml/2006/wordprocessingDrawing" xmlns:r="http://schemas.openxmlformats.org/officeDocument/2006/relationships" xmlns:w14="http://schemas.microsoft.com/office/word/2010/wordml">
+              <w:rPr>
+                <w:rFonts w:ascii="Arial" w:hAnsi="Arial" w:eastAsia="Arial" w:cs="Arial"/>
+                <w:sz w:val="22"/>
+                <w:szCs w:val="22"/>
+                <w:color w:val="000000"/>
+              </w:rPr>
+              <w:t xml:space="preserve">0.3</w:t>
             </w:r>
           </w:p>
         </w:tc>
@@ -11457,36 +11457,36 @@
                 <w:szCs w:val="22"/>
                 <w:color w:val="000000"/>
               </w:rPr>
-              <w:t xml:space="preserve">10.8</w:t>
-            </w:r>
-          </w:p>
-        </w:tc>
-        <w:tc>
-          <w:tcPr>
-            <w:tcBorders/>
-            <w:shd w:val="clear" w:color="auto" w:fill="FFFFFF"/>
-            <w:tcMar>
-              <w:top w:w="0" w:type="dxa"/>
-              <w:bottom w:w="0" w:type="dxa"/>
-              <w:left w:w="0" w:type="dxa"/>
-              <w:right w:w="0" w:type="dxa"/>
-            </w:tcMar>
-            <w:vAlign w:val="center"/>
-          </w:tcPr>
-          <w:p>
-            <w:pPr>
-              <w:jc w:val="center"/>
-              <w:spacing w:after="100" w:before="100" w:line="240"/>
-              <w:ind w:firstLine="0" w:left="100" w:right="100"/>
-            </w:pPr>
-            <w:r xmlns:w="http://schemas.openxmlformats.org/wordprocessingml/2006/main" xmlns:wp="http://schemas.openxmlformats.org/drawingml/2006/wordprocessingDrawing" xmlns:r="http://schemas.openxmlformats.org/officeDocument/2006/relationships" xmlns:w14="http://schemas.microsoft.com/office/word/2010/wordml">
-              <w:rPr>
-                <w:rFonts w:ascii="Arial" w:hAnsi="Arial" w:eastAsia="Arial" w:cs="Arial"/>
-                <w:sz w:val="22"/>
-                <w:szCs w:val="22"/>
-                <w:color w:val="000000"/>
-              </w:rPr>
-              <w:t xml:space="preserve">8.48, 13.9</w:t>
+              <w:t xml:space="preserve">9.48</w:t>
+            </w:r>
+          </w:p>
+        </w:tc>
+        <w:tc>
+          <w:tcPr>
+            <w:tcBorders/>
+            <w:shd w:val="clear" w:color="auto" w:fill="FFFFFF"/>
+            <w:tcMar>
+              <w:top w:w="0" w:type="dxa"/>
+              <w:bottom w:w="0" w:type="dxa"/>
+              <w:left w:w="0" w:type="dxa"/>
+              <w:right w:w="0" w:type="dxa"/>
+            </w:tcMar>
+            <w:vAlign w:val="center"/>
+          </w:tcPr>
+          <w:p>
+            <w:pPr>
+              <w:jc w:val="center"/>
+              <w:spacing w:after="100" w:before="100" w:line="240"/>
+              <w:ind w:firstLine="0" w:left="100" w:right="100"/>
+            </w:pPr>
+            <w:r xmlns:w="http://schemas.openxmlformats.org/wordprocessingml/2006/main" xmlns:wp="http://schemas.openxmlformats.org/drawingml/2006/wordprocessingDrawing" xmlns:r="http://schemas.openxmlformats.org/officeDocument/2006/relationships" xmlns:w14="http://schemas.microsoft.com/office/word/2010/wordml">
+              <w:rPr>
+                <w:rFonts w:ascii="Arial" w:hAnsi="Arial" w:eastAsia="Arial" w:cs="Arial"/>
+                <w:sz w:val="22"/>
+                <w:szCs w:val="22"/>
+                <w:color w:val="000000"/>
+              </w:rPr>
+              <w:t xml:space="preserve">7.43, 12.2</w:t>
             </w:r>
           </w:p>
         </w:tc>
@@ -11573,36 +11573,36 @@
                 <w:szCs w:val="22"/>
                 <w:color w:val="000000"/>
               </w:rPr>
-              <w:t xml:space="preserve">2.15</w:t>
-            </w:r>
-          </w:p>
-        </w:tc>
-        <w:tc>
-          <w:tcPr>
-            <w:tcBorders/>
-            <w:shd w:val="clear" w:color="auto" w:fill="FFFFFF"/>
-            <w:tcMar>
-              <w:top w:w="0" w:type="dxa"/>
-              <w:bottom w:w="0" w:type="dxa"/>
-              <w:left w:w="0" w:type="dxa"/>
-              <w:right w:w="0" w:type="dxa"/>
-            </w:tcMar>
-            <w:vAlign w:val="center"/>
-          </w:tcPr>
-          <w:p>
-            <w:pPr>
-              <w:jc w:val="center"/>
-              <w:spacing w:after="100" w:before="100" w:line="240"/>
-              <w:ind w:firstLine="0" w:left="100" w:right="100"/>
-            </w:pPr>
-            <w:r xmlns:w="http://schemas.openxmlformats.org/wordprocessingml/2006/main" xmlns:wp="http://schemas.openxmlformats.org/drawingml/2006/wordprocessingDrawing" xmlns:r="http://schemas.openxmlformats.org/officeDocument/2006/relationships" xmlns:w14="http://schemas.microsoft.com/office/word/2010/wordml">
-              <w:rPr>
-                <w:rFonts w:ascii="Arial" w:hAnsi="Arial" w:eastAsia="Arial" w:cs="Arial"/>
-                <w:sz w:val="22"/>
-                <w:szCs w:val="22"/>
-                <w:color w:val="000000"/>
-              </w:rPr>
-              <w:t xml:space="preserve">1.83, 2.54</w:t>
+              <w:t xml:space="preserve">2.10</w:t>
+            </w:r>
+          </w:p>
+        </w:tc>
+        <w:tc>
+          <w:tcPr>
+            <w:tcBorders/>
+            <w:shd w:val="clear" w:color="auto" w:fill="FFFFFF"/>
+            <w:tcMar>
+              <w:top w:w="0" w:type="dxa"/>
+              <w:bottom w:w="0" w:type="dxa"/>
+              <w:left w:w="0" w:type="dxa"/>
+              <w:right w:w="0" w:type="dxa"/>
+            </w:tcMar>
+            <w:vAlign w:val="center"/>
+          </w:tcPr>
+          <w:p>
+            <w:pPr>
+              <w:jc w:val="center"/>
+              <w:spacing w:after="100" w:before="100" w:line="240"/>
+              <w:ind w:firstLine="0" w:left="100" w:right="100"/>
+            </w:pPr>
+            <w:r xmlns:w="http://schemas.openxmlformats.org/wordprocessingml/2006/main" xmlns:wp="http://schemas.openxmlformats.org/drawingml/2006/wordprocessingDrawing" xmlns:r="http://schemas.openxmlformats.org/officeDocument/2006/relationships" xmlns:w14="http://schemas.microsoft.com/office/word/2010/wordml">
+              <w:rPr>
+                <w:rFonts w:ascii="Arial" w:hAnsi="Arial" w:eastAsia="Arial" w:cs="Arial"/>
+                <w:sz w:val="22"/>
+                <w:szCs w:val="22"/>
+                <w:color w:val="000000"/>
+              </w:rPr>
+              <w:t xml:space="preserve">1.78, 2.49</w:t>
             </w:r>
           </w:p>
         </w:tc>
@@ -11840,36 +11840,36 @@
                 <w:szCs w:val="22"/>
                 <w:color w:val="000000"/>
               </w:rPr>
-              <w:t xml:space="preserve">10.5</w:t>
-            </w:r>
-          </w:p>
-        </w:tc>
-        <w:tc>
-          <w:tcPr>
-            <w:tcBorders/>
-            <w:shd w:val="clear" w:color="auto" w:fill="FFFFFF"/>
-            <w:tcMar>
-              <w:top w:w="0" w:type="dxa"/>
-              <w:bottom w:w="0" w:type="dxa"/>
-              <w:left w:w="0" w:type="dxa"/>
-              <w:right w:w="0" w:type="dxa"/>
-            </w:tcMar>
-            <w:vAlign w:val="center"/>
-          </w:tcPr>
-          <w:p>
-            <w:pPr>
-              <w:jc w:val="center"/>
-              <w:spacing w:after="100" w:before="100" w:line="240"/>
-              <w:ind w:firstLine="0" w:left="100" w:right="100"/>
-            </w:pPr>
-            <w:r xmlns:w="http://schemas.openxmlformats.org/wordprocessingml/2006/main" xmlns:wp="http://schemas.openxmlformats.org/drawingml/2006/wordprocessingDrawing" xmlns:r="http://schemas.openxmlformats.org/officeDocument/2006/relationships" xmlns:w14="http://schemas.microsoft.com/office/word/2010/wordml">
-              <w:rPr>
-                <w:rFonts w:ascii="Arial" w:hAnsi="Arial" w:eastAsia="Arial" w:cs="Arial"/>
-                <w:sz w:val="22"/>
-                <w:szCs w:val="22"/>
-                <w:color w:val="000000"/>
-              </w:rPr>
-              <w:t xml:space="preserve">8.43, 13.3</w:t>
+              <w:t xml:space="preserve">9.25</w:t>
+            </w:r>
+          </w:p>
+        </w:tc>
+        <w:tc>
+          <w:tcPr>
+            <w:tcBorders/>
+            <w:shd w:val="clear" w:color="auto" w:fill="FFFFFF"/>
+            <w:tcMar>
+              <w:top w:w="0" w:type="dxa"/>
+              <w:bottom w:w="0" w:type="dxa"/>
+              <w:left w:w="0" w:type="dxa"/>
+              <w:right w:w="0" w:type="dxa"/>
+            </w:tcMar>
+            <w:vAlign w:val="center"/>
+          </w:tcPr>
+          <w:p>
+            <w:pPr>
+              <w:jc w:val="center"/>
+              <w:spacing w:after="100" w:before="100" w:line="240"/>
+              <w:ind w:firstLine="0" w:left="100" w:right="100"/>
+            </w:pPr>
+            <w:r xmlns:w="http://schemas.openxmlformats.org/wordprocessingml/2006/main" xmlns:wp="http://schemas.openxmlformats.org/drawingml/2006/wordprocessingDrawing" xmlns:r="http://schemas.openxmlformats.org/officeDocument/2006/relationships" xmlns:w14="http://schemas.microsoft.com/office/word/2010/wordml">
+              <w:rPr>
+                <w:rFonts w:ascii="Arial" w:hAnsi="Arial" w:eastAsia="Arial" w:cs="Arial"/>
+                <w:sz w:val="22"/>
+                <w:szCs w:val="22"/>
+                <w:color w:val="000000"/>
+              </w:rPr>
+              <w:t xml:space="preserve">7.41, 11.7</w:t>
             </w:r>
           </w:p>
         </w:tc>
@@ -11956,36 +11956,36 @@
                 <w:szCs w:val="22"/>
                 <w:color w:val="000000"/>
               </w:rPr>
-              <w:t xml:space="preserve">2.15</w:t>
-            </w:r>
-          </w:p>
-        </w:tc>
-        <w:tc>
-          <w:tcPr>
-            <w:tcBorders/>
-            <w:shd w:val="clear" w:color="auto" w:fill="FFFFFF"/>
-            <w:tcMar>
-              <w:top w:w="0" w:type="dxa"/>
-              <w:bottom w:w="0" w:type="dxa"/>
-              <w:left w:w="0" w:type="dxa"/>
-              <w:right w:w="0" w:type="dxa"/>
-            </w:tcMar>
-            <w:vAlign w:val="center"/>
-          </w:tcPr>
-          <w:p>
-            <w:pPr>
-              <w:jc w:val="center"/>
-              <w:spacing w:after="100" w:before="100" w:line="240"/>
-              <w:ind w:firstLine="0" w:left="100" w:right="100"/>
-            </w:pPr>
-            <w:r xmlns:w="http://schemas.openxmlformats.org/wordprocessingml/2006/main" xmlns:wp="http://schemas.openxmlformats.org/drawingml/2006/wordprocessingDrawing" xmlns:r="http://schemas.openxmlformats.org/officeDocument/2006/relationships" xmlns:w14="http://schemas.microsoft.com/office/word/2010/wordml">
-              <w:rPr>
-                <w:rFonts w:ascii="Arial" w:hAnsi="Arial" w:eastAsia="Arial" w:cs="Arial"/>
-                <w:sz w:val="22"/>
-                <w:szCs w:val="22"/>
-                <w:color w:val="000000"/>
-              </w:rPr>
-              <w:t xml:space="preserve">1.88, 2.46</w:t>
+              <w:t xml:space="preserve">2.10</w:t>
+            </w:r>
+          </w:p>
+        </w:tc>
+        <w:tc>
+          <w:tcPr>
+            <w:tcBorders/>
+            <w:shd w:val="clear" w:color="auto" w:fill="FFFFFF"/>
+            <w:tcMar>
+              <w:top w:w="0" w:type="dxa"/>
+              <w:bottom w:w="0" w:type="dxa"/>
+              <w:left w:w="0" w:type="dxa"/>
+              <w:right w:w="0" w:type="dxa"/>
+            </w:tcMar>
+            <w:vAlign w:val="center"/>
+          </w:tcPr>
+          <w:p>
+            <w:pPr>
+              <w:jc w:val="center"/>
+              <w:spacing w:after="100" w:before="100" w:line="240"/>
+              <w:ind w:firstLine="0" w:left="100" w:right="100"/>
+            </w:pPr>
+            <w:r xmlns:w="http://schemas.openxmlformats.org/wordprocessingml/2006/main" xmlns:wp="http://schemas.openxmlformats.org/drawingml/2006/wordprocessingDrawing" xmlns:r="http://schemas.openxmlformats.org/officeDocument/2006/relationships" xmlns:w14="http://schemas.microsoft.com/office/word/2010/wordml">
+              <w:rPr>
+                <w:rFonts w:ascii="Arial" w:hAnsi="Arial" w:eastAsia="Arial" w:cs="Arial"/>
+                <w:sz w:val="22"/>
+                <w:szCs w:val="22"/>
+                <w:color w:val="000000"/>
+              </w:rPr>
+              <w:t xml:space="preserve">1.83, 2.41</w:t>
             </w:r>
           </w:p>
         </w:tc>
@@ -12229,7 +12229,7 @@
                 <w:szCs w:val="22"/>
                 <w:color w:val="000000"/>
               </w:rPr>
-              <w:t xml:space="preserve">5.33</w:t>
+              <w:t xml:space="preserve">4.97</w:t>
             </w:r>
           </w:p>
         </w:tc>
@@ -12260,7 +12260,7 @@
                 <w:szCs w:val="22"/>
                 <w:color w:val="000000"/>
               </w:rPr>
-              <w:t xml:space="preserve">4.23, 6.78</w:t>
+              <w:t xml:space="preserve">3.95, 6.33</w:t>
             </w:r>
           </w:p>
         </w:tc>
@@ -12353,7 +12353,7 @@
                 <w:szCs w:val="22"/>
                 <w:color w:val="000000"/>
               </w:rPr>
-              <w:t xml:space="preserve">1.08</w:t>
+              <w:t xml:space="preserve">1.12</w:t>
             </w:r>
           </w:p>
         </w:tc>
@@ -12384,7 +12384,7 @@
                 <w:szCs w:val="22"/>
                 <w:color w:val="000000"/>
               </w:rPr>
-              <w:t xml:space="preserve">0.93, 1.26</w:t>
+              <w:t xml:space="preserve">0.96, 1.30</w:t>
             </w:r>
           </w:p>
         </w:tc>
@@ -12415,7 +12415,7 @@
                 <w:szCs w:val="22"/>
                 <w:color w:val="000000"/>
               </w:rPr>
-              <w:t xml:space="preserve">0.3</w:t>
+              <w:t xml:space="preserve">0.14</w:t>
             </w:r>
           </w:p>
         </w:tc>
